--- a/DEV211.1x-Course Notes.docx
+++ b/DEV211.1x-Course Notes.docx
@@ -10911,6 +10911,625 @@
       </w:r>
     </w:p>
     <w:p>
+      <w:pPr>
+        <w:pStyle w:val="Heading2"/>
+      </w:pPr>
+      <w:r>
+        <w:t>Style Definitions</w:t>
+      </w:r>
+    </w:p>
+    <w:p/>
+    <w:p>
+      <w:r>
+        <w:t>This section will cover different style options in CSS, and their definitions</w:t>
+      </w:r>
+      <w:r>
+        <w:t>.</w:t>
+      </w:r>
+    </w:p>
+    <w:p/>
+    <w:p>
+      <w:pPr>
+        <w:pStyle w:val="Heading3"/>
+      </w:pPr>
+      <w:r>
+        <w:lastRenderedPageBreak/>
+        <w:t>HTML Element Styles</w:t>
+      </w:r>
+    </w:p>
+    <w:p/>
+    <w:p>
+      <w:r>
+        <w:t>Let’s break down some code and go over the following selectors:</w:t>
+      </w:r>
+    </w:p>
+    <w:p>
+      <w:pPr>
+        <w:pStyle w:val="Heading1"/>
+      </w:pPr>
+      <w:r>
+        <w:rPr>
+          <w:b/>
+        </w:rPr>
+        <w:t>body</w:t>
+      </w:r>
+      <w:r>
+        <w:t xml:space="preserve"> {</w:t>
+      </w:r>
+    </w:p>
+    <w:p>
+      <w:pPr>
+        <w:pStyle w:val="Heading1"/>
+      </w:pPr>
+      <w:r>
+        <w:t>font-weight: bold;</w:t>
+      </w:r>
+    </w:p>
+    <w:p>
+      <w:pPr>
+        <w:pStyle w:val="Heading1"/>
+      </w:pPr>
+      <w:r>
+        <w:t>}</w:t>
+      </w:r>
+    </w:p>
+    <w:p>
+      <w:pPr>
+        <w:pStyle w:val="Heading1"/>
+      </w:pPr>
+      <w:r>
+        <w:rPr>
+          <w:b/>
+        </w:rPr>
+        <w:t>header</w:t>
+      </w:r>
+      <w:r>
+        <w:t xml:space="preserve">, </w:t>
+      </w:r>
+      <w:r>
+        <w:rPr>
+          <w:b/>
+        </w:rPr>
+        <w:t>footer</w:t>
+      </w:r>
+      <w:r>
+        <w:t xml:space="preserve"> {</w:t>
+      </w:r>
+    </w:p>
+    <w:p>
+      <w:pPr>
+        <w:pStyle w:val="Heading1"/>
+      </w:pPr>
+      <w:r>
+        <w:t>background</w:t>
+      </w:r>
+      <w:r>
+        <w:t>-color: black; color: white;</w:t>
+      </w:r>
+    </w:p>
+    <w:p>
+      <w:pPr>
+        <w:pStyle w:val="Heading1"/>
+      </w:pPr>
+      <w:r>
+        <w:t xml:space="preserve">} </w:t>
+      </w:r>
+    </w:p>
+    <w:p>
+      <w:pPr>
+        <w:pStyle w:val="Heading1"/>
+      </w:pPr>
+      <w:r>
+        <w:rPr>
+          <w:b/>
+        </w:rPr>
+        <w:t xml:space="preserve">section &gt; nav </w:t>
+      </w:r>
+      <w:r>
+        <w:t>{</w:t>
+      </w:r>
+    </w:p>
+    <w:p>
+      <w:pPr>
+        <w:pStyle w:val="Heading1"/>
+      </w:pPr>
+      <w:r>
+        <w:t>background-color: darkgray;</w:t>
+      </w:r>
+    </w:p>
+    <w:p>
+      <w:pPr>
+        <w:pStyle w:val="Heading1"/>
+      </w:pPr>
+      <w:r>
+        <w:t xml:space="preserve">} </w:t>
+      </w:r>
+    </w:p>
+    <w:p>
+      <w:pPr>
+        <w:pStyle w:val="Heading1"/>
+      </w:pPr>
+      <w:r>
+        <w:rPr>
+          <w:b/>
+        </w:rPr>
+        <w:t>section article</w:t>
+      </w:r>
+      <w:r>
+        <w:t xml:space="preserve"> {</w:t>
+      </w:r>
+    </w:p>
+    <w:p>
+      <w:pPr>
+        <w:pStyle w:val="Heading1"/>
+      </w:pPr>
+      <w:r>
+        <w:t>background-color: lightgray;</w:t>
+      </w:r>
+    </w:p>
+    <w:p>
+      <w:pPr>
+        <w:pStyle w:val="Heading1"/>
+      </w:pPr>
+      <w:r>
+        <w:t>}</w:t>
+      </w:r>
+    </w:p>
+    <w:p>
+      <w:pPr>
+        <w:pStyle w:val="NoSpacing"/>
+      </w:pPr>
+    </w:p>
+    <w:p>
+      <w:pPr>
+        <w:pStyle w:val="NoSpacing"/>
+      </w:pPr>
+      <w:r>
+        <w:t xml:space="preserve">We’ll start with </w:t>
+      </w:r>
+      <w:r>
+        <w:rPr>
+          <w:b/>
+        </w:rPr>
+        <w:t>body</w:t>
+      </w:r>
+      <w:r>
+        <w:t xml:space="preserve"> – This </w:t>
+      </w:r>
+      <w:r>
+        <w:t>will apply styles to each</w:t>
+      </w:r>
+      <w:r>
+        <w:t xml:space="preserve"> body element on the HTML page. There’s usually only one.</w:t>
+      </w:r>
+    </w:p>
+    <w:p>
+      <w:pPr>
+        <w:pStyle w:val="NoSpacing"/>
+      </w:pPr>
+    </w:p>
+    <w:p>
+      <w:pPr>
+        <w:pStyle w:val="NoSpacing"/>
+      </w:pPr>
+      <w:r>
+        <w:t xml:space="preserve">Next up: </w:t>
+      </w:r>
+      <w:r>
+        <w:rPr>
+          <w:b/>
+        </w:rPr>
+        <w:t>header, footer</w:t>
+      </w:r>
+      <w:r>
+        <w:t xml:space="preserve"> – This selector styles every header &amp; footer element on the HTML page. By using commas, we can easily define multiple elements which our styling will apply to in our selector.</w:t>
+      </w:r>
+    </w:p>
+    <w:p>
+      <w:pPr>
+        <w:pStyle w:val="NoSpacing"/>
+      </w:pPr>
+    </w:p>
+    <w:p>
+      <w:pPr>
+        <w:pStyle w:val="NoSpacing"/>
+      </w:pPr>
+      <w:r>
+        <w:rPr>
+          <w:b/>
+        </w:rPr>
+        <w:t>section &gt; nav</w:t>
+      </w:r>
+      <w:r>
+        <w:t xml:space="preserve"> – using </w:t>
+      </w:r>
+      <w:r>
+        <w:rPr>
+          <w:b/>
+        </w:rPr>
+        <w:t>&gt;</w:t>
+      </w:r>
+      <w:r>
+        <w:t xml:space="preserve"> between elements in the selector applies the styling only to</w:t>
+      </w:r>
+      <w:r>
+        <w:t xml:space="preserve"> direct descendant</w:t>
+      </w:r>
+      <w:r>
+        <w:t xml:space="preserve"> child elements (element after the </w:t>
+      </w:r>
+      <w:r>
+        <w:rPr>
+          <w:b/>
+        </w:rPr>
+        <w:t>&gt;</w:t>
+      </w:r>
+      <w:r>
+        <w:t xml:space="preserve">) of the first defined selector element (element before the </w:t>
+      </w:r>
+      <w:r>
+        <w:rPr>
+          <w:b/>
+        </w:rPr>
+        <w:t>&gt;</w:t>
+      </w:r>
+      <w:r>
+        <w:t xml:space="preserve">); in this example, the styling only applies to direct </w:t>
+      </w:r>
+      <w:r>
+        <w:rPr>
+          <w:b/>
+        </w:rPr>
+        <w:t>nav</w:t>
+      </w:r>
+      <w:r>
+        <w:t xml:space="preserve"> child elements of a </w:t>
+      </w:r>
+      <w:r>
+        <w:rPr>
+          <w:b/>
+        </w:rPr>
+        <w:t>section</w:t>
+      </w:r>
+      <w:r>
+        <w:t xml:space="preserve"> element.</w:t>
+      </w:r>
+      <w:r>
+        <w:t xml:space="preserve"> </w:t>
+      </w:r>
+    </w:p>
+    <w:p>
+      <w:pPr>
+        <w:pStyle w:val="NoSpacing"/>
+      </w:pPr>
+    </w:p>
+    <w:p>
+      <w:pPr>
+        <w:pStyle w:val="NoSpacing"/>
+      </w:pPr>
+      <w:r>
+        <w:rPr>
+          <w:b/>
+        </w:rPr>
+        <w:t>section article</w:t>
+      </w:r>
+      <w:r>
+        <w:t xml:space="preserve"> – basically same as using the </w:t>
+      </w:r>
+      <w:r>
+        <w:rPr>
+          <w:b/>
+        </w:rPr>
+        <w:t>&gt;</w:t>
+      </w:r>
+      <w:r>
+        <w:t xml:space="preserve"> in the selector, but when it is omitted, the styling applies to</w:t>
+      </w:r>
+      <w:r>
+        <w:t xml:space="preserve"> </w:t>
+      </w:r>
+      <w:r>
+        <w:t>(in this example)</w:t>
+      </w:r>
+      <w:r>
+        <w:t xml:space="preserve"> </w:t>
+      </w:r>
+      <w:r>
+        <w:rPr>
+          <w:i/>
+        </w:rPr>
+        <w:t>all</w:t>
+      </w:r>
+      <w:r>
+        <w:t xml:space="preserve"> &lt;article&gt; descendants of the </w:t>
+      </w:r>
+      <w:r>
+        <w:t>section</w:t>
+      </w:r>
+      <w:r>
+        <w:t xml:space="preserve"> element, rather than explicitly</w:t>
+      </w:r>
+      <w:r>
+        <w:t xml:space="preserve"> to</w:t>
+      </w:r>
+      <w:r>
+        <w:t xml:space="preserve"> direct descendants.</w:t>
+      </w:r>
+    </w:p>
+    <w:p>
+      <w:pPr>
+        <w:pStyle w:val="NoSpacing"/>
+      </w:pPr>
+    </w:p>
+    <w:p>
+      <w:pPr>
+        <w:pStyle w:val="Heading3"/>
+      </w:pPr>
+      <w:r>
+        <w:t>CSS Class Styles</w:t>
+      </w:r>
+    </w:p>
+    <w:p/>
+    <w:p>
+      <w:r>
+        <w:t xml:space="preserve">In CSS, we can create a class </w:t>
+      </w:r>
+      <w:r>
+        <w:t>with its own style code:</w:t>
+      </w:r>
+    </w:p>
+    <w:p>
+      <w:pPr>
+        <w:pStyle w:val="Heading1"/>
+      </w:pPr>
+      <w:r>
+        <w:t>.purpleBackground {</w:t>
+      </w:r>
+    </w:p>
+    <w:p>
+      <w:pPr>
+        <w:pStyle w:val="Heading1"/>
+      </w:pPr>
+      <w:r>
+        <w:t xml:space="preserve">    background-color: #B2A4A1;</w:t>
+      </w:r>
+    </w:p>
+    <w:p>
+      <w:pPr>
+        <w:pStyle w:val="Heading1"/>
+      </w:pPr>
+      <w:r>
+        <w:t xml:space="preserve">    font-weight: bold;</w:t>
+      </w:r>
+    </w:p>
+    <w:p>
+      <w:pPr>
+        <w:pStyle w:val="Heading1"/>
+      </w:pPr>
+      <w:r>
+        <w:t xml:space="preserve">    font-size: 2em;</w:t>
+      </w:r>
+    </w:p>
+    <w:p>
+      <w:pPr>
+        <w:pStyle w:val="Heading1"/>
+      </w:pPr>
+      <w:r>
+        <w:t xml:space="preserve">    text-align: center;</w:t>
+      </w:r>
+    </w:p>
+    <w:p>
+      <w:pPr>
+        <w:pStyle w:val="Heading1"/>
+      </w:pPr>
+      <w:r>
+        <w:t>}</w:t>
+      </w:r>
+    </w:p>
+    <w:p>
+      <w:pPr>
+        <w:pStyle w:val="NoSpacing"/>
+      </w:pPr>
+    </w:p>
+    <w:p>
+      <w:pPr>
+        <w:pStyle w:val="NoSpacing"/>
+      </w:pPr>
+      <w:r>
+        <w:t xml:space="preserve">In the example above, we created a CSS class named ‘purpleBackground’ that will apply a purple background, bold text, change text size and align it to the center of the object. To apply this class to an HTML element, we must simply add the </w:t>
+      </w:r>
+      <w:r>
+        <w:rPr>
+          <w:b/>
+        </w:rPr>
+        <w:t>class</w:t>
+      </w:r>
+      <w:r>
+        <w:t xml:space="preserve"> attribute to an element:</w:t>
+      </w:r>
+    </w:p>
+    <w:p>
+      <w:pPr>
+        <w:pStyle w:val="Heading1"/>
+      </w:pPr>
+      <w:r>
+        <w:t>&lt;article class=”purpleBackground”&gt;</w:t>
+      </w:r>
+    </w:p>
+    <w:p>
+      <w:pPr>
+        <w:pStyle w:val="NoSpacing"/>
+      </w:pPr>
+    </w:p>
+    <w:p>
+      <w:pPr>
+        <w:pStyle w:val="NoSpacing"/>
+      </w:pPr>
+      <w:r>
+        <w:t xml:space="preserve">but say </w:t>
+      </w:r>
+      <w:r>
+        <w:t>we want to use this class to make text large for headers sometimes, but we just want all the other attributes any other time we call this class. There’s a way to accomplish this:</w:t>
+      </w:r>
+    </w:p>
+    <w:p>
+      <w:pPr>
+        <w:pStyle w:val="Heading1"/>
+      </w:pPr>
+      <w:r>
+        <w:lastRenderedPageBreak/>
+        <w:t>.purpleBackground {</w:t>
+      </w:r>
+    </w:p>
+    <w:p>
+      <w:pPr>
+        <w:pStyle w:val="Heading1"/>
+      </w:pPr>
+      <w:r>
+        <w:t xml:space="preserve">    background-color: #B2A4A1;</w:t>
+      </w:r>
+    </w:p>
+    <w:p>
+      <w:pPr>
+        <w:pStyle w:val="Heading1"/>
+      </w:pPr>
+      <w:r>
+        <w:t>}</w:t>
+      </w:r>
+    </w:p>
+    <w:p>
+      <w:pPr>
+        <w:pStyle w:val="Heading1"/>
+      </w:pPr>
+    </w:p>
+    <w:p>
+      <w:pPr>
+        <w:pStyle w:val="Heading1"/>
+      </w:pPr>
+      <w:r>
+        <w:t>header.purpleBackground {</w:t>
+      </w:r>
+    </w:p>
+    <w:p>
+      <w:pPr>
+        <w:pStyle w:val="Heading1"/>
+      </w:pPr>
+      <w:r>
+        <w:t xml:space="preserve">    font-weight: bold;</w:t>
+      </w:r>
+    </w:p>
+    <w:p>
+      <w:pPr>
+        <w:pStyle w:val="Heading1"/>
+      </w:pPr>
+      <w:r>
+        <w:t xml:space="preserve">    font-size: 2em;</w:t>
+      </w:r>
+    </w:p>
+    <w:p>
+      <w:pPr>
+        <w:pStyle w:val="Heading1"/>
+      </w:pPr>
+      <w:r>
+        <w:t xml:space="preserve">    text-align: center;</w:t>
+      </w:r>
+    </w:p>
+    <w:p>
+      <w:pPr>
+        <w:pStyle w:val="Heading1"/>
+      </w:pPr>
+      <w:r>
+        <w:t>}</w:t>
+      </w:r>
+    </w:p>
+    <w:p>
+      <w:pPr>
+        <w:pStyle w:val="NoSpacing"/>
+      </w:pPr>
+    </w:p>
+    <w:p>
+      <w:pPr>
+        <w:pStyle w:val="NoSpacing"/>
+      </w:pPr>
+      <w:r>
+        <w:t xml:space="preserve">by splitting this into two classes, we can add additional styling to </w:t>
+      </w:r>
+      <w:r>
+        <w:rPr>
+          <w:b/>
+        </w:rPr>
+        <w:t>&lt;header&gt;</w:t>
+      </w:r>
+      <w:r>
+        <w:t xml:space="preserve"> elements that specify the purpleBackground class attribute while any other element calling the purpleBackground class attribute will </w:t>
+      </w:r>
+      <w:r>
+        <w:rPr>
+          <w:i/>
+        </w:rPr>
+        <w:t>only</w:t>
+      </w:r>
+      <w:r>
+        <w:t xml:space="preserve"> get a purple background.</w:t>
+      </w:r>
+    </w:p>
+    <w:p>
+      <w:pPr>
+        <w:pStyle w:val="NoSpacing"/>
+      </w:pPr>
+    </w:p>
+    <w:p>
+      <w:pPr>
+        <w:pStyle w:val="NoSpacing"/>
+      </w:pPr>
+      <w:r>
+        <w:t>We can then even take it a step further</w:t>
+      </w:r>
+      <w:r>
+        <w:t xml:space="preserve"> and use our selectors when creating classes for very specific cases:</w:t>
+      </w:r>
+    </w:p>
+    <w:p>
+      <w:pPr>
+        <w:pStyle w:val="Heading1"/>
+      </w:pPr>
+      <w:r>
+        <w:t>header.purpleBackground &gt; h2 {</w:t>
+      </w:r>
+    </w:p>
+    <w:p>
+      <w:pPr>
+        <w:pStyle w:val="Heading1"/>
+      </w:pPr>
+      <w:r>
+        <w:t xml:space="preserve">    font-family: 'Segoe UI', Tahoma, Geneva, Verdana, sans-serif;</w:t>
+      </w:r>
+    </w:p>
+    <w:p>
+      <w:pPr>
+        <w:pStyle w:val="Heading1"/>
+      </w:pPr>
+      <w:r>
+        <w:t>}</w:t>
+      </w:r>
+    </w:p>
+    <w:p>
+      <w:pPr>
+        <w:pStyle w:val="NoSpacing"/>
+      </w:pPr>
+      <w:r>
+        <w:t>This will apply a different font to an h2 child element of a header element whose class attribute is set to purpleBackground.</w:t>
+      </w:r>
+    </w:p>
+    <w:p>
+      <w:pPr>
+        <w:pStyle w:val="NoSpacing"/>
+      </w:pPr>
+    </w:p>
+    <w:p>
+      <w:pPr>
+        <w:pStyle w:val="NoSpacing"/>
+      </w:pPr>
       <w:bookmarkStart w:id="0" w:name="_GoBack"/>
       <w:bookmarkEnd w:id="0"/>
     </w:p>
@@ -10971,7 +11590,7 @@
       <w:rPr>
         <w:noProof/>
       </w:rPr>
-      <w:t>21</w:t>
+      <w:t>23</w:t>
     </w:r>
     <w:r>
       <w:rPr>
@@ -12548,7 +13167,7 @@
 </file>
 
 <file path=customXml/itemProps1.xml><?xml version="1.0" encoding="utf-8"?>
-<ds:datastoreItem xmlns:ds="http://schemas.openxmlformats.org/officeDocument/2006/customXml" ds:itemID="{250A1E2E-44A6-4739-A2D2-BAD8DB672C75}">
+<ds:datastoreItem xmlns:ds="http://schemas.openxmlformats.org/officeDocument/2006/customXml" ds:itemID="{687EB322-8916-44E1-B12F-D382FC9E44FF}">
   <ds:schemaRefs>
     <ds:schemaRef ds:uri="http://schemas.openxmlformats.org/officeDocument/2006/bibliography"/>
   </ds:schemaRefs>

--- a/DEV211.1x-Course Notes.docx
+++ b/DEV211.1x-Course Notes.docx
@@ -5319,7 +5319,13 @@
         <w:pStyle w:val="Heading1"/>
       </w:pPr>
       <w:r>
-        <w:t>&lt;a href=”http://www.website.com/index.html#writeWhateverHere</w:t>
+        <w:t>&lt;a href=</w:t>
+      </w:r>
+      <w:r>
+        <w:t>http://www.website.com/index.html#writeWhateverHere</w:t>
+      </w:r>
+      <w:r>
+        <w:t>&gt;&lt;/a&gt;</w:t>
       </w:r>
     </w:p>
     <w:p>
@@ -10940,7 +10946,13 @@
     <w:p/>
     <w:p>
       <w:r>
-        <w:t>Let’s break down some code and go over the following selectors:</w:t>
+        <w:t>Let’s break down some code and</w:t>
+      </w:r>
+      <w:r>
+        <w:t xml:space="preserve"> go over the following selector types</w:t>
+      </w:r>
+      <w:r>
+        <w:t>:</w:t>
       </w:r>
     </w:p>
     <w:p>
@@ -11001,10 +11013,7 @@
         <w:pStyle w:val="Heading1"/>
       </w:pPr>
       <w:r>
-        <w:t>background</w:t>
-      </w:r>
-      <w:r>
-        <w:t>-color: black; color: white;</w:t>
+        <w:t>background-color: black; color: white;</w:t>
       </w:r>
     </w:p>
     <w:p>
@@ -11141,7 +11150,22 @@
         <w:t>section &gt; nav</w:t>
       </w:r>
       <w:r>
-        <w:t xml:space="preserve"> – using </w:t>
+        <w:t xml:space="preserve"> –</w:t>
+      </w:r>
+      <w:r>
+        <w:t xml:space="preserve"> is known as a </w:t>
+      </w:r>
+      <w:r>
+        <w:rPr>
+          <w:b/>
+        </w:rPr>
+        <w:t>Direct Descendant Selector</w:t>
+      </w:r>
+      <w:r>
+        <w:t>, and is used by placing</w:t>
+      </w:r>
+      <w:r>
+        <w:t xml:space="preserve"> </w:t>
       </w:r>
       <w:r>
         <w:rPr>
@@ -11150,7 +11174,13 @@
         <w:t>&gt;</w:t>
       </w:r>
       <w:r>
-        <w:t xml:space="preserve"> between elements in the selector applies the styling only to</w:t>
+        <w:t xml:space="preserve"> b</w:t>
+      </w:r>
+      <w:r>
+        <w:t xml:space="preserve">etween elements in the selector. This </w:t>
+      </w:r>
+      <w:r>
+        <w:t>applies the styling only to</w:t>
       </w:r>
       <w:r>
         <w:t xml:space="preserve"> direct descendant</w:t>
@@ -11214,7 +11244,37 @@
         <w:t>section article</w:t>
       </w:r>
       <w:r>
-        <w:t xml:space="preserve"> – basically same as using the </w:t>
+        <w:t xml:space="preserve"> – </w:t>
+      </w:r>
+      <w:r>
+        <w:t xml:space="preserve">This is called an </w:t>
+      </w:r>
+      <w:r>
+        <w:rPr>
+          <w:b/>
+        </w:rPr>
+        <w:t>Indirect Descendant</w:t>
+      </w:r>
+      <w:r>
+        <w:rPr>
+          <w:b/>
+        </w:rPr>
+        <w:t xml:space="preserve"> Selector</w:t>
+      </w:r>
+      <w:r>
+        <w:t xml:space="preserve">, and it’s </w:t>
+      </w:r>
+      <w:r>
+        <w:t>basically</w:t>
+      </w:r>
+      <w:r>
+        <w:t xml:space="preserve"> </w:t>
+      </w:r>
+      <w:r>
+        <w:t xml:space="preserve">the </w:t>
+      </w:r>
+      <w:r>
+        <w:t xml:space="preserve">same as using the </w:t>
       </w:r>
       <w:r>
         <w:rPr>
@@ -11226,15 +11286,12 @@
         <w:t xml:space="preserve"> in the selector, but when it is omitted, the styling applies to</w:t>
       </w:r>
       <w:r>
+        <w:t xml:space="preserve"> (in this example)</w:t>
+      </w:r>
+      <w:r>
         <w:t xml:space="preserve"> </w:t>
       </w:r>
       <w:r>
-        <w:t>(in this example)</w:t>
-      </w:r>
-      <w:r>
-        <w:t xml:space="preserve"> </w:t>
-      </w:r>
-      <w:r>
         <w:rPr>
           <w:i/>
         </w:rPr>
@@ -11255,6 +11312,55 @@
       <w:r>
         <w:t xml:space="preserve"> direct descendants.</w:t>
       </w:r>
+      <w:r>
+        <w:t xml:space="preserve"> You can use multiple elements, placing a </w:t>
+      </w:r>
+      <w:r>
+        <w:rPr>
+          <w:b/>
+        </w:rPr>
+        <w:t>&gt;</w:t>
+      </w:r>
+      <w:r>
+        <w:t xml:space="preserve"> in between each. This is used when you have an extremely specific instance of nested elements and only need styling applied to specific ones.</w:t>
+      </w:r>
+    </w:p>
+    <w:p>
+      <w:pPr>
+        <w:pStyle w:val="NoSpacing"/>
+      </w:pPr>
+    </w:p>
+    <w:p>
+      <w:pPr>
+        <w:pStyle w:val="NoSpacing"/>
+      </w:pPr>
+      <w:r>
+        <w:t>You can even combine the Direct and Indirect selector types:</w:t>
+      </w:r>
+    </w:p>
+    <w:p>
+      <w:pPr>
+        <w:pStyle w:val="Heading1"/>
+      </w:pPr>
+      <w:r>
+        <w:t>section &gt; article p {</w:t>
+      </w:r>
+    </w:p>
+    <w:p>
+      <w:pPr>
+        <w:pStyle w:val="Heading1"/>
+      </w:pPr>
+      <w:r>
+        <w:t xml:space="preserve">  font-style: italic;</w:t>
+      </w:r>
+    </w:p>
+    <w:p>
+      <w:pPr>
+        <w:pStyle w:val="Heading1"/>
+      </w:pPr>
+      <w:r>
+        <w:t>}</w:t>
+      </w:r>
     </w:p>
     <w:p>
       <w:pPr>
@@ -11336,6 +11442,7 @@
         <w:pStyle w:val="NoSpacing"/>
       </w:pPr>
       <w:r>
+        <w:lastRenderedPageBreak/>
         <w:t xml:space="preserve">In the example above, we created a CSS class named ‘purpleBackground’ that will apply a purple background, bold text, change text size and align it to the center of the object. To apply this class to an HTML element, we must simply add the </w:t>
       </w:r>
       <w:r>
@@ -11377,7 +11484,6 @@
         <w:pStyle w:val="Heading1"/>
       </w:pPr>
       <w:r>
-        <w:lastRenderedPageBreak/>
         <w:t>.purpleBackground {</w:t>
       </w:r>
     </w:p>
@@ -11530,6 +11636,83 @@
       <w:pPr>
         <w:pStyle w:val="NoSpacing"/>
       </w:pPr>
+    </w:p>
+    <w:p>
+      <w:pPr>
+        <w:pStyle w:val="Heading3"/>
+      </w:pPr>
+      <w:r>
+        <w:t>ID Style Selectors</w:t>
+      </w:r>
+    </w:p>
+    <w:p/>
+    <w:p>
+      <w:r>
+        <w:t xml:space="preserve">A </w:t>
+      </w:r>
+      <w:r>
+        <w:rPr>
+          <w:b/>
+        </w:rPr>
+        <w:t>CSS ID</w:t>
+      </w:r>
+      <w:r>
+        <w:t xml:space="preserve"> is </w:t>
+      </w:r>
+      <w:r>
+        <w:t xml:space="preserve">a unique identifier for an element, meaning it can only be used once in the document; unlike classes, which can be used multiple times within a document. A </w:t>
+      </w:r>
+      <w:r>
+        <w:rPr>
+          <w:b/>
+        </w:rPr>
+        <w:t>CSS Style ID</w:t>
+      </w:r>
+      <w:r>
+        <w:t xml:space="preserve"> is used to style the layout elements of an HTML page, and is usually preceded with a ‘#’. We can use CSS to identify and style a</w:t>
+      </w:r>
+      <w:r>
+        <w:t>ny</w:t>
+      </w:r>
+      <w:r>
+        <w:t xml:space="preserve"> ID attribute however we like.</w:t>
+      </w:r>
+    </w:p>
+    <w:p>
+      <w:r>
+        <w:t>CSS style IDs are custom styles designed to work with div tags. All content inside the div tag follows your custom style. We can create these custom styles with declaration sets in the CSS document.</w:t>
+      </w:r>
+    </w:p>
+    <w:p>
+      <w:r>
+        <w:t xml:space="preserve">We can use IDs within an element in many creative ways, including </w:t>
+      </w:r>
+      <w:r>
+        <w:t>writing JavaScript that can identify and manipulate the element or its content. The ID attribute can even replace anchor tags with name attributes, serving as a perfect target for internal links. Some people use the ID attribute as a documentation method, marking things like the beginning, middle and end of a large article.</w:t>
+      </w:r>
+    </w:p>
+    <w:p>
+      <w:r>
+        <w:t>IDs are used as fragment identifiers (an href</w:t>
+      </w:r>
+      <w:r>
+        <w:t xml:space="preserve"> attribute</w:t>
+      </w:r>
+      <w:r>
+        <w:t xml:space="preserve"> that ends in #anchor directs one to id="anchor"), and for JavaScript’s getElementById.</w:t>
+      </w:r>
+    </w:p>
+    <w:p/>
+    <w:p>
+      <w:pPr>
+        <w:pStyle w:val="Heading2"/>
+      </w:pPr>
+      <w:r>
+        <w:t>CSS Style Inheritance</w:t>
+      </w:r>
+    </w:p>
+    <w:p/>
+    <w:p>
       <w:bookmarkStart w:id="0" w:name="_GoBack"/>
       <w:bookmarkEnd w:id="0"/>
     </w:p>
@@ -13167,7 +13350,7 @@
 </file>
 
 <file path=customXml/itemProps1.xml><?xml version="1.0" encoding="utf-8"?>
-<ds:datastoreItem xmlns:ds="http://schemas.openxmlformats.org/officeDocument/2006/customXml" ds:itemID="{687EB322-8916-44E1-B12F-D382FC9E44FF}">
+<ds:datastoreItem xmlns:ds="http://schemas.openxmlformats.org/officeDocument/2006/customXml" ds:itemID="{8AE68EC4-5383-4047-94AC-FF5BDB73F392}">
   <ds:schemaRefs>
     <ds:schemaRef ds:uri="http://schemas.openxmlformats.org/officeDocument/2006/bibliography"/>
   </ds:schemaRefs>

--- a/DEV211.1x-Course Notes.docx
+++ b/DEV211.1x-Course Notes.docx
@@ -633,56 +633,6 @@
     </w:p>
     <w:p>
       <w:pPr>
-        <w:spacing w:after="0" w:line="240" w:lineRule="auto"/>
-        <w:rPr>
-          <w:sz w:val="28"/>
-          <w:lang w:val="en"/>
-        </w:rPr>
-      </w:pPr>
-    </w:p>
-    <w:p>
-      <w:pPr>
-        <w:spacing w:after="0" w:line="240" w:lineRule="auto"/>
-        <w:rPr>
-          <w:sz w:val="28"/>
-          <w:lang w:val="en"/>
-        </w:rPr>
-        <w:sectPr>
-          <w:type w:val="continuous"/>
-          <w:pgSz w:w="12240" w:h="15840"/>
-          <w:pgMar w:top="720" w:right="720" w:bottom="720" w:left="720" w:header="720" w:footer="720" w:gutter="0"/>
-          <w:cols w:num="2" w:space="720"/>
-          <w:noEndnote/>
-          <w:docGrid w:linePitch="299"/>
-        </w:sectPr>
-      </w:pPr>
-    </w:p>
-    <w:p>
-      <w:pPr>
-        <w:rPr>
-          <w:sz w:val="28"/>
-          <w:lang w:val="en"/>
-        </w:rPr>
-      </w:pPr>
-      <w:r>
-        <w:rPr>
-          <w:sz w:val="28"/>
-          <w:lang w:val="en"/>
-        </w:rPr>
-        <w:br w:type="page"/>
-      </w:r>
-    </w:p>
-    <w:p>
-      <w:pPr>
-        <w:spacing w:after="0" w:line="240" w:lineRule="auto"/>
-        <w:rPr>
-          <w:sz w:val="28"/>
-          <w:lang w:val="en"/>
-        </w:rPr>
-      </w:pPr>
-    </w:p>
-    <w:p>
-      <w:pPr>
         <w:spacing w:after="0"/>
         <w:jc w:val="center"/>
         <w:rPr>
@@ -705,6 +655,7 @@
         <w:rPr>
           <w:lang w:val="en"/>
         </w:rPr>
+        <w:lastRenderedPageBreak/>
         <w:t>Intro to HTML</w:t>
       </w:r>
     </w:p>
@@ -1298,7 +1249,6 @@
           <w:rFonts w:ascii="Calibri" w:hAnsi="Calibri" w:cs="Calibri"/>
           <w:lang w:val="en"/>
         </w:rPr>
-        <w:lastRenderedPageBreak/>
         <w:t xml:space="preserve">SGML's specification was very open, allowing different labs to use the language in different ways. This opened the door for multiple </w:t>
       </w:r>
       <w:r>
@@ -1347,6 +1297,7 @@
           <w:rFonts w:ascii="Calibri" w:hAnsi="Calibri" w:cs="Calibri"/>
           <w:lang w:val="en"/>
         </w:rPr>
+        <w:lastRenderedPageBreak/>
         <w:t>It also lacked the ability for documents to reference each other. Berners-Lee changed this wh</w:t>
       </w:r>
       <w:r>
@@ -2045,15 +1996,7 @@
           <w:rFonts w:ascii="Calibri" w:hAnsi="Calibri" w:cs="Calibri"/>
           <w:lang w:val="en"/>
         </w:rPr>
-        <w:t xml:space="preserve">to describe XML constructs are the same of that used in HTML. These will be the </w:t>
-      </w:r>
-      <w:r>
-        <w:rPr>
-          <w:rFonts w:ascii="Calibri" w:hAnsi="Calibri" w:cs="Calibri"/>
-          <w:lang w:val="en"/>
-        </w:rPr>
-        <w:lastRenderedPageBreak/>
-        <w:t>constructs this course covers.</w:t>
+        <w:t>to describe XML constructs are the same of that used in HTML. These will be the constructs this course covers.</w:t>
       </w:r>
     </w:p>
     <w:p>
@@ -2086,6 +2029,7 @@
           <w:rFonts w:ascii="Calibri" w:hAnsi="Calibri" w:cs="Calibri"/>
           <w:lang w:val="en"/>
         </w:rPr>
+        <w:lastRenderedPageBreak/>
         <w:t xml:space="preserve">A </w:t>
       </w:r>
       <w:r>
@@ -2991,29 +2935,29 @@
         <w:rPr>
           <w:lang w:val="en"/>
         </w:rPr>
+        <w:t>Allows us to follow hypertext links within a page or externally, just by clicking</w:t>
+      </w:r>
+    </w:p>
+    <w:p>
+      <w:pPr>
+        <w:pStyle w:val="NoSpacing"/>
+        <w:rPr>
+          <w:lang w:val="en"/>
+        </w:rPr>
+      </w:pPr>
+    </w:p>
+    <w:p>
+      <w:pPr>
+        <w:pStyle w:val="NoSpacing"/>
+        <w:rPr>
+          <w:lang w:val="en"/>
+        </w:rPr>
+      </w:pPr>
+      <w:r>
+        <w:rPr>
+          <w:lang w:val="en"/>
+        </w:rPr>
         <w:lastRenderedPageBreak/>
-        <w:t>Allows us to follow hypertext links within a page or externally, just by clicking</w:t>
-      </w:r>
-    </w:p>
-    <w:p>
-      <w:pPr>
-        <w:pStyle w:val="NoSpacing"/>
-        <w:rPr>
-          <w:lang w:val="en"/>
-        </w:rPr>
-      </w:pPr>
-    </w:p>
-    <w:p>
-      <w:pPr>
-        <w:pStyle w:val="NoSpacing"/>
-        <w:rPr>
-          <w:lang w:val="en"/>
-        </w:rPr>
-      </w:pPr>
-      <w:r>
-        <w:rPr>
-          <w:lang w:val="en"/>
-        </w:rPr>
         <w:t>There are many different browsers available. Edge now ships with Windows (peace IE), Safari with Apple as well as a plethora of other browsers that can be downloaded on either OS, including: Firefox, Google Chrome, Brave and Vivaldi. They all can display the same web conten</w:t>
       </w:r>
       <w:r>
@@ -3332,7 +3276,13 @@
         <w:t xml:space="preserve"> </w:t>
       </w:r>
       <w:r>
-        <w:t xml:space="preserve">browser-specific formatting markup to promote the cross-platform &amp; browser uniformity through CSS. Also enabled control over the amount of </w:t>
+        <w:t xml:space="preserve">browser-specific formatting markup to promote the cross-platform &amp; browser uniformity through CSS. </w:t>
+      </w:r>
+      <w:r>
+        <w:t>Also,</w:t>
+      </w:r>
+      <w:r>
+        <w:t xml:space="preserve"> enabled control over the amount of </w:t>
       </w:r>
       <w:r>
         <w:t>deprecated elements (s</w:t>
@@ -3360,7 +3310,13 @@
         <w:t>XHTML 1.0</w:t>
       </w:r>
       <w:r>
-        <w:t>: Developed in 2000. Basically just rigorously enforced</w:t>
+        <w:t xml:space="preserve">: Developed in 2000. </w:t>
+      </w:r>
+      <w:r>
+        <w:t>Basically,</w:t>
+      </w:r>
+      <w:r>
+        <w:t xml:space="preserve"> just rigorously enforced</w:t>
       </w:r>
       <w:r>
         <w:t xml:space="preserve"> a variety of</w:t>
@@ -3415,11 +3371,460 @@
         <w:pStyle w:val="Heading2"/>
       </w:pPr>
       <w:r>
-        <w:br w:type="page"/>
-      </w:r>
+        <w:t>Document Structure &amp; Layout</w:t>
+      </w:r>
+    </w:p>
+    <w:p/>
+    <w:p>
+      <w:pPr>
+        <w:pStyle w:val="Heading3"/>
+      </w:pPr>
+      <w:r>
+        <w:t>HTML Element</w:t>
+      </w:r>
+    </w:p>
+    <w:p>
+      <w:r>
+        <w:t>The HTML element is what tells the computer that the document is written in HTML.</w:t>
+      </w:r>
+    </w:p>
+    <w:p>
+      <w:r>
+        <w:t>Check out this code:</w:t>
+      </w:r>
+    </w:p>
+    <w:p>
+      <w:pPr>
+        <w:pStyle w:val="Heading1"/>
+      </w:pPr>
       <w:r>
         <w:lastRenderedPageBreak/>
-        <w:t>Document Structure &amp; Layout</w:t>
+        <w:t>&lt;!DOCTYPE html</w:t>
+      </w:r>
+      <w:r>
+        <w:t xml:space="preserve">&gt; </w:t>
+      </w:r>
+    </w:p>
+    <w:p>
+      <w:pPr>
+        <w:pStyle w:val="Heading1"/>
+      </w:pPr>
+      <w:r>
+        <w:t>&lt;html xmlns="http://www.w3.org/1999/xhtml" manifest="thisappl</w:t>
+      </w:r>
+      <w:r>
+        <w:t>ication.appcache" lang="en-US"&gt;</w:t>
+      </w:r>
+    </w:p>
+    <w:p>
+      <w:pPr>
+        <w:pStyle w:val="Heading1"/>
+      </w:pPr>
+      <w:r>
+        <w:t>&lt;/html</w:t>
+      </w:r>
+      <w:r>
+        <w:t>&gt;</w:t>
+      </w:r>
+    </w:p>
+    <w:p>
+      <w:pPr>
+        <w:pStyle w:val="NoSpacing"/>
+      </w:pPr>
+    </w:p>
+    <w:p>
+      <w:pPr>
+        <w:pStyle w:val="NoSpacing"/>
+      </w:pPr>
+      <w:r>
+        <w:t>Let’s break it down and examine what each section means.</w:t>
+      </w:r>
+    </w:p>
+    <w:p>
+      <w:pPr>
+        <w:pStyle w:val="NoSpacing"/>
+      </w:pPr>
+    </w:p>
+    <w:p>
+      <w:pPr>
+        <w:pStyle w:val="Heading1"/>
+      </w:pPr>
+      <w:r>
+        <w:t>&lt;!DOCTYPE HTML&gt;</w:t>
+      </w:r>
+    </w:p>
+    <w:p>
+      <w:pPr>
+        <w:pStyle w:val="NoSpacing"/>
+      </w:pPr>
+      <w:r>
+        <w:t>Above is the first line of code in an HTML doc. Doctype declares the doc as HTML, and is required before the HTML tag.</w:t>
+      </w:r>
+    </w:p>
+    <w:p>
+      <w:pPr>
+        <w:pStyle w:val="NoSpacing"/>
+      </w:pPr>
+    </w:p>
+    <w:p>
+      <w:pPr>
+        <w:pStyle w:val="Heading1"/>
+      </w:pPr>
+      <w:r>
+        <w:t xml:space="preserve">&lt;html </w:t>
+      </w:r>
+    </w:p>
+    <w:p>
+      <w:pPr>
+        <w:pStyle w:val="NoSpacing"/>
+      </w:pPr>
+      <w:r>
+        <w:t xml:space="preserve">HTML tags are the root </w:t>
+      </w:r>
+      <w:r>
+        <w:t>element of the doc. All other tags are nested inside of it.</w:t>
+      </w:r>
+    </w:p>
+    <w:p>
+      <w:pPr>
+        <w:pStyle w:val="NoSpacing"/>
+      </w:pPr>
+    </w:p>
+    <w:p>
+      <w:pPr>
+        <w:pStyle w:val="Heading1"/>
+      </w:pPr>
+      <w:r>
+        <w:t>xmlns=http://www.w3.org/1999/xhtml</w:t>
+      </w:r>
+    </w:p>
+    <w:p>
+      <w:pPr>
+        <w:pStyle w:val="NoSpacing"/>
+      </w:pPr>
+      <w:r>
+        <w:t xml:space="preserve">This is called the xmlns attribute, and it specifies the namespace(?) for HTML file. Prev, version of HTML(and XHTML) required this, but in HTML5 it’s optional. Will default to </w:t>
+      </w:r>
+      <w:r>
+        <w:rPr>
+          <w:i/>
+        </w:rPr>
+        <w:t>http://www.w3.org/1999/xhtml</w:t>
+      </w:r>
+      <w:r>
+        <w:t xml:space="preserve"> if not included.</w:t>
+      </w:r>
+    </w:p>
+    <w:p>
+      <w:pPr>
+        <w:pStyle w:val="NoSpacing"/>
+      </w:pPr>
+    </w:p>
+    <w:p>
+      <w:pPr>
+        <w:pStyle w:val="Heading1"/>
+      </w:pPr>
+      <w:r>
+        <w:t>manifest="thisapplication.appcache"</w:t>
+      </w:r>
+    </w:p>
+    <w:p>
+      <w:pPr>
+        <w:pStyle w:val="NoSpacing"/>
+      </w:pPr>
+      <w:r>
+        <w:t>This attribute specifies location of cache manifest. Allows apps to cac</w:t>
+      </w:r>
+      <w:r>
+        <w:t>he info offline. Pages load faster, and can be viewed offline.</w:t>
+      </w:r>
+    </w:p>
+    <w:p>
+      <w:pPr>
+        <w:pStyle w:val="NoSpacing"/>
+      </w:pPr>
+    </w:p>
+    <w:p>
+      <w:pPr>
+        <w:pStyle w:val="Heading1"/>
+      </w:pPr>
+      <w:r>
+        <w:t>lang="en-US"&gt;</w:t>
+      </w:r>
+    </w:p>
+    <w:p>
+      <w:pPr>
+        <w:pStyle w:val="NoSpacing"/>
+      </w:pPr>
+      <w:r>
+        <w:t xml:space="preserve">global attribute, specifies the language of the element it is included in. </w:t>
+      </w:r>
+      <w:r>
+        <w:t>Typically, this</w:t>
+      </w:r>
+      <w:r>
+        <w:t xml:space="preserve"> is paired with the root html tag to specify the language for whole doc.</w:t>
+      </w:r>
+    </w:p>
+    <w:p>
+      <w:pPr>
+        <w:pStyle w:val="NoSpacing"/>
+      </w:pPr>
+    </w:p>
+    <w:p>
+      <w:pPr>
+        <w:pStyle w:val="Heading1"/>
+      </w:pPr>
+      <w:r>
+        <w:t>&lt;/html</w:t>
+      </w:r>
+      <w:r>
+        <w:t>&gt;</w:t>
+      </w:r>
+    </w:p>
+    <w:p>
+      <w:pPr>
+        <w:pStyle w:val="NoSpacing"/>
+      </w:pPr>
+      <w:r>
+        <w:t>Closing tag –</w:t>
+      </w:r>
+      <w:r>
+        <w:t xml:space="preserve"> all HTML elements</w:t>
+      </w:r>
+      <w:r>
+        <w:t xml:space="preserve"> in the entire document </w:t>
+      </w:r>
+      <w:r>
+        <w:t>are inside of the HTML tag.</w:t>
+      </w:r>
+    </w:p>
+    <w:p>
+      <w:pPr>
+        <w:pStyle w:val="NoSpacing"/>
+      </w:pPr>
+    </w:p>
+    <w:p>
+      <w:pPr>
+        <w:pStyle w:val="Heading3"/>
+      </w:pPr>
+      <w:r>
+        <w:t>BODY</w:t>
+      </w:r>
+      <w:r>
+        <w:t>/HEAD Elements</w:t>
+      </w:r>
+    </w:p>
+    <w:p>
+      <w:pPr>
+        <w:pStyle w:val="Heading1"/>
+      </w:pPr>
+      <w:r>
+        <w:t xml:space="preserve">&lt;head&gt; </w:t>
+      </w:r>
+    </w:p>
+    <w:p>
+      <w:pPr>
+        <w:pStyle w:val="Heading1"/>
+      </w:pPr>
+      <w:r>
+        <w:t xml:space="preserve">&lt;title&gt;Sample Page&lt;/title&gt; </w:t>
+      </w:r>
+    </w:p>
+    <w:p>
+      <w:pPr>
+        <w:pStyle w:val="Heading1"/>
+      </w:pPr>
+      <w:r>
+        <w:t xml:space="preserve">&lt;/head&gt; </w:t>
+      </w:r>
+    </w:p>
+    <w:p>
+      <w:pPr>
+        <w:pStyle w:val="Heading1"/>
+      </w:pPr>
+      <w:r>
+        <w:t xml:space="preserve">&lt;body onload="handleLoad" ononline="handleNetwork" onresize="handleResize"&gt; </w:t>
+      </w:r>
+    </w:p>
+    <w:p>
+      <w:pPr>
+        <w:pStyle w:val="Heading1"/>
+      </w:pPr>
+      <w:r>
+        <w:t>&lt;/body&gt;</w:t>
+      </w:r>
+    </w:p>
+    <w:p>
+      <w:pPr>
+        <w:pStyle w:val="NoSpacing"/>
+      </w:pPr>
+    </w:p>
+    <w:p>
+      <w:pPr>
+        <w:pStyle w:val="NoSpacing"/>
+      </w:pPr>
+      <w:r>
+        <w:t>Code breakdown:</w:t>
+      </w:r>
+    </w:p>
+    <w:p>
+      <w:pPr>
+        <w:pStyle w:val="NoSpacing"/>
+      </w:pPr>
+    </w:p>
+    <w:p>
+      <w:pPr>
+        <w:pStyle w:val="Heading1"/>
+      </w:pPr>
+      <w:r>
+        <w:t xml:space="preserve">&lt;head&gt; </w:t>
+      </w:r>
+    </w:p>
+    <w:p>
+      <w:pPr>
+        <w:pStyle w:val="NoSpacing"/>
+      </w:pPr>
+      <w:r>
+        <w:t xml:space="preserve">Container for </w:t>
+      </w:r>
+      <w:r>
+        <w:rPr>
+          <w:b/>
+        </w:rPr>
+        <w:t>metadata</w:t>
+      </w:r>
+      <w:r>
+        <w:t>, which is a set of data that describes other data.</w:t>
+      </w:r>
+      <w:r>
+        <w:t xml:space="preserve"> Placed between the &lt;html&gt; and &lt;body&gt; tag</w:t>
+      </w:r>
+      <w:r>
+        <w:t>.</w:t>
+      </w:r>
+    </w:p>
+    <w:p>
+      <w:pPr>
+        <w:pStyle w:val="NoSpacing"/>
+      </w:pPr>
+    </w:p>
+    <w:p>
+      <w:pPr>
+        <w:pStyle w:val="Heading1"/>
+      </w:pPr>
+      <w:r>
+        <w:t xml:space="preserve">&lt;title&gt;Sample Page&lt;/title&gt; </w:t>
+      </w:r>
+    </w:p>
+    <w:p>
+      <w:pPr>
+        <w:pStyle w:val="NoSpacing"/>
+      </w:pPr>
+      <w:r>
+        <w:t>The content inside of the title tag represents the title of the HTML page.</w:t>
+      </w:r>
+    </w:p>
+    <w:p>
+      <w:pPr>
+        <w:pStyle w:val="NoSpacing"/>
+      </w:pPr>
+    </w:p>
+    <w:p>
+      <w:pPr>
+        <w:pStyle w:val="Heading1"/>
+      </w:pPr>
+      <w:r>
+        <w:t>&lt;body</w:t>
+      </w:r>
+    </w:p>
+    <w:p>
+      <w:pPr>
+        <w:pStyle w:val="NoSpacing"/>
+      </w:pPr>
+      <w:r>
+        <w:t>This tag represents the root of the actual content rendered on the HTML page.</w:t>
+      </w:r>
+    </w:p>
+    <w:p>
+      <w:pPr>
+        <w:pStyle w:val="NoSpacing"/>
+      </w:pPr>
+    </w:p>
+    <w:p>
+      <w:pPr>
+        <w:pStyle w:val="Heading1"/>
+      </w:pPr>
+      <w:r>
+        <w:t>onload="handleLoad"</w:t>
+      </w:r>
+    </w:p>
+    <w:p>
+      <w:pPr>
+        <w:pStyle w:val="NoSpacing"/>
+      </w:pPr>
+      <w:r>
+        <w:t>This attribute specifies a JavaScript method to be called when the page finishes initial loading.</w:t>
+      </w:r>
+    </w:p>
+    <w:p>
+      <w:pPr>
+        <w:pStyle w:val="NoSpacing"/>
+      </w:pPr>
+    </w:p>
+    <w:p>
+      <w:pPr>
+        <w:pStyle w:val="Heading1"/>
+      </w:pPr>
+      <w:r>
+        <w:t>ononline="handleNetwork"</w:t>
+      </w:r>
+    </w:p>
+    <w:p>
+      <w:pPr>
+        <w:pStyle w:val="NoSpacing"/>
+      </w:pPr>
+      <w:r>
+        <w:t>attribute that specifies another JS method, is called when network connection is available for page.</w:t>
+      </w:r>
+    </w:p>
+    <w:p>
+      <w:pPr>
+        <w:pStyle w:val="NoSpacing"/>
+      </w:pPr>
+    </w:p>
+    <w:p>
+      <w:pPr>
+        <w:pStyle w:val="Heading1"/>
+      </w:pPr>
+      <w:r>
+        <w:t xml:space="preserve">onresize="handleResize"&gt; </w:t>
+      </w:r>
+    </w:p>
+    <w:p>
+      <w:pPr>
+        <w:pStyle w:val="NoSpacing"/>
+      </w:pPr>
+      <w:r>
+        <w:t>attribute that specifies JS method that’s called when page is resized. Mostly when resizing the browser window.</w:t>
+      </w:r>
+    </w:p>
+    <w:p>
+      <w:pPr>
+        <w:pStyle w:val="NoSpacing"/>
+      </w:pPr>
+    </w:p>
+    <w:p>
+      <w:pPr>
+        <w:pStyle w:val="NoSpacing"/>
+      </w:pPr>
+    </w:p>
+    <w:p>
+      <w:pPr>
+        <w:pStyle w:val="Heading2"/>
+      </w:pPr>
+      <w:r>
+        <w:t>Basic HTML Elements</w:t>
       </w:r>
     </w:p>
     <w:p/>
@@ -3428,776 +3833,318 @@
         <w:pStyle w:val="Heading3"/>
       </w:pPr>
       <w:r>
-        <w:t>HTML Element</w:t>
-      </w:r>
-    </w:p>
-    <w:p>
-      <w:r>
-        <w:t>The HTML element is what tells the computer that the document is written in HTML.</w:t>
-      </w:r>
-    </w:p>
-    <w:p>
-      <w:r>
-        <w:t>Check out this code:</w:t>
-      </w:r>
-    </w:p>
-    <w:p>
-      <w:pPr>
-        <w:pStyle w:val="Heading1"/>
-      </w:pPr>
-      <w:r>
-        <w:t>&lt;!DOCTYPE html</w:t>
-      </w:r>
-      <w:r>
-        <w:t xml:space="preserve">&gt; </w:t>
-      </w:r>
-    </w:p>
-    <w:p>
-      <w:pPr>
-        <w:pStyle w:val="Heading1"/>
-      </w:pPr>
-      <w:r>
-        <w:t>&lt;html xmlns="http://www.w3.org/1999/xhtml" manifest="thisappl</w:t>
-      </w:r>
-      <w:r>
-        <w:t>ication.appcache" lang="en-US"&gt;</w:t>
-      </w:r>
-    </w:p>
-    <w:p>
-      <w:pPr>
-        <w:pStyle w:val="Heading1"/>
-      </w:pPr>
-      <w:r>
-        <w:t>&lt;/html</w:t>
-      </w:r>
-      <w:r>
-        <w:t>&gt;</w:t>
-      </w:r>
-    </w:p>
-    <w:p>
-      <w:pPr>
-        <w:pStyle w:val="NoSpacing"/>
-      </w:pPr>
-    </w:p>
-    <w:p>
-      <w:pPr>
-        <w:pStyle w:val="NoSpacing"/>
-      </w:pPr>
-      <w:r>
-        <w:t>Let’s break it down and examine what each section means.</w:t>
-      </w:r>
-    </w:p>
-    <w:p>
-      <w:pPr>
-        <w:pStyle w:val="NoSpacing"/>
-      </w:pPr>
-    </w:p>
-    <w:p>
-      <w:pPr>
-        <w:pStyle w:val="Heading1"/>
-      </w:pPr>
-      <w:r>
-        <w:t>&lt;!DOCTYPE HTML&gt;</w:t>
-      </w:r>
-    </w:p>
-    <w:p>
-      <w:pPr>
-        <w:pStyle w:val="NoSpacing"/>
-      </w:pPr>
-      <w:r>
-        <w:t>Above is the first line of code in an HTML doc. Doctype declares the doc as HTML, and is required before the HTML tag.</w:t>
-      </w:r>
-    </w:p>
-    <w:p>
-      <w:pPr>
-        <w:pStyle w:val="NoSpacing"/>
-      </w:pPr>
-    </w:p>
-    <w:p>
-      <w:pPr>
-        <w:pStyle w:val="Heading1"/>
-      </w:pPr>
-      <w:r>
-        <w:t xml:space="preserve">&lt;html </w:t>
-      </w:r>
-    </w:p>
-    <w:p>
-      <w:pPr>
-        <w:pStyle w:val="NoSpacing"/>
-      </w:pPr>
-      <w:r>
-        <w:t xml:space="preserve">HTML tags are the root </w:t>
-      </w:r>
-      <w:r>
-        <w:t>element of the doc. All other tags are nested inside of it.</w:t>
-      </w:r>
-    </w:p>
-    <w:p>
-      <w:pPr>
-        <w:pStyle w:val="NoSpacing"/>
-      </w:pPr>
-    </w:p>
-    <w:p>
-      <w:pPr>
-        <w:pStyle w:val="Heading1"/>
-      </w:pPr>
-      <w:r>
-        <w:t>xmlns=http://www.w3.org/1999/xhtml</w:t>
-      </w:r>
-    </w:p>
-    <w:p>
-      <w:pPr>
-        <w:pStyle w:val="NoSpacing"/>
-      </w:pPr>
-      <w:r>
-        <w:t xml:space="preserve">This is called the xmlns attribute, and it specifies the namespace(?) for HTML file. Prev, version of HTML(and XHTML) required this, but in HTML5 it’s optional. Will default to </w:t>
+        <w:t>Text Elements</w:t>
+      </w:r>
+    </w:p>
+    <w:p>
+      <w:r>
+        <w:t>The “Lorem ipsum..” sentence is intentionally nonsensical, the purpose is to examine the design or layout of the text without being distracted by trying to read and interpret the text. The sentence is Latin, and has been used by typographers since the 1500s.</w:t>
+      </w:r>
+    </w:p>
+    <w:p/>
+    <w:p>
+      <w:r>
+        <w:t>Some text elements used in &lt;body&gt;:</w:t>
+      </w:r>
+    </w:p>
+    <w:p>
+      <w:r>
+        <w:rPr>
+          <w:b/>
+        </w:rPr>
+        <w:t>&lt;p&gt;</w:t>
+      </w:r>
+      <w:r>
+        <w:t xml:space="preserve"> - paragraph element, used to mark where a paragraph begins. To begin another paragraph, must close &lt;/p&gt; and start another &lt;p&gt; otherwise, they will not be separated.</w:t>
+      </w:r>
+    </w:p>
+    <w:p>
+      <w:r>
+        <w:rPr>
+          <w:b/>
+        </w:rPr>
+        <w:t xml:space="preserve">&lt;b&gt; - </w:t>
+      </w:r>
+      <w:r>
+        <w:t>bold</w:t>
+      </w:r>
+    </w:p>
+    <w:p>
+      <w:r>
+        <w:rPr>
+          <w:b/>
+        </w:rPr>
+        <w:t>&lt;i&gt;</w:t>
+      </w:r>
+      <w:r>
+        <w:rPr>
+          <w:b/>
+        </w:rPr>
+        <w:t xml:space="preserve"> - </w:t>
+      </w:r>
+      <w:r>
+        <w:t>italics</w:t>
+      </w:r>
+    </w:p>
+    <w:p>
+      <w:r>
+        <w:rPr>
+          <w:b/>
+        </w:rPr>
+        <w:t>&lt;ins&gt;</w:t>
+      </w:r>
+      <w:r>
+        <w:t xml:space="preserve"> -</w:t>
+      </w:r>
+      <w:r>
+        <w:t xml:space="preserve"> insert. U</w:t>
+      </w:r>
+      <w:r>
+        <w:t>nderl</w:t>
+      </w:r>
+      <w:r>
+        <w:t>ines text. Used to show where text was added</w:t>
+      </w:r>
+    </w:p>
+    <w:p>
+      <w:r>
+        <w:rPr>
+          <w:b/>
+        </w:rPr>
+        <w:t>&lt;del&gt;</w:t>
+      </w:r>
+      <w:r>
+        <w:t xml:space="preserve"> - </w:t>
+      </w:r>
+      <w:r>
+        <w:t xml:space="preserve">delete. This is a </w:t>
+      </w:r>
+      <w:r>
+        <w:t>strikethrough</w:t>
+      </w:r>
+      <w:r>
+        <w:t>. Used to show what text was removed.</w:t>
+      </w:r>
+    </w:p>
+    <w:p>
+      <w:r>
+        <w:rPr>
+          <w:b/>
+        </w:rPr>
+        <w:t>&lt;mark&gt;</w:t>
+      </w:r>
+      <w:r>
+        <w:t xml:space="preserve"> - highlights text</w:t>
+      </w:r>
+    </w:p>
+    <w:p>
+      <w:r>
+        <w:rPr>
+          <w:b/>
+        </w:rPr>
+        <w:t>&lt;br /&gt;</w:t>
+      </w:r>
+      <w:r>
+        <w:t xml:space="preserve"> - line break. Note that it is an empty element.</w:t>
+      </w:r>
+    </w:p>
+    <w:p>
+      <w:r>
+        <w:rPr>
+          <w:b/>
+        </w:rPr>
+        <w:t xml:space="preserve">&lt;h1&gt; </w:t>
+      </w:r>
+      <w:r>
+        <w:t>- headers – this is the 1</w:t>
+      </w:r>
+      <w:r>
+        <w:rPr>
+          <w:vertAlign w:val="superscript"/>
+        </w:rPr>
+        <w:t>st</w:t>
+      </w:r>
+      <w:r>
+        <w:t xml:space="preserve"> one</w:t>
+      </w:r>
+    </w:p>
+    <w:p>
+      <w:r>
+        <w:rPr>
+          <w:b/>
+        </w:rPr>
+        <w:t>&lt;h2&gt;</w:t>
+      </w:r>
+      <w:r>
+        <w:t xml:space="preserve">, </w:t>
+      </w:r>
+      <w:r>
+        <w:rPr>
+          <w:b/>
+        </w:rPr>
+        <w:t>&lt;h3&gt;</w:t>
+      </w:r>
+      <w:r>
+        <w:t xml:space="preserve">, </w:t>
+      </w:r>
+      <w:r>
+        <w:rPr>
+          <w:b/>
+        </w:rPr>
+        <w:t>&lt;h4&gt;</w:t>
+      </w:r>
+      <w:r>
+        <w:t xml:space="preserve">, </w:t>
+      </w:r>
+      <w:r>
+        <w:rPr>
+          <w:b/>
+        </w:rPr>
+        <w:t>&lt;h5&gt;</w:t>
+      </w:r>
+      <w:r>
+        <w:t xml:space="preserve">, </w:t>
+      </w:r>
+      <w:r>
+        <w:rPr>
+          <w:b/>
+        </w:rPr>
+        <w:t>&lt;h6&gt;</w:t>
+      </w:r>
+      <w:r>
+        <w:t xml:space="preserve"> - other headers</w:t>
+      </w:r>
+      <w:r>
+        <w:t>. The higher the number, smaller the header.</w:t>
+      </w:r>
+    </w:p>
+    <w:p>
+      <w:r>
+        <w:rPr>
+          <w:b/>
+        </w:rPr>
+        <w:t xml:space="preserve">&lt;strong&gt; </w:t>
+      </w:r>
+      <w:r>
+        <w:t xml:space="preserve">- bold – implies semantic relevance for text that is </w:t>
       </w:r>
       <w:r>
         <w:rPr>
           <w:i/>
         </w:rPr>
-        <w:t>http://www.w3.org/1999/xhtml</w:t>
-      </w:r>
-      <w:r>
-        <w:t xml:space="preserve"> if not included.</w:t>
-      </w:r>
-    </w:p>
-    <w:p>
-      <w:pPr>
-        <w:pStyle w:val="NoSpacing"/>
-      </w:pPr>
-    </w:p>
-    <w:p>
-      <w:pPr>
-        <w:pStyle w:val="Heading1"/>
-      </w:pPr>
-      <w:r>
-        <w:t>manifest="thisapplication.appcache"</w:t>
-      </w:r>
-    </w:p>
-    <w:p>
-      <w:pPr>
-        <w:pStyle w:val="NoSpacing"/>
-      </w:pPr>
-      <w:r>
-        <w:t>This attribute specifies location of cache manifest. Allows apps to cac</w:t>
-      </w:r>
-      <w:r>
-        <w:t>he info offline. Pages load faster, and can be viewed offline.</w:t>
-      </w:r>
-    </w:p>
-    <w:p>
-      <w:pPr>
-        <w:pStyle w:val="NoSpacing"/>
-      </w:pPr>
-    </w:p>
-    <w:p>
-      <w:pPr>
-        <w:pStyle w:val="Heading1"/>
-      </w:pPr>
-      <w:r>
-        <w:t>lang="en-US"&gt;</w:t>
-      </w:r>
-    </w:p>
-    <w:p>
-      <w:pPr>
-        <w:pStyle w:val="NoSpacing"/>
-      </w:pPr>
-      <w:r>
-        <w:t xml:space="preserve">global attribute, specifies the language of the element it is included in. </w:t>
-      </w:r>
-      <w:r>
-        <w:t>Typically, this</w:t>
-      </w:r>
-      <w:r>
-        <w:t xml:space="preserve"> is paired with the root html tag to specify the language for whole doc.</w:t>
-      </w:r>
-    </w:p>
-    <w:p>
-      <w:pPr>
-        <w:pStyle w:val="NoSpacing"/>
-      </w:pPr>
-    </w:p>
-    <w:p>
-      <w:pPr>
-        <w:pStyle w:val="Heading1"/>
-      </w:pPr>
-      <w:r>
-        <w:t>&lt;/html</w:t>
-      </w:r>
-      <w:r>
-        <w:t>&gt;</w:t>
-      </w:r>
-    </w:p>
-    <w:p>
-      <w:pPr>
-        <w:pStyle w:val="NoSpacing"/>
-      </w:pPr>
-      <w:r>
-        <w:t>Closing tag –</w:t>
-      </w:r>
-      <w:r>
-        <w:t xml:space="preserve"> all HTML elements</w:t>
-      </w:r>
-      <w:r>
-        <w:t xml:space="preserve"> in the entire document </w:t>
-      </w:r>
-      <w:r>
-        <w:t>are inside of the HTML tag.</w:t>
-      </w:r>
-    </w:p>
-    <w:p>
-      <w:pPr>
-        <w:pStyle w:val="NoSpacing"/>
-      </w:pPr>
-    </w:p>
-    <w:p>
-      <w:pPr>
-        <w:pStyle w:val="NoSpacing"/>
-      </w:pPr>
-    </w:p>
+        <w:t>strong</w:t>
+      </w:r>
+    </w:p>
+    <w:p>
+      <w:pPr>
+        <w:rPr>
+          <w:i/>
+        </w:rPr>
+      </w:pPr>
+      <w:r>
+        <w:rPr>
+          <w:b/>
+        </w:rPr>
+        <w:t>&lt;em&gt;</w:t>
+      </w:r>
+      <w:r>
+        <w:t xml:space="preserve"> - italics – implies semantic relevance for text that deserves </w:t>
+      </w:r>
+      <w:r>
+        <w:rPr>
+          <w:i/>
+        </w:rPr>
+        <w:t>emphasis</w:t>
+      </w:r>
+    </w:p>
+    <w:p>
+      <w:pPr>
+        <w:rPr>
+          <w:i/>
+        </w:rPr>
+      </w:pPr>
+      <w:r>
+        <w:rPr>
+          <w:b/>
+        </w:rPr>
+        <w:t>&lt;small&gt;</w:t>
+      </w:r>
+      <w:r>
+        <w:t xml:space="preserve"> - shrinks text to a smaller font</w:t>
+      </w:r>
+    </w:p>
+    <w:p>
+      <w:r>
+        <w:rPr>
+          <w:b/>
+        </w:rPr>
+        <w:t>&lt;sup&gt;</w:t>
+      </w:r>
+      <w:r>
+        <w:t xml:space="preserve"> - superscript; text is smaller and appears higher on the line – EX: 1</w:t>
+      </w:r>
+      <w:r>
+        <w:rPr>
+          <w:vertAlign w:val="superscript"/>
+        </w:rPr>
+        <w:t>s</w:t>
+      </w:r>
+      <w:r>
+        <w:rPr>
+          <w:vertAlign w:val="superscript"/>
+        </w:rPr>
+        <w:t xml:space="preserve">t </w:t>
+      </w:r>
+      <w:r>
+        <w:t>‘st’</w:t>
+      </w:r>
+    </w:p>
+    <w:p>
+      <w:r>
+        <w:rPr>
+          <w:b/>
+        </w:rPr>
+        <w:t>&lt;sub&gt;</w:t>
+      </w:r>
+      <w:r>
+        <w:t xml:space="preserve"> - subscript; text is smaller and appears lower on the line – EX: H</w:t>
+      </w:r>
+      <w:r>
+        <w:rPr>
+          <w:vertAlign w:val="subscript"/>
+        </w:rPr>
+        <w:t>2</w:t>
+      </w:r>
+      <w:r>
+        <w:t>O</w:t>
+      </w:r>
+    </w:p>
+    <w:p/>
     <w:p>
       <w:pPr>
         <w:pStyle w:val="Heading3"/>
       </w:pPr>
       <w:r>
-        <w:br w:type="page"/>
-      </w:r>
+        <w:t>Block Elements</w:t>
+      </w:r>
+    </w:p>
+    <w:p>
+      <w:r>
+        <w:t>There are 2 element container types in HTML: Block Elements &amp; Inline Elements. The</w:t>
+      </w:r>
+      <w:r>
+        <w:t xml:space="preserve"> type dictates how its content will be rendered. Block-level elements take up the full width of the screen. These are always rendered on a new line. The &lt;br&gt;, &lt;body&gt; and &lt;p&gt; elements are all block-level elements since each one takes up the entire width of the screen each time they are used.</w:t>
+      </w:r>
+    </w:p>
+    <w:p>
+      <w:pPr>
+        <w:spacing w:after="0"/>
+        <w:rPr>
+          <w:rStyle w:val="Heading1Char"/>
+        </w:rPr>
+      </w:pPr>
       <w:r>
         <w:lastRenderedPageBreak/>
-        <w:t>BODY/HEAD Elements</w:t>
-      </w:r>
-    </w:p>
-    <w:p>
-      <w:pPr>
-        <w:pStyle w:val="Heading1"/>
-      </w:pPr>
-      <w:r>
-        <w:t xml:space="preserve">&lt;head&gt; </w:t>
-      </w:r>
-    </w:p>
-    <w:p>
-      <w:pPr>
-        <w:pStyle w:val="Heading1"/>
-      </w:pPr>
-      <w:r>
-        <w:t xml:space="preserve">&lt;title&gt;Sample Page&lt;/title&gt; </w:t>
-      </w:r>
-    </w:p>
-    <w:p>
-      <w:pPr>
-        <w:pStyle w:val="Heading1"/>
-      </w:pPr>
-      <w:r>
-        <w:t xml:space="preserve">&lt;/head&gt; </w:t>
-      </w:r>
-    </w:p>
-    <w:p>
-      <w:pPr>
-        <w:pStyle w:val="Heading1"/>
-      </w:pPr>
-      <w:r>
-        <w:t xml:space="preserve">&lt;body onload="handleLoad" ononline="handleNetwork" onresize="handleResize"&gt; </w:t>
-      </w:r>
-    </w:p>
-    <w:p>
-      <w:pPr>
-        <w:pStyle w:val="Heading1"/>
-      </w:pPr>
-      <w:r>
-        <w:t>&lt;/body&gt;</w:t>
-      </w:r>
-    </w:p>
-    <w:p>
-      <w:pPr>
-        <w:pStyle w:val="NoSpacing"/>
-      </w:pPr>
-    </w:p>
-    <w:p>
-      <w:pPr>
-        <w:pStyle w:val="NoSpacing"/>
-      </w:pPr>
-      <w:r>
-        <w:t>Code breakdown:</w:t>
-      </w:r>
-    </w:p>
-    <w:p>
-      <w:pPr>
-        <w:pStyle w:val="NoSpacing"/>
-      </w:pPr>
-    </w:p>
-    <w:p>
-      <w:pPr>
-        <w:pStyle w:val="Heading1"/>
-      </w:pPr>
-      <w:r>
-        <w:t xml:space="preserve">&lt;head&gt; </w:t>
-      </w:r>
-    </w:p>
-    <w:p>
-      <w:pPr>
-        <w:pStyle w:val="NoSpacing"/>
-      </w:pPr>
-      <w:r>
-        <w:t xml:space="preserve">Container for </w:t>
-      </w:r>
-      <w:r>
-        <w:rPr>
-          <w:b/>
-        </w:rPr>
-        <w:t>metadata</w:t>
-      </w:r>
-      <w:r>
-        <w:t>, which is a set of data that describes other data.</w:t>
-      </w:r>
-      <w:r>
-        <w:t xml:space="preserve"> Placed between the &lt;html&gt; and &lt;body&gt; tag</w:t>
-      </w:r>
-      <w:r>
-        <w:t>.</w:t>
-      </w:r>
-    </w:p>
-    <w:p>
-      <w:pPr>
-        <w:pStyle w:val="NoSpacing"/>
-      </w:pPr>
-    </w:p>
-    <w:p>
-      <w:pPr>
-        <w:pStyle w:val="Heading1"/>
-      </w:pPr>
-      <w:r>
-        <w:t xml:space="preserve">&lt;title&gt;Sample Page&lt;/title&gt; </w:t>
-      </w:r>
-    </w:p>
-    <w:p>
-      <w:pPr>
-        <w:pStyle w:val="NoSpacing"/>
-      </w:pPr>
-      <w:r>
-        <w:t>The content inside of the title tag represents the title of the HTML page.</w:t>
-      </w:r>
-    </w:p>
-    <w:p>
-      <w:pPr>
-        <w:pStyle w:val="NoSpacing"/>
-      </w:pPr>
-    </w:p>
-    <w:p>
-      <w:pPr>
-        <w:pStyle w:val="Heading1"/>
-      </w:pPr>
-      <w:r>
-        <w:t>&lt;body</w:t>
-      </w:r>
-    </w:p>
-    <w:p>
-      <w:pPr>
-        <w:pStyle w:val="NoSpacing"/>
-      </w:pPr>
-      <w:r>
-        <w:t>This tag represents the root of the actual content rendered on the HTML page.</w:t>
-      </w:r>
-    </w:p>
-    <w:p>
-      <w:pPr>
-        <w:pStyle w:val="NoSpacing"/>
-      </w:pPr>
-    </w:p>
-    <w:p>
-      <w:pPr>
-        <w:pStyle w:val="Heading1"/>
-      </w:pPr>
-      <w:r>
-        <w:t>onload="handleLoad"</w:t>
-      </w:r>
-    </w:p>
-    <w:p>
-      <w:pPr>
-        <w:pStyle w:val="NoSpacing"/>
-      </w:pPr>
-      <w:r>
-        <w:t>This attribute specifies a JavaScript method to be called when the page finishes initial loading.</w:t>
-      </w:r>
-    </w:p>
-    <w:p>
-      <w:pPr>
-        <w:pStyle w:val="NoSpacing"/>
-      </w:pPr>
-    </w:p>
-    <w:p>
-      <w:pPr>
-        <w:pStyle w:val="Heading1"/>
-      </w:pPr>
-      <w:r>
-        <w:t>ononline="handleNetwork"</w:t>
-      </w:r>
-    </w:p>
-    <w:p>
-      <w:pPr>
-        <w:pStyle w:val="NoSpacing"/>
-      </w:pPr>
-      <w:r>
-        <w:t>attribute that specifies another JS method, is called when network connection is available for page.</w:t>
-      </w:r>
-    </w:p>
-    <w:p>
-      <w:pPr>
-        <w:pStyle w:val="NoSpacing"/>
-      </w:pPr>
-    </w:p>
-    <w:p>
-      <w:pPr>
-        <w:pStyle w:val="Heading1"/>
-      </w:pPr>
-      <w:r>
-        <w:t xml:space="preserve">onresize="handleResize"&gt; </w:t>
-      </w:r>
-    </w:p>
-    <w:p>
-      <w:pPr>
-        <w:pStyle w:val="NoSpacing"/>
-      </w:pPr>
-      <w:r>
-        <w:t>attribute that specifies JS method that’s called when page is resized. Mostly when resizing the browser window.</w:t>
-      </w:r>
-    </w:p>
-    <w:p>
-      <w:pPr>
-        <w:pStyle w:val="NoSpacing"/>
-      </w:pPr>
-    </w:p>
-    <w:p>
-      <w:pPr>
-        <w:pStyle w:val="NoSpacing"/>
-      </w:pPr>
-    </w:p>
-    <w:p>
-      <w:pPr>
-        <w:pStyle w:val="Heading2"/>
-      </w:pPr>
-      <w:r>
-        <w:t>Basic HTML Elements</w:t>
-      </w:r>
-    </w:p>
-    <w:p/>
-    <w:p>
-      <w:pPr>
-        <w:pStyle w:val="Heading3"/>
-      </w:pPr>
-      <w:r>
-        <w:t>Text Elements</w:t>
-      </w:r>
-    </w:p>
-    <w:p>
-      <w:r>
-        <w:t>The “Lorem ipsum..” sentence is intentionally nonsensical, the purpose is to examine the design or layout of the text without being distracted by trying to read and interpret the text. The sentence is Latin, and has been used by typographers since the 1500s.</w:t>
-      </w:r>
-    </w:p>
-    <w:p/>
-    <w:p>
-      <w:r>
-        <w:t>Some text elements used in &lt;body&gt;:</w:t>
-      </w:r>
-    </w:p>
-    <w:p>
-      <w:r>
-        <w:rPr>
-          <w:b/>
-        </w:rPr>
-        <w:t>&lt;p&gt;</w:t>
-      </w:r>
-      <w:r>
-        <w:t xml:space="preserve"> - paragraph element, used to mark where a paragraph begins. To begin another paragraph, must close &lt;/p&gt; and start another &lt;p&gt; otherwise, they will not be separated.</w:t>
-      </w:r>
-    </w:p>
-    <w:p>
-      <w:r>
-        <w:rPr>
-          <w:b/>
-        </w:rPr>
-        <w:t xml:space="preserve">&lt;b&gt; - </w:t>
-      </w:r>
-      <w:r>
-        <w:t>bold</w:t>
-      </w:r>
-    </w:p>
-    <w:p>
-      <w:r>
-        <w:rPr>
-          <w:b/>
-        </w:rPr>
-        <w:t>&lt;i&gt;</w:t>
-      </w:r>
-      <w:r>
-        <w:rPr>
-          <w:b/>
-        </w:rPr>
-        <w:t xml:space="preserve"> - </w:t>
-      </w:r>
-      <w:r>
-        <w:t>italics</w:t>
-      </w:r>
-    </w:p>
-    <w:p>
-      <w:r>
-        <w:rPr>
-          <w:b/>
-        </w:rPr>
-        <w:t>&lt;ins&gt;</w:t>
-      </w:r>
-      <w:r>
-        <w:t xml:space="preserve"> -</w:t>
-      </w:r>
-      <w:r>
-        <w:t xml:space="preserve"> insert. U</w:t>
-      </w:r>
-      <w:r>
-        <w:t>nderl</w:t>
-      </w:r>
-      <w:r>
-        <w:t>ines text. Used to show where text was added</w:t>
-      </w:r>
-    </w:p>
-    <w:p>
-      <w:r>
-        <w:rPr>
-          <w:b/>
-        </w:rPr>
-        <w:t>&lt;del&gt;</w:t>
-      </w:r>
-      <w:r>
-        <w:t xml:space="preserve"> - </w:t>
-      </w:r>
-      <w:r>
-        <w:t xml:space="preserve">delete. This is a </w:t>
-      </w:r>
-      <w:r>
-        <w:t>strikethrough</w:t>
-      </w:r>
-      <w:r>
-        <w:t>. Used to show what text was removed.</w:t>
-      </w:r>
-    </w:p>
-    <w:p>
-      <w:r>
-        <w:rPr>
-          <w:b/>
-        </w:rPr>
-        <w:t>&lt;mark&gt;</w:t>
-      </w:r>
-      <w:r>
-        <w:t xml:space="preserve"> - highlights text</w:t>
-      </w:r>
-    </w:p>
-    <w:p>
-      <w:r>
-        <w:rPr>
-          <w:b/>
-        </w:rPr>
-        <w:lastRenderedPageBreak/>
-        <w:t>&lt;br /&gt;</w:t>
-      </w:r>
-      <w:r>
-        <w:t xml:space="preserve"> - line break. Note that it is an empty element.</w:t>
-      </w:r>
-    </w:p>
-    <w:p>
-      <w:r>
-        <w:rPr>
-          <w:b/>
-        </w:rPr>
-        <w:t xml:space="preserve">&lt;h1&gt; </w:t>
-      </w:r>
-      <w:r>
-        <w:t>- headers – this is the 1</w:t>
-      </w:r>
-      <w:r>
-        <w:rPr>
-          <w:vertAlign w:val="superscript"/>
-        </w:rPr>
-        <w:t>st</w:t>
-      </w:r>
-      <w:r>
-        <w:t xml:space="preserve"> one</w:t>
-      </w:r>
-    </w:p>
-    <w:p>
-      <w:r>
-        <w:rPr>
-          <w:b/>
-        </w:rPr>
-        <w:t>&lt;h2&gt;</w:t>
-      </w:r>
-      <w:r>
-        <w:t xml:space="preserve">, </w:t>
-      </w:r>
-      <w:r>
-        <w:rPr>
-          <w:b/>
-        </w:rPr>
-        <w:t>&lt;h3&gt;</w:t>
-      </w:r>
-      <w:r>
-        <w:t xml:space="preserve">, </w:t>
-      </w:r>
-      <w:r>
-        <w:rPr>
-          <w:b/>
-        </w:rPr>
-        <w:t>&lt;h4&gt;</w:t>
-      </w:r>
-      <w:r>
-        <w:t xml:space="preserve">, </w:t>
-      </w:r>
-      <w:r>
-        <w:rPr>
-          <w:b/>
-        </w:rPr>
-        <w:t>&lt;h5&gt;</w:t>
-      </w:r>
-      <w:r>
-        <w:t xml:space="preserve">, </w:t>
-      </w:r>
-      <w:r>
-        <w:rPr>
-          <w:b/>
-        </w:rPr>
-        <w:t>&lt;h6&gt;</w:t>
-      </w:r>
-      <w:r>
-        <w:t xml:space="preserve"> - other headers</w:t>
-      </w:r>
-      <w:r>
-        <w:t>. The higher the number, smaller the header.</w:t>
-      </w:r>
-    </w:p>
-    <w:p>
-      <w:r>
-        <w:rPr>
-          <w:b/>
-        </w:rPr>
-        <w:t xml:space="preserve">&lt;strong&gt; </w:t>
-      </w:r>
-      <w:r>
-        <w:t xml:space="preserve">- bold – implies semantic relevance for text that is </w:t>
-      </w:r>
-      <w:r>
-        <w:rPr>
-          <w:i/>
-        </w:rPr>
-        <w:t>strong</w:t>
-      </w:r>
-    </w:p>
-    <w:p>
-      <w:pPr>
-        <w:rPr>
-          <w:i/>
-        </w:rPr>
-      </w:pPr>
-      <w:r>
-        <w:rPr>
-          <w:b/>
-        </w:rPr>
-        <w:t>&lt;em&gt;</w:t>
-      </w:r>
-      <w:r>
-        <w:t xml:space="preserve"> - italics – implies semantic relevance for text that deserves </w:t>
-      </w:r>
-      <w:r>
-        <w:rPr>
-          <w:i/>
-        </w:rPr>
-        <w:t>emphasis</w:t>
-      </w:r>
-    </w:p>
-    <w:p>
-      <w:pPr>
-        <w:rPr>
-          <w:i/>
-        </w:rPr>
-      </w:pPr>
-      <w:r>
-        <w:rPr>
-          <w:b/>
-        </w:rPr>
-        <w:t>&lt;small&gt;</w:t>
-      </w:r>
-      <w:r>
-        <w:t xml:space="preserve"> - shrinks text to a smaller font</w:t>
-      </w:r>
-    </w:p>
-    <w:p>
-      <w:r>
-        <w:rPr>
-          <w:b/>
-        </w:rPr>
-        <w:t>&lt;sup&gt;</w:t>
-      </w:r>
-      <w:r>
-        <w:t xml:space="preserve"> - superscript; text is smaller and appears higher on the line – EX: 1</w:t>
-      </w:r>
-      <w:r>
-        <w:rPr>
-          <w:vertAlign w:val="superscript"/>
-        </w:rPr>
-        <w:t>s</w:t>
-      </w:r>
-      <w:r>
-        <w:rPr>
-          <w:vertAlign w:val="superscript"/>
-        </w:rPr>
-        <w:t xml:space="preserve">t </w:t>
-      </w:r>
-      <w:r>
-        <w:t>‘st’</w:t>
-      </w:r>
-    </w:p>
-    <w:p>
-      <w:r>
-        <w:rPr>
-          <w:b/>
-        </w:rPr>
-        <w:t>&lt;sub&gt;</w:t>
-      </w:r>
-      <w:r>
-        <w:t xml:space="preserve"> - subscript; text is smaller and appears lower on the line – EX: H</w:t>
-      </w:r>
-      <w:r>
-        <w:rPr>
-          <w:vertAlign w:val="subscript"/>
-        </w:rPr>
-        <w:t>2</w:t>
-      </w:r>
-      <w:r>
-        <w:t>O</w:t>
-      </w:r>
-    </w:p>
-    <w:p/>
-    <w:p>
-      <w:pPr>
-        <w:pStyle w:val="Heading3"/>
-      </w:pPr>
-      <w:r>
-        <w:t>Block Elements</w:t>
-      </w:r>
-    </w:p>
-    <w:p>
-      <w:r>
-        <w:t>There are 2 element container types in HTML: Block Elements &amp; Inline Elements. The</w:t>
-      </w:r>
-      <w:r>
-        <w:t xml:space="preserve"> type dictates how its content will be rendered. Block-level elements take up the full width of the screen. These are always rendered on a new line. The &lt;br&gt;, &lt;body&gt; and &lt;p&gt; elements are all block-level elements since each one takes up the entire width of the screen each time they are used.</w:t>
-      </w:r>
-    </w:p>
-    <w:p>
-      <w:pPr>
-        <w:spacing w:after="0"/>
-        <w:rPr>
-          <w:rStyle w:val="Heading1Char"/>
-        </w:rPr>
-      </w:pPr>
-      <w:r>
         <w:t>The &lt;div&gt; element is a multi-purpose element. Basically a container for other content. Can nest many div elements within each other</w:t>
       </w:r>
       <w:r>
@@ -4330,7 +4277,6 @@
           <w:rFonts w:eastAsia="Times New Roman"/>
           <w:color w:val="808080"/>
         </w:rPr>
-        <w:lastRenderedPageBreak/>
         <w:t>&lt;</w:t>
       </w:r>
       <w:r>
@@ -4649,6 +4595,7 @@
         <w:pStyle w:val="Heading2"/>
       </w:pPr>
       <w:r>
+        <w:lastRenderedPageBreak/>
         <w:t>Formatting HTML Elements</w:t>
       </w:r>
     </w:p>
@@ -4728,7 +4675,6 @@
         <w:pStyle w:val="Heading1"/>
       </w:pPr>
       <w:r>
-        <w:lastRenderedPageBreak/>
         <w:t>&lt;!DOCTYPE html&gt;</w:t>
       </w:r>
     </w:p>
@@ -5146,7 +5092,6 @@
         <w:pStyle w:val="NoSpacing"/>
       </w:pPr>
       <w:r>
-        <w:lastRenderedPageBreak/>
         <w:t xml:space="preserve">The </w:t>
       </w:r>
       <w:r>
@@ -5333,86 +5278,7 @@
         <w:pStyle w:val="NoSpacing"/>
       </w:pPr>
     </w:p>
-    <w:p>
-      <w:pPr>
-        <w:pStyle w:val="NoSpacing"/>
-      </w:pPr>
-    </w:p>
-    <w:p>
-      <w:pPr>
-        <w:pStyle w:val="NoSpacing"/>
-      </w:pPr>
-    </w:p>
-    <w:p>
-      <w:pPr>
-        <w:pStyle w:val="NoSpacing"/>
-      </w:pPr>
-    </w:p>
-    <w:p>
-      <w:pPr>
-        <w:pStyle w:val="NoSpacing"/>
-      </w:pPr>
-    </w:p>
-    <w:p>
-      <w:pPr>
-        <w:pStyle w:val="NoSpacing"/>
-      </w:pPr>
-    </w:p>
-    <w:p>
-      <w:pPr>
-        <w:pStyle w:val="NoSpacing"/>
-      </w:pPr>
-    </w:p>
-    <w:p>
-      <w:pPr>
-        <w:pStyle w:val="NoSpacing"/>
-      </w:pPr>
-    </w:p>
-    <w:p>
-      <w:pPr>
-        <w:pStyle w:val="NoSpacing"/>
-      </w:pPr>
-    </w:p>
-    <w:p>
-      <w:pPr>
-        <w:pStyle w:val="NoSpacing"/>
-      </w:pPr>
-    </w:p>
-    <w:p>
-      <w:pPr>
-        <w:pStyle w:val="NoSpacing"/>
-      </w:pPr>
-    </w:p>
-    <w:p>
-      <w:pPr>
-        <w:pStyle w:val="NoSpacing"/>
-      </w:pPr>
-    </w:p>
-    <w:p>
-      <w:pPr>
-        <w:pStyle w:val="NoSpacing"/>
-      </w:pPr>
-    </w:p>
-    <w:p>
-      <w:pPr>
-        <w:pStyle w:val="NoSpacing"/>
-      </w:pPr>
-    </w:p>
-    <w:p>
-      <w:pPr>
-        <w:pStyle w:val="NoSpacing"/>
-      </w:pPr>
-    </w:p>
-    <w:p>
-      <w:pPr>
-        <w:pStyle w:val="NoSpacing"/>
-      </w:pPr>
-    </w:p>
-    <w:p>
-      <w:r>
-        <w:br w:type="page"/>
-      </w:r>
-    </w:p>
+    <w:p/>
     <w:p>
       <w:pPr>
         <w:pStyle w:val="Heading2"/>
@@ -5424,7 +5290,6 @@
         <w:rPr>
           <w:sz w:val="36"/>
         </w:rPr>
-        <w:lastRenderedPageBreak/>
         <w:t>Module 2: Creating Sophisticated Document Structures using HTML</w:t>
       </w:r>
     </w:p>
@@ -5593,1615 +5458,1594 @@
     </w:p>
     <w:p/>
     <w:p/>
+    <w:p>
+      <w:pPr>
+        <w:pStyle w:val="Heading3"/>
+      </w:pPr>
+      <w:r>
+        <w:t>Input Controls</w:t>
+      </w:r>
+      <w:r>
+        <w:t xml:space="preserve"> &amp; Submit Button</w:t>
+      </w:r>
+    </w:p>
     <w:p/>
-    <w:p/>
-    <w:p/>
-    <w:p/>
-    <w:p/>
-    <w:p/>
-    <w:p/>
-    <w:p/>
-    <w:p/>
-    <w:p/>
-    <w:p/>
-    <w:p/>
-    <w:p/>
-    <w:p/>
-    <w:p/>
-    <w:p/>
-    <w:p/>
-    <w:p/>
-    <w:p/>
-    <w:p/>
-    <w:p/>
+    <w:p>
+      <w:r>
+        <w:rPr>
+          <w:b/>
+        </w:rPr>
+        <w:t>&lt;textarea&gt;</w:t>
+      </w:r>
+      <w:r>
+        <w:t xml:space="preserve"> element – This element renders multi-line text input control, allowing the user to input lots of text that can wrap &amp; span across many lines:</w:t>
+      </w:r>
+    </w:p>
+    <w:p>
+      <w:pPr>
+        <w:pStyle w:val="Heading1"/>
+      </w:pPr>
+      <w:r>
+        <w:t>&lt;textarea rows="3" cols="30"&gt;</w:t>
+      </w:r>
+    </w:p>
+    <w:p>
+      <w:pPr>
+        <w:pStyle w:val="Heading1"/>
+      </w:pPr>
+      <w:r>
+        <w:t>We live in a mobile-first and cloud-first world. Computing is ubiquitous, and experiences span devices and exhibit ambient intelligence.</w:t>
+      </w:r>
+    </w:p>
+    <w:p>
+      <w:pPr>
+        <w:pStyle w:val="Heading1"/>
+      </w:pPr>
+      <w:r>
+        <w:t>&lt;/textarea&gt;</w:t>
+      </w:r>
+    </w:p>
+    <w:p>
+      <w:pPr>
+        <w:pStyle w:val="NoSpacing"/>
+      </w:pPr>
+      <w:r>
+        <w:t xml:space="preserve">It’s </w:t>
+      </w:r>
+      <w:r>
+        <w:t>essentially just a sizable text-input box</w:t>
+      </w:r>
+      <w:r>
+        <w:t xml:space="preserve"> from what I can see</w:t>
+      </w:r>
+    </w:p>
+    <w:p>
+      <w:pPr>
+        <w:pStyle w:val="NoSpacing"/>
+      </w:pPr>
+    </w:p>
+    <w:p>
+      <w:pPr>
+        <w:pStyle w:val="NoSpacing"/>
+      </w:pPr>
+      <w:r>
+        <w:t>The</w:t>
+      </w:r>
+      <w:r>
+        <w:rPr>
+          <w:b/>
+        </w:rPr>
+        <w:t xml:space="preserve"> &lt;select&gt;</w:t>
+      </w:r>
+      <w:r>
+        <w:t xml:space="preserve"> element is for drop-down boxes with multiple options. The </w:t>
+      </w:r>
+      <w:r>
+        <w:rPr>
+          <w:b/>
+        </w:rPr>
+        <w:t>&lt;option&gt;</w:t>
+      </w:r>
+      <w:r>
+        <w:t xml:space="preserve"> element is the child element used in conjunction with &lt;select&gt;:</w:t>
+      </w:r>
+    </w:p>
+    <w:p>
+      <w:pPr>
+        <w:pStyle w:val="Heading1"/>
+      </w:pPr>
+      <w:r>
+        <w:t>&lt;select&gt;</w:t>
+      </w:r>
+    </w:p>
+    <w:p>
+      <w:pPr>
+        <w:pStyle w:val="Heading1"/>
+      </w:pPr>
+      <w:r>
+        <w:t xml:space="preserve">    &lt;option value="DAT202x"&gt;Processing Big Data with Azure HDInsight&lt;/option&gt;</w:t>
+      </w:r>
+    </w:p>
+    <w:p>
+      <w:pPr>
+        <w:pStyle w:val="Heading1"/>
+      </w:pPr>
+      <w:r>
+        <w:t xml:space="preserve">    &lt;option value="DAT204x"&gt;Introduction to R Programming&lt;/option&gt;</w:t>
+      </w:r>
+    </w:p>
+    <w:p>
+      <w:pPr>
+        <w:pStyle w:val="Heading1"/>
+      </w:pPr>
+      <w:r>
+        <w:t xml:space="preserve">    &lt;option value="CLD203x"&gt;Office 365: Managing Identities and Services&lt;/option&gt;</w:t>
+      </w:r>
+    </w:p>
+    <w:p>
+      <w:pPr>
+        <w:pStyle w:val="Heading1"/>
+      </w:pPr>
+      <w:r>
+        <w:t xml:space="preserve">    &lt;option value="DEV208x"&gt;Introduction to jQuery&lt;/option&gt;</w:t>
+      </w:r>
+    </w:p>
+    <w:p>
+      <w:pPr>
+        <w:pStyle w:val="Heading1"/>
+      </w:pPr>
+      <w:r>
+        <w:t>&lt;/select&gt;</w:t>
+      </w:r>
+    </w:p>
+    <w:p>
+      <w:pPr>
+        <w:pStyle w:val="NoSpacing"/>
+      </w:pPr>
+      <w:r>
+        <w:t>The content of each option attribute is what will display as the drop-down options to the end user, but n</w:t>
+      </w:r>
+      <w:r>
+        <w:t>otice</w:t>
+      </w:r>
+      <w:r>
+        <w:t xml:space="preserve"> also</w:t>
+      </w:r>
+      <w:r>
+        <w:t xml:space="preserve"> the</w:t>
+      </w:r>
+      <w:r>
+        <w:t>re is a</w:t>
+      </w:r>
+      <w:r>
+        <w:t xml:space="preserve"> </w:t>
+      </w:r>
+      <w:r>
+        <w:rPr>
+          <w:b/>
+        </w:rPr>
+        <w:t>value</w:t>
+      </w:r>
+      <w:r>
+        <w:t xml:space="preserve"> attribute. This is what will be saved to the server if the user selects that option.</w:t>
+      </w:r>
+    </w:p>
+    <w:p>
+      <w:pPr>
+        <w:pStyle w:val="NoSpacing"/>
+      </w:pPr>
+    </w:p>
+    <w:p>
+      <w:pPr>
+        <w:pStyle w:val="NoSpacing"/>
+      </w:pPr>
+      <w:r>
+        <w:t xml:space="preserve">The </w:t>
+      </w:r>
+      <w:r>
+        <w:rPr>
+          <w:b/>
+        </w:rPr>
+        <w:t>&lt;optgroup&gt;</w:t>
+      </w:r>
+      <w:r>
+        <w:t xml:space="preserve"> element allows you to g</w:t>
+      </w:r>
+      <w:r>
+        <w:t>roup similar options together. This is useful when dropdown lists have many options:</w:t>
+      </w:r>
+    </w:p>
+    <w:p>
+      <w:pPr>
+        <w:pStyle w:val="Heading1"/>
+      </w:pPr>
+      <w:r>
+        <w:lastRenderedPageBreak/>
+        <w:t>&lt;select&gt;</w:t>
+      </w:r>
+    </w:p>
+    <w:p>
+      <w:pPr>
+        <w:pStyle w:val="Heading1"/>
+      </w:pPr>
+      <w:r>
+        <w:t xml:space="preserve">    &lt;optgroup label="Data Platform"&gt;</w:t>
+      </w:r>
+    </w:p>
+    <w:p>
+      <w:pPr>
+        <w:pStyle w:val="Heading1"/>
+      </w:pPr>
+      <w:r>
+        <w:t xml:space="preserve">        &lt;option value="DAT202x"&gt;Processing Big Data with Azure HDInsight&lt;/option&gt;</w:t>
+      </w:r>
+    </w:p>
+    <w:p>
+      <w:pPr>
+        <w:pStyle w:val="Heading1"/>
+      </w:pPr>
+      <w:r>
+        <w:t xml:space="preserve">        &lt;option value="DAT204x"&gt;Introduction to R Programming&lt;/option&gt;</w:t>
+      </w:r>
+    </w:p>
+    <w:p>
+      <w:pPr>
+        <w:pStyle w:val="Heading1"/>
+      </w:pPr>
+      <w:r>
+        <w:t xml:space="preserve">    &lt;/optgroup&gt;</w:t>
+      </w:r>
+    </w:p>
+    <w:p>
+      <w:pPr>
+        <w:pStyle w:val="Heading1"/>
+      </w:pPr>
+      <w:r>
+        <w:t xml:space="preserve">    &lt;optgroup label="Cloud"&gt;</w:t>
+      </w:r>
+    </w:p>
+    <w:p>
+      <w:pPr>
+        <w:pStyle w:val="Heading1"/>
+      </w:pPr>
+      <w:r>
+        <w:t xml:space="preserve">        &lt;option value="CLD203x"&gt;Office 365: Managing Identities and Services&lt;/option&gt;</w:t>
+      </w:r>
+    </w:p>
+    <w:p>
+      <w:pPr>
+        <w:pStyle w:val="Heading1"/>
+      </w:pPr>
+      <w:r>
+        <w:t xml:space="preserve">    &lt;/optgroup&gt;</w:t>
+      </w:r>
+    </w:p>
+    <w:p>
+      <w:pPr>
+        <w:pStyle w:val="Heading1"/>
+      </w:pPr>
+      <w:r>
+        <w:t xml:space="preserve">    &lt;optgroup label="Development"&gt;</w:t>
+      </w:r>
+    </w:p>
+    <w:p>
+      <w:pPr>
+        <w:pStyle w:val="Heading1"/>
+      </w:pPr>
+      <w:r>
+        <w:t xml:space="preserve">        &lt;option value="DEV208x"&gt;Introduction to jQuery&lt;/option&gt;</w:t>
+      </w:r>
+    </w:p>
+    <w:p>
+      <w:pPr>
+        <w:pStyle w:val="Heading1"/>
+      </w:pPr>
+      <w:r>
+        <w:t xml:space="preserve">    &lt;/optgroup&gt;</w:t>
+      </w:r>
+    </w:p>
+    <w:p>
+      <w:pPr>
+        <w:pStyle w:val="Heading1"/>
+      </w:pPr>
+      <w:r>
+        <w:t>&lt;/select&gt;</w:t>
+      </w:r>
+    </w:p>
+    <w:p>
+      <w:pPr>
+        <w:pStyle w:val="NoSpacing"/>
+      </w:pPr>
+      <w:r>
+        <w:t xml:space="preserve">The </w:t>
+      </w:r>
+      <w:r>
+        <w:rPr>
+          <w:b/>
+        </w:rPr>
+        <w:t>label</w:t>
+      </w:r>
+      <w:r>
+        <w:t xml:space="preserve"> attribute specifies the group name.</w:t>
+      </w:r>
+    </w:p>
+    <w:p>
+      <w:pPr>
+        <w:pStyle w:val="NoSpacing"/>
+      </w:pPr>
+    </w:p>
+    <w:p>
+      <w:pPr>
+        <w:pStyle w:val="NoSpacing"/>
+      </w:pPr>
+      <w:r>
+        <w:t xml:space="preserve">The </w:t>
+      </w:r>
+      <w:r>
+        <w:rPr>
+          <w:b/>
+        </w:rPr>
+        <w:t>&lt;input&gt;</w:t>
+      </w:r>
+      <w:r>
+        <w:t xml:space="preserve"> element is the most basic amongst HTML form elements and can be used to capture </w:t>
+      </w:r>
+      <w:r>
+        <w:t xml:space="preserve">a variety of user input, including text and numeric values. It has a </w:t>
+      </w:r>
+      <w:r>
+        <w:rPr>
+          <w:b/>
+        </w:rPr>
+        <w:t>type</w:t>
+      </w:r>
+      <w:r>
+        <w:t xml:space="preserve"> attribute, which allows you to specify metadata </w:t>
+      </w:r>
+      <w:r>
+        <w:t>about the field:</w:t>
+      </w:r>
+    </w:p>
+    <w:p>
+      <w:pPr>
+        <w:pStyle w:val="Heading1"/>
+      </w:pPr>
+      <w:r>
+        <w:t>&lt;form ...&gt;</w:t>
+      </w:r>
+    </w:p>
+    <w:p>
+      <w:pPr>
+        <w:pStyle w:val="Heading1"/>
+      </w:pPr>
+      <w:r>
+        <w:t xml:space="preserve">  Username: &lt;input type="text" name="username" /&gt;</w:t>
+      </w:r>
+    </w:p>
+    <w:p>
+      <w:pPr>
+        <w:pStyle w:val="Heading1"/>
+      </w:pPr>
+      <w:r>
+        <w:t xml:space="preserve">  E-mail Address: &lt;input type="email" name="emailaddress" /&gt;</w:t>
+      </w:r>
+    </w:p>
+    <w:p>
+      <w:pPr>
+        <w:pStyle w:val="Heading1"/>
+      </w:pPr>
+      <w:r>
+        <w:t>&lt;/form&gt;</w:t>
+      </w:r>
+    </w:p>
+    <w:p>
+      <w:pPr>
+        <w:pStyle w:val="NoSpacing"/>
+      </w:pPr>
+      <w:r>
+        <w:t xml:space="preserve">In the example above, we also used the </w:t>
+      </w:r>
+      <w:r>
+        <w:rPr>
+          <w:b/>
+        </w:rPr>
+        <w:t>name</w:t>
+      </w:r>
+      <w:r>
+        <w:t xml:space="preserve"> attribute, which is used to reference ele</w:t>
+      </w:r>
+      <w:r>
+        <w:t xml:space="preserve">ments in JavaScript or </w:t>
+      </w:r>
+      <w:r>
+        <w:t xml:space="preserve">form data after a form is submitted. </w:t>
+      </w:r>
+      <w:r>
+        <w:t>They’re basically variable names.</w:t>
+      </w:r>
+      <w:r>
+        <w:t xml:space="preserve"> Input is an empty element.</w:t>
+      </w:r>
+    </w:p>
+    <w:p>
+      <w:pPr>
+        <w:pStyle w:val="NoSpacing"/>
+      </w:pPr>
+    </w:p>
+    <w:p>
+      <w:pPr>
+        <w:pStyle w:val="NoSpacing"/>
+      </w:pPr>
+      <w:r>
+        <w:t xml:space="preserve">The </w:t>
+      </w:r>
+      <w:r>
+        <w:rPr>
+          <w:b/>
+        </w:rPr>
+        <w:t xml:space="preserve">value </w:t>
+      </w:r>
+      <w:r>
+        <w:t xml:space="preserve">attribute can be used to specify a field’s default value. This will pre-fill a text field with whatever it is specified as. This is not to be confused with the </w:t>
+      </w:r>
+      <w:r>
+        <w:rPr>
+          <w:b/>
+        </w:rPr>
+        <w:t>placeholder</w:t>
+      </w:r>
+      <w:r>
+        <w:t xml:space="preserve"> attribute, which also puts text into the field, but when the user clicks in the field, the text disappears. This is useful to specify to the user wha</w:t>
+      </w:r>
+      <w:r>
+        <w:t>t is supposed to be typed into the</w:t>
+      </w:r>
+      <w:r>
+        <w:t xml:space="preserve"> field.</w:t>
+      </w:r>
+    </w:p>
+    <w:p>
+      <w:pPr>
+        <w:pStyle w:val="NoSpacing"/>
+      </w:pPr>
+    </w:p>
+    <w:p>
+      <w:pPr>
+        <w:pStyle w:val="NoSpacing"/>
+      </w:pPr>
+      <w:r>
+        <w:t>There are a wide variety of types that can be used with the input element. Here are a few:</w:t>
+      </w:r>
+    </w:p>
+    <w:p>
+      <w:pPr>
+        <w:pStyle w:val="NoSpacing"/>
+      </w:pPr>
+    </w:p>
+    <w:p>
+      <w:pPr>
+        <w:pStyle w:val="NoSpacing"/>
+      </w:pPr>
+      <w:r>
+        <w:rPr>
+          <w:b/>
+        </w:rPr>
+        <w:t>Button</w:t>
+      </w:r>
+      <w:r>
+        <w:t xml:space="preserve"> – this will render a button. Usually used to execute JavaScript code.</w:t>
+      </w:r>
+    </w:p>
+    <w:p>
+      <w:pPr>
+        <w:pStyle w:val="NoSpacing"/>
+      </w:pPr>
+    </w:p>
+    <w:p>
+      <w:pPr>
+        <w:pStyle w:val="NoSpacing"/>
+      </w:pPr>
+      <w:r>
+        <w:rPr>
+          <w:b/>
+        </w:rPr>
+        <w:t xml:space="preserve">Checkbox </w:t>
+      </w:r>
+      <w:r>
+        <w:t>– This renders a checkbox which can be independently selected. It can only be either on or off.</w:t>
+      </w:r>
+    </w:p>
+    <w:p>
+      <w:pPr>
+        <w:pStyle w:val="NoSpacing"/>
+      </w:pPr>
+    </w:p>
+    <w:p>
+      <w:pPr>
+        <w:pStyle w:val="NoSpacing"/>
+      </w:pPr>
+      <w:r>
+        <w:rPr>
+          <w:b/>
+        </w:rPr>
+        <w:t xml:space="preserve">File </w:t>
+      </w:r>
+      <w:r>
+        <w:t xml:space="preserve">– This renders a </w:t>
+      </w:r>
+      <w:r>
+        <w:t>‘Choose File’ button which prompts</w:t>
+      </w:r>
+      <w:r>
+        <w:t xml:space="preserve"> the user to select a file from the client device.</w:t>
+      </w:r>
+    </w:p>
+    <w:p>
+      <w:pPr>
+        <w:pStyle w:val="NoSpacing"/>
+      </w:pPr>
+    </w:p>
+    <w:p>
+      <w:pPr>
+        <w:pStyle w:val="NoSpacing"/>
+      </w:pPr>
+      <w:r>
+        <w:rPr>
+          <w:b/>
+        </w:rPr>
+        <w:t>Hidden</w:t>
+      </w:r>
+      <w:r>
+        <w:t xml:space="preserve"> – hidden does exactly what it sounds like, it hides the input field from the user. This is used to store default values, such as a country field whose users are all from the same country. It is redundant for the user to type their country, but the data may need to be recorded for another reason. Hidden can have its value changed by a JavaScript</w:t>
+      </w:r>
+    </w:p>
+    <w:p>
+      <w:pPr>
+        <w:pStyle w:val="NoSpacing"/>
+      </w:pPr>
+    </w:p>
+    <w:p>
+      <w:pPr>
+        <w:pStyle w:val="NoSpacing"/>
+      </w:pPr>
+      <w:r>
+        <w:rPr>
+          <w:b/>
+        </w:rPr>
+        <w:t>Image</w:t>
+      </w:r>
+      <w:r>
+        <w:t xml:space="preserve"> – use this to render an image that you specify as the ‘submit’ button</w:t>
+      </w:r>
+    </w:p>
+    <w:p>
+      <w:pPr>
+        <w:pStyle w:val="NoSpacing"/>
+      </w:pPr>
+    </w:p>
+    <w:p>
+      <w:pPr>
+        <w:pStyle w:val="NoSpacing"/>
+      </w:pPr>
+      <w:r>
+        <w:rPr>
+          <w:b/>
+        </w:rPr>
+        <w:t>Password</w:t>
+      </w:r>
+      <w:r>
+        <w:t xml:space="preserve"> – This will render a text input that masks characters for privacy</w:t>
+      </w:r>
+    </w:p>
+    <w:p>
+      <w:pPr>
+        <w:pStyle w:val="NoSpacing"/>
+      </w:pPr>
+    </w:p>
+    <w:p>
+      <w:pPr>
+        <w:pStyle w:val="NoSpacing"/>
+      </w:pPr>
+      <w:r>
+        <w:rPr>
+          <w:b/>
+        </w:rPr>
+        <w:t>Radio</w:t>
+      </w:r>
+      <w:r>
+        <w:t xml:space="preserve"> – this renders a radio button that can be selected amongst a group of radio buttons</w:t>
+      </w:r>
+    </w:p>
+    <w:p>
+      <w:pPr>
+        <w:pStyle w:val="NoSpacing"/>
+      </w:pPr>
+    </w:p>
+    <w:p>
+      <w:pPr>
+        <w:pStyle w:val="NoSpacing"/>
+      </w:pPr>
+      <w:r>
+        <w:rPr>
+          <w:b/>
+        </w:rPr>
+        <w:t>Text</w:t>
+      </w:r>
+      <w:r>
+        <w:t xml:space="preserve"> – this renders a basic text field.</w:t>
+      </w:r>
+    </w:p>
+    <w:p>
+      <w:pPr>
+        <w:pStyle w:val="NoSpacing"/>
+      </w:pPr>
+    </w:p>
+    <w:p>
+      <w:pPr>
+        <w:pStyle w:val="NoSpacing"/>
+      </w:pPr>
+      <w:r>
+        <w:rPr>
+          <w:b/>
+        </w:rPr>
+        <w:t xml:space="preserve">Submit </w:t>
+      </w:r>
+      <w:r>
+        <w:t>– when clicked, this renders a button that submits the entire HTML form.</w:t>
+      </w:r>
+    </w:p>
+    <w:p>
+      <w:pPr>
+        <w:pStyle w:val="NoSpacing"/>
+      </w:pPr>
+    </w:p>
+    <w:p>
+      <w:pPr>
+        <w:pStyle w:val="NoSpacing"/>
+      </w:pPr>
+      <w:r>
+        <w:t xml:space="preserve">Let’s move on to the </w:t>
+      </w:r>
+      <w:r>
+        <w:rPr>
+          <w:b/>
+        </w:rPr>
+        <w:t xml:space="preserve">&lt;button&gt; </w:t>
+      </w:r>
+      <w:r>
+        <w:t>element. T</w:t>
+      </w:r>
+      <w:r>
+        <w:t>his element is similar to the &lt;input&gt; element’s attribute type button, but using the &lt;button&gt; element you can put content like text or images within the button. Always specify type for &lt;button&gt;:</w:t>
+      </w:r>
+    </w:p>
+    <w:p>
+      <w:pPr>
+        <w:pStyle w:val="Heading1"/>
+      </w:pPr>
+      <w:r>
+        <w:lastRenderedPageBreak/>
+        <w:t>&lt;button type="button"&gt;</w:t>
+      </w:r>
+    </w:p>
+    <w:p>
+      <w:pPr>
+        <w:pStyle w:val="Heading1"/>
+      </w:pPr>
+      <w:r>
+        <w:t xml:space="preserve">    &lt;img src="images/freeAgent.png" alt="Entry Level Programmer" /&gt;</w:t>
+      </w:r>
+    </w:p>
+    <w:p>
+      <w:pPr>
+        <w:pStyle w:val="Heading1"/>
+      </w:pPr>
+      <w:r>
+        <w:t xml:space="preserve">    &lt;br /&gt;</w:t>
+      </w:r>
+    </w:p>
+    <w:p>
+      <w:pPr>
+        <w:pStyle w:val="Heading1"/>
+      </w:pPr>
+      <w:r>
+        <w:t xml:space="preserve">    Hire Me!</w:t>
+      </w:r>
+    </w:p>
+    <w:p>
+      <w:pPr>
+        <w:pStyle w:val="Heading1"/>
+      </w:pPr>
+      <w:r>
+        <w:t>&lt;/button&gt;</w:t>
+      </w:r>
+    </w:p>
+    <w:p>
+      <w:pPr>
+        <w:pStyle w:val="NoSpacing"/>
+      </w:pPr>
+    </w:p>
+    <w:p>
+      <w:pPr>
+        <w:pStyle w:val="NoSpacing"/>
+      </w:pPr>
+    </w:p>
     <w:p>
       <w:pPr>
         <w:pStyle w:val="Heading3"/>
       </w:pPr>
       <w:r>
+        <w:t>Form Element</w:t>
+      </w:r>
+    </w:p>
+    <w:p>
+      <w:pPr>
+        <w:pStyle w:val="NoSpacing"/>
+      </w:pPr>
+      <w:r>
+        <w:t>We use forms to capture user input and submit it to different servers to process for later use.</w:t>
+      </w:r>
+      <w:r>
+        <w:t xml:space="preserve"> We can do many different things with this element</w:t>
+      </w:r>
+      <w:r>
+        <w:t>.</w:t>
+      </w:r>
+      <w:r>
+        <w:t xml:space="preserve"> We can specify </w:t>
+      </w:r>
+      <w:r>
+        <w:t xml:space="preserve">where the form data is sent using the </w:t>
+      </w:r>
+      <w:r>
+        <w:rPr>
+          <w:b/>
+        </w:rPr>
+        <w:t>action</w:t>
+      </w:r>
+      <w:r>
+        <w:t xml:space="preserve"> attribute:</w:t>
+      </w:r>
+    </w:p>
+    <w:p>
+      <w:pPr>
+        <w:pStyle w:val="Heading1"/>
+      </w:pPr>
+      <w:r>
+        <w:t>&lt;form action=”http://www.website.com/formDataStore.html</w:t>
+      </w:r>
+      <w:r>
+        <w:t>”</w:t>
+      </w:r>
+      <w:r>
+        <w:t>&gt;</w:t>
+      </w:r>
+    </w:p>
+    <w:p>
+      <w:pPr>
+        <w:pStyle w:val="NoSpacing"/>
+      </w:pPr>
+      <w:r>
+        <w:t xml:space="preserve">The action specified above is known as an </w:t>
+      </w:r>
+      <w:r>
+        <w:rPr>
+          <w:i/>
+        </w:rPr>
+        <w:t>absolute URL,</w:t>
+      </w:r>
+      <w:r>
+        <w:t xml:space="preserve"> it can be used from any website</w:t>
+      </w:r>
+    </w:p>
+    <w:p>
+      <w:pPr>
+        <w:pStyle w:val="NoSpacing"/>
+      </w:pPr>
+    </w:p>
+    <w:p>
+      <w:pPr>
+        <w:pStyle w:val="NoSpacing"/>
+      </w:pPr>
+      <w:r>
+        <w:t xml:space="preserve">If our form was located on the same website as the page where the form data will be stored, we could use what’s known as a </w:t>
+      </w:r>
+      <w:r>
+        <w:rPr>
+          <w:i/>
+        </w:rPr>
+        <w:t>relative URL</w:t>
+      </w:r>
+      <w:r>
+        <w:t>, which simply uses the file name:</w:t>
+      </w:r>
+    </w:p>
+    <w:p>
+      <w:pPr>
+        <w:pStyle w:val="Heading1"/>
+      </w:pPr>
+      <w:r>
+        <w:t>&lt;form action=”formDataStore.html”&gt;</w:t>
+      </w:r>
+    </w:p>
+    <w:p>
+      <w:pPr>
+        <w:pStyle w:val="NoSpacing"/>
+      </w:pPr>
+    </w:p>
+    <w:p>
+      <w:pPr>
+        <w:pStyle w:val="NoSpacing"/>
+      </w:pPr>
+      <w:r>
+        <w:t>Now that we’ve got our st</w:t>
+      </w:r>
+      <w:r>
+        <w:t xml:space="preserve">orage location set, we must specify </w:t>
+      </w:r>
+      <w:r>
+        <w:rPr>
+          <w:i/>
+        </w:rPr>
+        <w:t>how</w:t>
+      </w:r>
+      <w:r>
+        <w:t xml:space="preserve"> it will be sent there with the </w:t>
+      </w:r>
+      <w:r>
+        <w:rPr>
+          <w:b/>
+        </w:rPr>
+        <w:t>method</w:t>
+      </w:r>
+      <w:r>
+        <w:t xml:space="preserve"> attribute. There are two values we can set for this attribute – </w:t>
+      </w:r>
+      <w:r>
+        <w:rPr>
+          <w:b/>
+        </w:rPr>
+        <w:t>get</w:t>
+      </w:r>
+      <w:r>
+        <w:t xml:space="preserve"> and </w:t>
+      </w:r>
+      <w:r>
+        <w:rPr>
+          <w:b/>
+        </w:rPr>
+        <w:t>post</w:t>
+      </w:r>
+      <w:r>
+        <w:t>. The get value will append the form data into a URL by pairing each name attribute specified (remember, basically variables) with the value the user entered. For example:</w:t>
+      </w:r>
+    </w:p>
+    <w:p>
+      <w:pPr>
+        <w:pStyle w:val="Heading1"/>
+      </w:pPr>
+      <w:r>
+        <w:t>&lt;form action=”</w:t>
+      </w:r>
+      <w:r>
+        <w:t>http://www.website.com/</w:t>
+      </w:r>
+      <w:r>
+        <w:t>formDataStore.html” method=”get”&gt;</w:t>
+      </w:r>
+    </w:p>
+    <w:p>
+      <w:pPr>
+        <w:pStyle w:val="NoSpacing"/>
+      </w:pPr>
+      <w:r>
+        <w:t>If we used the attributes above with the username/email code from earlier, it might yield</w:t>
+      </w:r>
+      <w:r>
+        <w:t xml:space="preserve"> the following url: </w:t>
+      </w:r>
+    </w:p>
+    <w:p>
+      <w:pPr>
+        <w:pStyle w:val="NoSpacing"/>
+      </w:pPr>
+    </w:p>
+    <w:p>
+      <w:pPr>
+        <w:pStyle w:val="NoSpacing"/>
+        <w:rPr>
+          <w:i/>
+        </w:rPr>
+      </w:pPr>
+      <w:r>
+        <w:rPr>
+          <w:i/>
+        </w:rPr>
+        <w:t>https://www.website.com/formDataStore.html?username=glorginax&amp;emailaddress=poopy47@lame.net</w:t>
+      </w:r>
+    </w:p>
+    <w:p>
+      <w:pPr>
+        <w:pStyle w:val="NoSpacing"/>
+        <w:rPr>
+          <w:i/>
+        </w:rPr>
+      </w:pPr>
+    </w:p>
+    <w:p>
+      <w:pPr>
+        <w:pStyle w:val="NoSpacing"/>
+      </w:pPr>
+      <w:r>
+        <w:t>The</w:t>
+      </w:r>
+      <w:r>
+        <w:t xml:space="preserve"> downside to using the get value are that, obviously, form data is visible in the URL. This is a no-no for forms that might contain private information. Also, URL length is limited to 3000 characters.</w:t>
+      </w:r>
+    </w:p>
+    <w:p>
+      <w:pPr>
+        <w:pStyle w:val="NoSpacing"/>
+      </w:pPr>
+    </w:p>
+    <w:p>
+      <w:pPr>
+        <w:pStyle w:val="NoSpacing"/>
+      </w:pPr>
+      <w:r>
+        <w:t>Using post for your method attribute’s value, on the other hand is more secure as form data is appended inside the body of the HTTP requ</w:t>
+      </w:r>
+      <w:r>
+        <w:t>est. Post does not have any character</w:t>
+      </w:r>
+      <w:r>
+        <w:t xml:space="preserve"> limitations, but form sub</w:t>
+      </w:r>
+      <w:r>
+        <w:t>mission cannot be bookmarked</w:t>
+      </w:r>
+    </w:p>
+    <w:p>
+      <w:pPr>
+        <w:pStyle w:val="NoSpacing"/>
+      </w:pPr>
+    </w:p>
+    <w:p>
+      <w:pPr>
+        <w:pStyle w:val="NoSpacing"/>
+      </w:pPr>
+      <w:r>
+        <w:rPr>
+          <w:b/>
+        </w:rPr>
+        <w:t>&lt;fieldset&gt;</w:t>
+      </w:r>
+      <w:r>
+        <w:t xml:space="preserve"> is a form element that can be used to pair sets of fields in forms:</w:t>
+      </w:r>
+    </w:p>
+    <w:p>
+      <w:pPr>
+        <w:pStyle w:val="Heading1"/>
+      </w:pPr>
+      <w:r>
+        <w:t xml:space="preserve">            &lt;form ...&gt;</w:t>
+      </w:r>
+    </w:p>
+    <w:p>
+      <w:pPr>
+        <w:pStyle w:val="Heading1"/>
+      </w:pPr>
+      <w:r>
+        <w:t xml:space="preserve">            &lt;fieldset&gt;</w:t>
+      </w:r>
+    </w:p>
+    <w:p>
+      <w:pPr>
+        <w:pStyle w:val="Heading1"/>
+      </w:pPr>
+      <w:r>
+        <w:t xml:space="preserve">                &lt;legend&gt;Names&lt;/legend&gt;</w:t>
+      </w:r>
+    </w:p>
+    <w:p>
+      <w:pPr>
+        <w:pStyle w:val="Heading1"/>
+      </w:pPr>
+      <w:r>
+        <w:t xml:space="preserve">                &lt;input type="text" name="firstName" placeholder="First Name" /&gt;</w:t>
+      </w:r>
+    </w:p>
+    <w:p>
+      <w:pPr>
+        <w:pStyle w:val="Heading1"/>
+      </w:pPr>
+      <w:r>
+        <w:t xml:space="preserve">                &lt;br /&gt;</w:t>
+      </w:r>
+    </w:p>
+    <w:p>
+      <w:pPr>
+        <w:pStyle w:val="Heading1"/>
+      </w:pPr>
+      <w:r>
+        <w:t xml:space="preserve">                &lt;input type="text" name="lastName" placeholder="Last Name" /&gt;</w:t>
+      </w:r>
+    </w:p>
+    <w:p>
+      <w:pPr>
+        <w:pStyle w:val="Heading1"/>
+      </w:pPr>
+      <w:r>
+        <w:t xml:space="preserve">                &lt;br /&gt;</w:t>
+      </w:r>
+    </w:p>
+    <w:p>
+      <w:pPr>
+        <w:pStyle w:val="Heading1"/>
+      </w:pPr>
+      <w:r>
+        <w:t xml:space="preserve">            &lt;/fieldset&gt;</w:t>
+      </w:r>
+    </w:p>
+    <w:p>
+      <w:pPr>
+        <w:pStyle w:val="NoSpacing"/>
+      </w:pPr>
+      <w:r>
+        <w:t xml:space="preserve">This will put a square around these fields, setting them apart from others. </w:t>
+      </w:r>
+      <w:r>
+        <w:rPr>
+          <w:b/>
+        </w:rPr>
+        <w:t>&lt;legend&gt;</w:t>
+      </w:r>
+      <w:r>
+        <w:t xml:space="preserve"> is a child element of &lt;fieldset&gt; and is used to label each fieldset area.</w:t>
+      </w:r>
+    </w:p>
+    <w:p>
+      <w:pPr>
+        <w:pStyle w:val="NoSpacing"/>
+      </w:pPr>
+    </w:p>
+    <w:p>
+      <w:pPr>
+        <w:pStyle w:val="NoSpacing"/>
+      </w:pPr>
+    </w:p>
+    <w:p>
+      <w:pPr>
+        <w:pStyle w:val="NoSpacing"/>
+      </w:pPr>
+    </w:p>
+    <w:p>
+      <w:pPr>
+        <w:pStyle w:val="Heading3"/>
+      </w:pPr>
+      <w:r>
+        <w:t>HTML5 Field Validation</w:t>
+      </w:r>
+    </w:p>
+    <w:p>
+      <w:pPr>
+        <w:pStyle w:val="NoSpacing"/>
+      </w:pPr>
+    </w:p>
+    <w:p>
+      <w:pPr>
+        <w:pStyle w:val="NoSpacing"/>
+      </w:pPr>
+      <w:r>
+        <w:t>This was introduced into HTML5 as a means of validating that all required information had been entered prior to submission. If validation requirements are not met, the form is not saved. There are a number of validation attributes for the &lt;input&gt; element:</w:t>
+      </w:r>
+    </w:p>
+    <w:p>
+      <w:pPr>
+        <w:pStyle w:val="NoSpacing"/>
+      </w:pPr>
+    </w:p>
+    <w:p>
+      <w:pPr>
+        <w:pStyle w:val="NoSpacing"/>
+      </w:pPr>
+      <w:r>
+        <w:rPr>
+          <w:b/>
+        </w:rPr>
+        <w:t>Required</w:t>
+      </w:r>
+      <w:r>
+        <w:t xml:space="preserve"> attribute requires that a text input has valid data before the form is saved:</w:t>
+      </w:r>
+    </w:p>
+    <w:p>
+      <w:pPr>
+        <w:pStyle w:val="Heading1"/>
+      </w:pPr>
+      <w:r>
+        <w:t xml:space="preserve">                &lt;input type="text" name="firstName" </w:t>
+      </w:r>
+      <w:r>
+        <w:t xml:space="preserve">required=”required” </w:t>
+      </w:r>
+      <w:r>
+        <w:t>/&gt;</w:t>
+      </w:r>
+    </w:p>
+    <w:p>
+      <w:pPr>
+        <w:pStyle w:val="NoSpacing"/>
+      </w:pPr>
+    </w:p>
+    <w:p>
+      <w:pPr>
+        <w:pStyle w:val="NoSpacing"/>
+      </w:pPr>
+      <w:r>
+        <w:rPr>
+          <w:b/>
+        </w:rPr>
+        <w:t>Pattern</w:t>
+      </w:r>
+      <w:r>
+        <w:t xml:space="preserve"> attribute specifies an expression that the value of the field must match before form can be saved:</w:t>
+      </w:r>
+    </w:p>
+    <w:p>
+      <w:pPr>
+        <w:pStyle w:val="Heading1"/>
+      </w:pPr>
+      <w:r>
+        <w:t>&lt;input name="zip_code" type="text" pattern="\d{5}(-\d{4})?" required="required" /&gt;</w:t>
+      </w:r>
+    </w:p>
+    <w:p>
+      <w:pPr>
+        <w:pStyle w:val="NoSpacing"/>
+      </w:pPr>
+    </w:p>
+    <w:p>
+      <w:pPr>
+        <w:pStyle w:val="NoSpacing"/>
+      </w:pPr>
+      <w:r>
+        <w:rPr>
+          <w:b/>
+        </w:rPr>
+        <w:t>Readonly</w:t>
+      </w:r>
+      <w:r>
+        <w:t xml:space="preserve"> attribute specifies that a field is read only, and can’t be edited by the user:</w:t>
+      </w:r>
+    </w:p>
+    <w:p>
+      <w:pPr>
+        <w:pStyle w:val="Heading1"/>
+      </w:pPr>
+      <w:r>
+        <w:t>&lt;input name="profile_url" type="url" readonly="readonly" /&gt;</w:t>
+      </w:r>
+    </w:p>
+    <w:p>
+      <w:pPr>
+        <w:pStyle w:val="NoSpacing"/>
+      </w:pPr>
+    </w:p>
+    <w:p>
+      <w:pPr>
+        <w:pStyle w:val="NoSpacing"/>
+      </w:pPr>
+      <w:r>
+        <w:rPr>
+          <w:b/>
+        </w:rPr>
+        <w:t>Disabled</w:t>
+      </w:r>
+      <w:r>
+        <w:t xml:space="preserve"> attribute specifies that a field is disabled and cannot be modified by the user:</w:t>
+      </w:r>
+    </w:p>
+    <w:p>
+      <w:pPr>
+        <w:pStyle w:val="Heading1"/>
+      </w:pPr>
+      <w:r>
+        <w:t>&lt;input type="submit" disabled="disabled" /&gt;</w:t>
+      </w:r>
+    </w:p>
+    <w:p>
+      <w:pPr>
+        <w:pStyle w:val="NoSpacing"/>
+      </w:pPr>
+    </w:p>
+    <w:p>
+      <w:pPr>
+        <w:pStyle w:val="NoSpacing"/>
+      </w:pPr>
+      <w:r>
+        <w:rPr>
+          <w:b/>
+        </w:rPr>
+        <w:t>Min</w:t>
+      </w:r>
+      <w:r>
+        <w:t xml:space="preserve"> and </w:t>
+      </w:r>
+      <w:r>
+        <w:rPr>
+          <w:b/>
+        </w:rPr>
+        <w:t>max</w:t>
+      </w:r>
+      <w:r>
+        <w:t xml:space="preserve"> attributes are used the </w:t>
+      </w:r>
+      <w:r>
+        <w:rPr>
+          <w:b/>
+        </w:rPr>
+        <w:t>range</w:t>
+      </w:r>
+      <w:r>
+        <w:t xml:space="preserve"> input type, and are used to specify the boundaries for the selected numeric value:</w:t>
+      </w:r>
+    </w:p>
+    <w:p>
+      <w:pPr>
+        <w:pStyle w:val="Heading1"/>
+      </w:pPr>
+      <w:r>
+        <w:t>&lt;input name="issue_quantity" type="range" min="1" max="15" /&gt;</w:t>
+      </w:r>
+    </w:p>
+    <w:p>
+      <w:pPr>
+        <w:pStyle w:val="NoSpacing"/>
+      </w:pPr>
+    </w:p>
+    <w:p>
+      <w:pPr>
+        <w:pStyle w:val="NoSpacing"/>
+      </w:pPr>
+      <w:r>
+        <w:t xml:space="preserve">They ca also be used with </w:t>
+      </w:r>
+      <w:r>
+        <w:rPr>
+          <w:b/>
+        </w:rPr>
+        <w:t>date</w:t>
+      </w:r>
+      <w:r>
+        <w:t xml:space="preserve"> inputs:</w:t>
+      </w:r>
+    </w:p>
+    <w:p>
+      <w:pPr>
+        <w:pStyle w:val="Heading1"/>
+      </w:pPr>
+      <w:r>
+        <w:t>&lt;input name="service_date" type="date" min="2000-01-01" max="2999-12-31"&gt;</w:t>
+      </w:r>
+    </w:p>
+    <w:p>
+      <w:pPr>
+        <w:pStyle w:val="NoSpacing"/>
+      </w:pPr>
+    </w:p>
+    <w:p>
+      <w:pPr>
+        <w:pStyle w:val="NoSpacing"/>
+      </w:pPr>
+      <w:r>
+        <w:rPr>
+          <w:b/>
+        </w:rPr>
+        <w:t>Autocomplete</w:t>
+      </w:r>
+      <w:r>
+        <w:t xml:space="preserve"> attribute </w:t>
+      </w:r>
+      <w:r>
+        <w:t>is used with various text inputs to toggle autocomplete feature. Works with m</w:t>
+      </w:r>
+      <w:r>
+        <w:t>ost browsers:</w:t>
+      </w:r>
+    </w:p>
+    <w:p>
+      <w:pPr>
+        <w:pStyle w:val="Heading1"/>
+      </w:pPr>
+      <w:r>
+        <w:t>&lt;input name="api_key" type="text" autocomplete="off" /&gt;</w:t>
+      </w:r>
+    </w:p>
+    <w:p>
+      <w:pPr>
+        <w:pStyle w:val="NoSpacing"/>
+      </w:pPr>
+    </w:p>
+    <w:p>
+      <w:pPr>
+        <w:pStyle w:val="NoSpacing"/>
+        <w:jc w:val="center"/>
+        <w:rPr>
+          <w:sz w:val="24"/>
+        </w:rPr>
+      </w:pPr>
+      <w:r>
+        <w:rPr>
+          <w:sz w:val="24"/>
+        </w:rPr>
+        <w:t>New input types in HTML5:</w:t>
+      </w:r>
+    </w:p>
+    <w:p>
+      <w:pPr>
+        <w:pStyle w:val="NoSpacing"/>
+      </w:pPr>
+      <w:r>
+        <w:rPr>
+          <w:b/>
+        </w:rPr>
+        <w:t>Color</w:t>
+      </w:r>
+      <w:r>
+        <w:t xml:space="preserve"> – This renders a color picker.</w:t>
+      </w:r>
+    </w:p>
+    <w:p>
+      <w:pPr>
+        <w:pStyle w:val="NoSpacing"/>
+      </w:pPr>
+    </w:p>
+    <w:p>
+      <w:pPr>
+        <w:pStyle w:val="NoSpacing"/>
+      </w:pPr>
+      <w:r>
+        <w:rPr>
+          <w:b/>
+        </w:rPr>
+        <w:t>Date</w:t>
+      </w:r>
+      <w:r>
+        <w:t xml:space="preserve"> – This renders a date control that allows you to pick a year, month and day without a specific time.</w:t>
+      </w:r>
+    </w:p>
+    <w:p>
+      <w:pPr>
+        <w:pStyle w:val="NoSpacing"/>
+      </w:pPr>
+    </w:p>
+    <w:p>
+      <w:pPr>
+        <w:pStyle w:val="NoSpacing"/>
+      </w:pPr>
+      <w:r>
+        <w:rPr>
+          <w:b/>
+        </w:rPr>
+        <w:t>Datetime-local</w:t>
+      </w:r>
+      <w:r>
+        <w:t xml:space="preserve"> - This renders a date control that allows you to pick a year, month</w:t>
+      </w:r>
+      <w:r>
+        <w:t>,</w:t>
+      </w:r>
+      <w:r>
+        <w:t xml:space="preserve"> day </w:t>
+      </w:r>
+      <w:r>
+        <w:t>and time without</w:t>
+      </w:r>
+      <w:r>
+        <w:t xml:space="preserve"> time</w:t>
+      </w:r>
+      <w:r>
+        <w:t>-zone info stored</w:t>
+      </w:r>
+      <w:r>
+        <w:t>.</w:t>
+      </w:r>
+    </w:p>
+    <w:p>
+      <w:pPr>
+        <w:pStyle w:val="NoSpacing"/>
+      </w:pPr>
+    </w:p>
+    <w:p>
+      <w:pPr>
+        <w:pStyle w:val="NoSpacing"/>
+      </w:pPr>
+      <w:r>
+        <w:rPr>
+          <w:b/>
+        </w:rPr>
+        <w:t>Email</w:t>
+      </w:r>
+      <w:r>
+        <w:t xml:space="preserve"> – validates that the email address is valid.</w:t>
+      </w:r>
+    </w:p>
+    <w:p>
+      <w:pPr>
+        <w:pStyle w:val="NoSpacing"/>
+      </w:pPr>
+    </w:p>
+    <w:p>
+      <w:pPr>
+        <w:pStyle w:val="NoSpacing"/>
+      </w:pPr>
+      <w:r>
+        <w:rPr>
+          <w:b/>
+        </w:rPr>
+        <w:t>Month</w:t>
+      </w:r>
+      <w:r>
+        <w:t xml:space="preserve"> – renders a date control that allows you to select year and month only.</w:t>
+      </w:r>
+    </w:p>
+    <w:p>
+      <w:pPr>
+        <w:pStyle w:val="NoSpacing"/>
+      </w:pPr>
+    </w:p>
+    <w:p>
+      <w:pPr>
+        <w:pStyle w:val="NoSpacing"/>
+      </w:pPr>
+      <w:r>
+        <w:rPr>
+          <w:b/>
+        </w:rPr>
+        <w:t>Number</w:t>
+      </w:r>
+      <w:r>
+        <w:t xml:space="preserve"> – renders a text input field that only allows numeric input.</w:t>
+      </w:r>
+    </w:p>
+    <w:p>
+      <w:pPr>
+        <w:pStyle w:val="NoSpacing"/>
+      </w:pPr>
+    </w:p>
+    <w:p>
+      <w:pPr>
+        <w:pStyle w:val="NoSpacing"/>
+      </w:pPr>
+      <w:r>
+        <w:rPr>
+          <w:b/>
+        </w:rPr>
+        <w:t>Range</w:t>
+      </w:r>
+      <w:r>
+        <w:t xml:space="preserve"> – this renders a slider control that allows users to select an imprecise number.</w:t>
+      </w:r>
+    </w:p>
+    <w:p>
+      <w:pPr>
+        <w:pStyle w:val="NoSpacing"/>
+      </w:pPr>
+    </w:p>
+    <w:p>
+      <w:pPr>
+        <w:pStyle w:val="NoSpacing"/>
+      </w:pPr>
+      <w:r>
+        <w:rPr>
+          <w:b/>
+        </w:rPr>
+        <w:t>Search</w:t>
+      </w:r>
+      <w:r>
+        <w:t xml:space="preserve"> – This renders a text input field used for search.</w:t>
+      </w:r>
+    </w:p>
+    <w:p>
+      <w:pPr>
+        <w:pStyle w:val="NoSpacing"/>
+      </w:pPr>
+    </w:p>
+    <w:p>
+      <w:pPr>
+        <w:pStyle w:val="NoSpacing"/>
+      </w:pPr>
+      <w:r>
+        <w:rPr>
+          <w:b/>
+        </w:rPr>
+        <w:t>Tel</w:t>
+      </w:r>
+      <w:r>
+        <w:t xml:space="preserve"> – this renders a text input field for telephone numbers.</w:t>
+      </w:r>
+    </w:p>
+    <w:p>
+      <w:pPr>
+        <w:pStyle w:val="NoSpacing"/>
+      </w:pPr>
+    </w:p>
+    <w:p>
+      <w:pPr>
+        <w:pStyle w:val="NoSpacing"/>
+      </w:pPr>
+      <w:r>
+        <w:rPr>
+          <w:b/>
+        </w:rPr>
+        <w:t>Time</w:t>
+      </w:r>
+      <w:r>
+        <w:t xml:space="preserve"> – this renders a control that allows you to enter time without saving time-zone info.</w:t>
+      </w:r>
+    </w:p>
+    <w:p>
+      <w:pPr>
+        <w:pStyle w:val="NoSpacing"/>
+      </w:pPr>
+    </w:p>
+    <w:p>
+      <w:pPr>
+        <w:pStyle w:val="NoSpacing"/>
+      </w:pPr>
+      <w:r>
+        <w:rPr>
+          <w:b/>
+        </w:rPr>
+        <w:t>url</w:t>
+      </w:r>
+      <w:r>
+        <w:t xml:space="preserve"> – renders a text input field </w:t>
+      </w:r>
+      <w:r>
+        <w:t>that validates whether the URL is valid or not.</w:t>
+      </w:r>
+    </w:p>
+    <w:p>
+      <w:pPr>
+        <w:pStyle w:val="NoSpacing"/>
+      </w:pPr>
+    </w:p>
+    <w:p>
+      <w:pPr>
+        <w:pStyle w:val="NoSpacing"/>
+      </w:pPr>
+      <w:r>
+        <w:rPr>
+          <w:b/>
+        </w:rPr>
+        <w:t>Week</w:t>
+      </w:r>
+      <w:r>
+        <w:t xml:space="preserve"> – this renders a date control that allows you to select year and week only.</w:t>
+      </w:r>
+    </w:p>
+    <w:p>
+      <w:pPr>
+        <w:pStyle w:val="NoSpacing"/>
+      </w:pPr>
+    </w:p>
+    <w:p>
+      <w:pPr>
+        <w:pStyle w:val="NoSpacing"/>
+      </w:pPr>
+      <w:r>
+        <w:t>You can always skip validation if you have your own validation code by using:</w:t>
+      </w:r>
+    </w:p>
+    <w:p>
+      <w:pPr>
+        <w:pStyle w:val="Heading1"/>
+      </w:pPr>
+      <w:r>
         <w:lastRenderedPageBreak/>
-        <w:t>Input Controls</w:t>
-      </w:r>
-      <w:r>
-        <w:t xml:space="preserve"> &amp; Submit Button</w:t>
-      </w:r>
-    </w:p>
-    <w:p/>
-    <w:p>
-      <w:r>
-        <w:rPr>
-          <w:b/>
-        </w:rPr>
-        <w:t>&lt;textarea&gt;</w:t>
-      </w:r>
-      <w:r>
-        <w:t xml:space="preserve"> element – This element renders multi-line text input control, allowing the user to input lots of text that can wrap &amp; span across many lines:</w:t>
-      </w:r>
-    </w:p>
-    <w:p>
-      <w:pPr>
-        <w:pStyle w:val="Heading1"/>
-      </w:pPr>
-      <w:r>
-        <w:t>&lt;textarea rows="3" cols="30"&gt;</w:t>
-      </w:r>
-    </w:p>
-    <w:p>
-      <w:pPr>
-        <w:pStyle w:val="Heading1"/>
-      </w:pPr>
-      <w:r>
-        <w:t>We live in a mobile-first and cloud-first world. Computing is ubiquitous, and experiences span devices and exhibit ambient intelligence.</w:t>
-      </w:r>
-    </w:p>
-    <w:p>
-      <w:pPr>
-        <w:pStyle w:val="Heading1"/>
-      </w:pPr>
-      <w:r>
-        <w:t>&lt;/textarea&gt;</w:t>
-      </w:r>
-    </w:p>
-    <w:p>
-      <w:pPr>
-        <w:pStyle w:val="NoSpacing"/>
-      </w:pPr>
-      <w:r>
-        <w:t xml:space="preserve">It’s </w:t>
-      </w:r>
-      <w:r>
-        <w:t>essentially just a sizable text-input box</w:t>
-      </w:r>
-      <w:r>
-        <w:t xml:space="preserve"> from what I can see</w:t>
-      </w:r>
-    </w:p>
-    <w:p>
-      <w:pPr>
-        <w:pStyle w:val="NoSpacing"/>
-      </w:pPr>
-    </w:p>
-    <w:p>
-      <w:pPr>
-        <w:pStyle w:val="NoSpacing"/>
-      </w:pPr>
-      <w:r>
-        <w:t>The</w:t>
-      </w:r>
-      <w:r>
-        <w:rPr>
-          <w:b/>
-        </w:rPr>
-        <w:t xml:space="preserve"> &lt;select&gt;</w:t>
-      </w:r>
-      <w:r>
-        <w:t xml:space="preserve"> element is for drop-down boxes with multiple options. The </w:t>
-      </w:r>
-      <w:r>
-        <w:rPr>
-          <w:b/>
-        </w:rPr>
-        <w:t>&lt;option&gt;</w:t>
-      </w:r>
-      <w:r>
-        <w:t xml:space="preserve"> element is the child element used in conjunction with &lt;select&gt;:</w:t>
-      </w:r>
-    </w:p>
-    <w:p>
-      <w:pPr>
-        <w:pStyle w:val="Heading1"/>
-      </w:pPr>
-      <w:r>
-        <w:t>&lt;select&gt;</w:t>
-      </w:r>
-    </w:p>
-    <w:p>
-      <w:pPr>
-        <w:pStyle w:val="Heading1"/>
-      </w:pPr>
-      <w:r>
-        <w:t xml:space="preserve">    &lt;option value="DAT202x"&gt;Processing Big Data with Azure HDInsight&lt;/option&gt;</w:t>
-      </w:r>
-    </w:p>
-    <w:p>
-      <w:pPr>
-        <w:pStyle w:val="Heading1"/>
-      </w:pPr>
-      <w:r>
-        <w:t xml:space="preserve">    &lt;option value="DAT204x"&gt;Introduction to R Programming&lt;/option&gt;</w:t>
-      </w:r>
-    </w:p>
-    <w:p>
-      <w:pPr>
-        <w:pStyle w:val="Heading1"/>
-      </w:pPr>
-      <w:r>
-        <w:t xml:space="preserve">    &lt;option value="CLD203x"&gt;Office 365: Managing Identities and Services&lt;/option&gt;</w:t>
-      </w:r>
-    </w:p>
-    <w:p>
-      <w:pPr>
-        <w:pStyle w:val="Heading1"/>
-      </w:pPr>
-      <w:r>
-        <w:t xml:space="preserve">    &lt;option value="DEV208x"&gt;Introduction to jQuery&lt;/option&gt;</w:t>
-      </w:r>
-    </w:p>
-    <w:p>
-      <w:pPr>
-        <w:pStyle w:val="Heading1"/>
-      </w:pPr>
-      <w:r>
-        <w:t>&lt;/select&gt;</w:t>
-      </w:r>
-    </w:p>
-    <w:p>
-      <w:pPr>
-        <w:pStyle w:val="NoSpacing"/>
-      </w:pPr>
-      <w:r>
-        <w:t>The content of each option attribute is what will display as the drop-down options to the end user, but n</w:t>
-      </w:r>
-      <w:r>
-        <w:t>otice</w:t>
-      </w:r>
-      <w:r>
-        <w:t xml:space="preserve"> also</w:t>
-      </w:r>
-      <w:r>
-        <w:t xml:space="preserve"> the</w:t>
-      </w:r>
-      <w:r>
-        <w:t>re is a</w:t>
-      </w:r>
-      <w:r>
-        <w:t xml:space="preserve"> </w:t>
-      </w:r>
-      <w:r>
-        <w:rPr>
-          <w:b/>
-        </w:rPr>
-        <w:t>value</w:t>
-      </w:r>
-      <w:r>
-        <w:t xml:space="preserve"> attribute. This is what will be saved to the server if the user selects that option.</w:t>
-      </w:r>
-    </w:p>
-    <w:p>
-      <w:pPr>
-        <w:pStyle w:val="NoSpacing"/>
-      </w:pPr>
-    </w:p>
-    <w:p>
-      <w:pPr>
-        <w:pStyle w:val="NoSpacing"/>
-      </w:pPr>
-      <w:r>
-        <w:t xml:space="preserve">The </w:t>
-      </w:r>
-      <w:r>
-        <w:rPr>
-          <w:b/>
-        </w:rPr>
-        <w:t>&lt;optgroup&gt;</w:t>
-      </w:r>
-      <w:r>
-        <w:t xml:space="preserve"> element allows you to g</w:t>
-      </w:r>
-      <w:r>
-        <w:t>roup similar options together. This is useful when dropdown lists have many options:</w:t>
-      </w:r>
-    </w:p>
-    <w:p>
-      <w:pPr>
-        <w:pStyle w:val="Heading1"/>
-      </w:pPr>
-      <w:r>
-        <w:t>&lt;select&gt;</w:t>
-      </w:r>
-    </w:p>
-    <w:p>
-      <w:pPr>
-        <w:pStyle w:val="Heading1"/>
-      </w:pPr>
-      <w:r>
-        <w:t xml:space="preserve">    &lt;optgroup label="Data Platform"&gt;</w:t>
-      </w:r>
-    </w:p>
-    <w:p>
-      <w:pPr>
-        <w:pStyle w:val="Heading1"/>
-      </w:pPr>
-      <w:r>
-        <w:t xml:space="preserve">        &lt;option value="DAT202x"&gt;Processing Big Data with Azure HDInsight&lt;/option&gt;</w:t>
-      </w:r>
-    </w:p>
-    <w:p>
-      <w:pPr>
-        <w:pStyle w:val="Heading1"/>
-      </w:pPr>
-      <w:r>
-        <w:t xml:space="preserve">        &lt;option value="DAT204x"&gt;Introduction to R Programming&lt;/option&gt;</w:t>
-      </w:r>
-    </w:p>
-    <w:p>
-      <w:pPr>
-        <w:pStyle w:val="Heading1"/>
-      </w:pPr>
-      <w:r>
-        <w:t xml:space="preserve">    &lt;/optgroup&gt;</w:t>
-      </w:r>
-    </w:p>
-    <w:p>
-      <w:pPr>
-        <w:pStyle w:val="Heading1"/>
-      </w:pPr>
-      <w:r>
-        <w:t xml:space="preserve">    &lt;optgroup label="Cloud"&gt;</w:t>
-      </w:r>
-    </w:p>
-    <w:p>
-      <w:pPr>
-        <w:pStyle w:val="Heading1"/>
-      </w:pPr>
-      <w:r>
-        <w:t xml:space="preserve">        &lt;option value="CLD203x"&gt;Office 365: Managing Identities and Services&lt;/option&gt;</w:t>
-      </w:r>
-    </w:p>
-    <w:p>
-      <w:pPr>
-        <w:pStyle w:val="Heading1"/>
-      </w:pPr>
-      <w:r>
-        <w:t xml:space="preserve">    &lt;/optgroup&gt;</w:t>
-      </w:r>
-    </w:p>
-    <w:p>
-      <w:pPr>
-        <w:pStyle w:val="Heading1"/>
-      </w:pPr>
-      <w:r>
-        <w:t xml:space="preserve">    &lt;optgroup label="Development"&gt;</w:t>
-      </w:r>
-    </w:p>
-    <w:p>
-      <w:pPr>
-        <w:pStyle w:val="Heading1"/>
-      </w:pPr>
-      <w:r>
-        <w:t xml:space="preserve">        &lt;option value="DEV208x"&gt;Introduction to jQuery&lt;/option&gt;</w:t>
-      </w:r>
-    </w:p>
-    <w:p>
-      <w:pPr>
-        <w:pStyle w:val="Heading1"/>
-      </w:pPr>
-      <w:r>
-        <w:t xml:space="preserve">    &lt;/optgroup&gt;</w:t>
-      </w:r>
-    </w:p>
-    <w:p>
-      <w:pPr>
-        <w:pStyle w:val="Heading1"/>
-      </w:pPr>
-      <w:r>
-        <w:t>&lt;/select&gt;</w:t>
-      </w:r>
-    </w:p>
-    <w:p>
-      <w:pPr>
-        <w:pStyle w:val="NoSpacing"/>
-      </w:pPr>
-      <w:r>
-        <w:t xml:space="preserve">The </w:t>
-      </w:r>
-      <w:r>
-        <w:rPr>
-          <w:b/>
-        </w:rPr>
-        <w:t>label</w:t>
-      </w:r>
-      <w:r>
-        <w:t xml:space="preserve"> attribute specifies the group name.</w:t>
-      </w:r>
-    </w:p>
-    <w:p>
-      <w:pPr>
-        <w:pStyle w:val="NoSpacing"/>
-      </w:pPr>
-    </w:p>
-    <w:p>
-      <w:pPr>
-        <w:pStyle w:val="NoSpacing"/>
-      </w:pPr>
-      <w:r>
-        <w:t xml:space="preserve">The </w:t>
-      </w:r>
-      <w:r>
-        <w:rPr>
-          <w:b/>
-        </w:rPr>
-        <w:t>&lt;input&gt;</w:t>
-      </w:r>
-      <w:r>
-        <w:t xml:space="preserve"> element is the most basic amongst HTML form elements and can be used to capture </w:t>
-      </w:r>
-      <w:r>
-        <w:t xml:space="preserve">a variety of user input, including text and numeric values. It has a </w:t>
-      </w:r>
-      <w:r>
-        <w:rPr>
-          <w:b/>
-        </w:rPr>
-        <w:t>type</w:t>
-      </w:r>
-      <w:r>
-        <w:t xml:space="preserve"> attribute, which allows you to specify metadata </w:t>
-      </w:r>
-      <w:r>
-        <w:t>about the field:</w:t>
-      </w:r>
-    </w:p>
-    <w:p>
-      <w:pPr>
-        <w:pStyle w:val="Heading1"/>
-      </w:pPr>
-      <w:r>
-        <w:t>&lt;form ...&gt;</w:t>
-      </w:r>
-    </w:p>
-    <w:p>
-      <w:pPr>
-        <w:pStyle w:val="Heading1"/>
-      </w:pPr>
-      <w:r>
-        <w:t xml:space="preserve">  Username: &lt;input type="text" name="username" /&gt;</w:t>
-      </w:r>
-    </w:p>
-    <w:p>
-      <w:pPr>
-        <w:pStyle w:val="Heading1"/>
-      </w:pPr>
-      <w:r>
-        <w:t xml:space="preserve">  E-mail Address: &lt;input type="email" name="emailaddress" /&gt;</w:t>
-      </w:r>
-    </w:p>
-    <w:p>
-      <w:pPr>
-        <w:pStyle w:val="Heading1"/>
-      </w:pPr>
-      <w:r>
-        <w:t>&lt;/form&gt;</w:t>
-      </w:r>
-    </w:p>
-    <w:p>
-      <w:pPr>
-        <w:pStyle w:val="NoSpacing"/>
-      </w:pPr>
-      <w:r>
-        <w:t xml:space="preserve">In the example above, we also used the </w:t>
-      </w:r>
-      <w:r>
-        <w:rPr>
-          <w:b/>
-        </w:rPr>
-        <w:t>name</w:t>
-      </w:r>
-      <w:r>
-        <w:t xml:space="preserve"> attribute, which is used to reference ele</w:t>
-      </w:r>
-      <w:r>
-        <w:t xml:space="preserve">ments in JavaScript or </w:t>
-      </w:r>
-      <w:r>
-        <w:t xml:space="preserve">form data after a form is submitted. </w:t>
-      </w:r>
-      <w:r>
-        <w:t>They’re basically variable names.</w:t>
-      </w:r>
-      <w:r>
-        <w:t xml:space="preserve"> Input is an empty element.</w:t>
-      </w:r>
-    </w:p>
-    <w:p>
-      <w:pPr>
-        <w:pStyle w:val="NoSpacing"/>
-      </w:pPr>
-    </w:p>
-    <w:p>
-      <w:pPr>
-        <w:pStyle w:val="NoSpacing"/>
-      </w:pPr>
-      <w:r>
-        <w:t xml:space="preserve">The </w:t>
-      </w:r>
-      <w:r>
-        <w:rPr>
-          <w:b/>
-        </w:rPr>
-        <w:t xml:space="preserve">value </w:t>
-      </w:r>
-      <w:r>
-        <w:t xml:space="preserve">attribute can be used to specify a field’s default value. This will pre-fill a text field with whatever it is specified as. This is not to be confused with the </w:t>
-      </w:r>
-      <w:r>
-        <w:rPr>
-          <w:b/>
-        </w:rPr>
-        <w:t>placeholder</w:t>
-      </w:r>
-      <w:r>
-        <w:t xml:space="preserve"> attribute, which also puts text into the field, but when the user clicks in the field, the text disappears. This is useful to specify to the user wha</w:t>
-      </w:r>
-      <w:r>
-        <w:t>t is supposed to be typed into the</w:t>
-      </w:r>
-      <w:r>
-        <w:t xml:space="preserve"> field.</w:t>
-      </w:r>
-    </w:p>
-    <w:p>
-      <w:pPr>
-        <w:pStyle w:val="NoSpacing"/>
-      </w:pPr>
-    </w:p>
-    <w:p>
-      <w:pPr>
-        <w:pStyle w:val="NoSpacing"/>
-      </w:pPr>
-      <w:r>
-        <w:lastRenderedPageBreak/>
-        <w:t>There are a wide variety of types that can be used with the input element. Here are a few:</w:t>
-      </w:r>
-    </w:p>
-    <w:p>
-      <w:pPr>
-        <w:pStyle w:val="NoSpacing"/>
-      </w:pPr>
-    </w:p>
-    <w:p>
-      <w:pPr>
-        <w:pStyle w:val="NoSpacing"/>
-      </w:pPr>
-      <w:r>
-        <w:rPr>
-          <w:b/>
-        </w:rPr>
-        <w:t>Button</w:t>
-      </w:r>
-      <w:r>
-        <w:t xml:space="preserve"> – this will render a button. Usually used to execute JavaScript code.</w:t>
-      </w:r>
-    </w:p>
-    <w:p>
-      <w:pPr>
-        <w:pStyle w:val="NoSpacing"/>
-      </w:pPr>
-    </w:p>
-    <w:p>
-      <w:pPr>
-        <w:pStyle w:val="NoSpacing"/>
-      </w:pPr>
-      <w:r>
-        <w:rPr>
-          <w:b/>
-        </w:rPr>
-        <w:t xml:space="preserve">Checkbox </w:t>
-      </w:r>
-      <w:r>
-        <w:t>– This renders a checkbox which can be independently selected. It can only be either on or off.</w:t>
-      </w:r>
-    </w:p>
-    <w:p>
-      <w:pPr>
-        <w:pStyle w:val="NoSpacing"/>
-      </w:pPr>
-    </w:p>
-    <w:p>
-      <w:pPr>
-        <w:pStyle w:val="NoSpacing"/>
-      </w:pPr>
-      <w:r>
-        <w:rPr>
-          <w:b/>
-        </w:rPr>
-        <w:t xml:space="preserve">File </w:t>
-      </w:r>
-      <w:r>
-        <w:t xml:space="preserve">– This renders a </w:t>
-      </w:r>
-      <w:r>
-        <w:t>‘Choose File’ button which prompts</w:t>
-      </w:r>
-      <w:r>
-        <w:t xml:space="preserve"> the user to select a file from the client device.</w:t>
-      </w:r>
-    </w:p>
-    <w:p>
-      <w:pPr>
-        <w:pStyle w:val="NoSpacing"/>
-      </w:pPr>
-    </w:p>
-    <w:p>
-      <w:pPr>
-        <w:pStyle w:val="NoSpacing"/>
-      </w:pPr>
-      <w:r>
-        <w:rPr>
-          <w:b/>
-        </w:rPr>
-        <w:t>Hidden</w:t>
-      </w:r>
-      <w:r>
-        <w:t xml:space="preserve"> – hidden does exactly what it sounds like, it hides the input field from the user. This is used to store default values, such as a country field whose users are all from the same country. It is redundant for the user to type their country, but the data may need to be recorded for another reason. Hidden can have its value changed by a JavaScript</w:t>
-      </w:r>
-    </w:p>
-    <w:p>
-      <w:pPr>
-        <w:pStyle w:val="NoSpacing"/>
-      </w:pPr>
-    </w:p>
-    <w:p>
-      <w:pPr>
-        <w:pStyle w:val="NoSpacing"/>
-      </w:pPr>
-      <w:r>
-        <w:rPr>
-          <w:b/>
-        </w:rPr>
-        <w:t>Image</w:t>
-      </w:r>
-      <w:r>
-        <w:t xml:space="preserve"> – use this to render an image that you specify as the ‘submit’ button</w:t>
-      </w:r>
-    </w:p>
-    <w:p>
-      <w:pPr>
-        <w:pStyle w:val="NoSpacing"/>
-      </w:pPr>
-    </w:p>
-    <w:p>
-      <w:pPr>
-        <w:pStyle w:val="NoSpacing"/>
-      </w:pPr>
-      <w:r>
-        <w:rPr>
-          <w:b/>
-        </w:rPr>
-        <w:t>Password</w:t>
-      </w:r>
-      <w:r>
-        <w:t xml:space="preserve"> – This will render a text input that masks characters for privacy</w:t>
-      </w:r>
-    </w:p>
-    <w:p>
-      <w:pPr>
-        <w:pStyle w:val="NoSpacing"/>
-      </w:pPr>
-    </w:p>
-    <w:p>
-      <w:pPr>
-        <w:pStyle w:val="NoSpacing"/>
-      </w:pPr>
-      <w:r>
-        <w:rPr>
-          <w:b/>
-        </w:rPr>
-        <w:t>Radio</w:t>
-      </w:r>
-      <w:r>
-        <w:t xml:space="preserve"> – this renders a radio button that can be selected amongst a group of radio buttons</w:t>
-      </w:r>
-    </w:p>
-    <w:p>
-      <w:pPr>
-        <w:pStyle w:val="NoSpacing"/>
-      </w:pPr>
-    </w:p>
-    <w:p>
-      <w:pPr>
-        <w:pStyle w:val="NoSpacing"/>
-      </w:pPr>
-      <w:r>
-        <w:rPr>
-          <w:b/>
-        </w:rPr>
-        <w:t>Text</w:t>
-      </w:r>
-      <w:r>
-        <w:t xml:space="preserve"> – this renders a basic text field.</w:t>
-      </w:r>
-    </w:p>
-    <w:p>
-      <w:pPr>
-        <w:pStyle w:val="NoSpacing"/>
-      </w:pPr>
-    </w:p>
-    <w:p>
-      <w:pPr>
-        <w:pStyle w:val="NoSpacing"/>
-      </w:pPr>
-      <w:r>
-        <w:rPr>
-          <w:b/>
-        </w:rPr>
-        <w:t xml:space="preserve">Submit </w:t>
-      </w:r>
-      <w:r>
-        <w:t>– when clicked, this renders a button that submits the entire HTML form.</w:t>
-      </w:r>
-    </w:p>
-    <w:p>
-      <w:pPr>
-        <w:pStyle w:val="NoSpacing"/>
-      </w:pPr>
-    </w:p>
-    <w:p>
-      <w:pPr>
-        <w:pStyle w:val="NoSpacing"/>
-      </w:pPr>
-      <w:r>
-        <w:t xml:space="preserve">Let’s move on to the </w:t>
-      </w:r>
-      <w:r>
-        <w:rPr>
-          <w:b/>
-        </w:rPr>
-        <w:t xml:space="preserve">&lt;button&gt; </w:t>
-      </w:r>
-      <w:r>
-        <w:t>element. T</w:t>
-      </w:r>
-      <w:r>
-        <w:t>his element is similar to the &lt;input&gt; element’s attribute type button, but using the &lt;button&gt; element you can put content like text or images within the button. Always specify type for &lt;button&gt;:</w:t>
-      </w:r>
-    </w:p>
-    <w:p>
-      <w:pPr>
-        <w:pStyle w:val="Heading1"/>
-      </w:pPr>
-      <w:r>
-        <w:t>&lt;button type="button"&gt;</w:t>
-      </w:r>
-    </w:p>
-    <w:p>
-      <w:pPr>
-        <w:pStyle w:val="Heading1"/>
-      </w:pPr>
-      <w:r>
-        <w:t xml:space="preserve">    &lt;img src="images/freeAgent.png" alt="Entry Level Programmer" /&gt;</w:t>
-      </w:r>
-    </w:p>
-    <w:p>
-      <w:pPr>
-        <w:pStyle w:val="Heading1"/>
-      </w:pPr>
-      <w:r>
-        <w:t xml:space="preserve">    &lt;br /&gt;</w:t>
-      </w:r>
-    </w:p>
-    <w:p>
-      <w:pPr>
-        <w:pStyle w:val="Heading1"/>
-      </w:pPr>
-      <w:r>
-        <w:t xml:space="preserve">    Hire Me!</w:t>
-      </w:r>
-    </w:p>
-    <w:p>
-      <w:pPr>
-        <w:pStyle w:val="Heading1"/>
-      </w:pPr>
-      <w:r>
-        <w:t>&lt;/button&gt;</w:t>
-      </w:r>
-    </w:p>
-    <w:p>
-      <w:pPr>
-        <w:pStyle w:val="NoSpacing"/>
-      </w:pPr>
-    </w:p>
-    <w:p>
-      <w:pPr>
-        <w:pStyle w:val="NoSpacing"/>
-      </w:pPr>
-    </w:p>
-    <w:p>
-      <w:pPr>
-        <w:pStyle w:val="Heading3"/>
-      </w:pPr>
-      <w:r>
-        <w:t>Form Element</w:t>
-      </w:r>
-    </w:p>
-    <w:p>
-      <w:pPr>
-        <w:pStyle w:val="NoSpacing"/>
-      </w:pPr>
-      <w:r>
-        <w:t>We use forms to capture user input and submit it to different servers to process for later use.</w:t>
-      </w:r>
-      <w:r>
-        <w:t xml:space="preserve"> We can do many different things with this element</w:t>
-      </w:r>
-      <w:r>
-        <w:t>.</w:t>
-      </w:r>
-      <w:r>
-        <w:t xml:space="preserve"> We can specify </w:t>
-      </w:r>
-      <w:r>
-        <w:t xml:space="preserve">where the form data is sent using the </w:t>
-      </w:r>
-      <w:r>
-        <w:rPr>
-          <w:b/>
-        </w:rPr>
-        <w:t>action</w:t>
-      </w:r>
-      <w:r>
-        <w:t xml:space="preserve"> attribute:</w:t>
-      </w:r>
-    </w:p>
-    <w:p>
-      <w:pPr>
-        <w:pStyle w:val="Heading1"/>
-      </w:pPr>
-      <w:r>
-        <w:t>&lt;form action=”http://www.website.com/formDataStore.html</w:t>
-      </w:r>
-      <w:r>
-        <w:t>”</w:t>
-      </w:r>
-      <w:r>
-        <w:t>&gt;</w:t>
-      </w:r>
-    </w:p>
-    <w:p>
-      <w:pPr>
-        <w:pStyle w:val="NoSpacing"/>
-      </w:pPr>
-      <w:r>
-        <w:t xml:space="preserve">The action specified above is known as an </w:t>
-      </w:r>
-      <w:r>
-        <w:rPr>
-          <w:i/>
-        </w:rPr>
-        <w:t>absolute URL,</w:t>
-      </w:r>
-      <w:r>
-        <w:t xml:space="preserve"> it can be used from any website</w:t>
-      </w:r>
-    </w:p>
-    <w:p>
-      <w:pPr>
-        <w:pStyle w:val="NoSpacing"/>
-      </w:pPr>
-    </w:p>
-    <w:p>
-      <w:pPr>
-        <w:pStyle w:val="NoSpacing"/>
-      </w:pPr>
-      <w:r>
-        <w:t xml:space="preserve">If our form was located on the same website as the page where the form data will be stored, we could use what’s known as a </w:t>
-      </w:r>
-      <w:r>
-        <w:rPr>
-          <w:i/>
-        </w:rPr>
-        <w:t>relative URL</w:t>
-      </w:r>
-      <w:r>
-        <w:t>, which simply uses the file name:</w:t>
-      </w:r>
-    </w:p>
-    <w:p>
-      <w:pPr>
-        <w:pStyle w:val="Heading1"/>
-      </w:pPr>
-      <w:r>
-        <w:t>&lt;form action=”formDataStore.html”&gt;</w:t>
-      </w:r>
-    </w:p>
-    <w:p>
-      <w:pPr>
-        <w:pStyle w:val="NoSpacing"/>
-      </w:pPr>
-    </w:p>
-    <w:p>
-      <w:pPr>
-        <w:pStyle w:val="NoSpacing"/>
-      </w:pPr>
-      <w:r>
-        <w:t>Now that we’ve got our st</w:t>
-      </w:r>
-      <w:r>
-        <w:t xml:space="preserve">orage location set, we must specify </w:t>
-      </w:r>
-      <w:r>
-        <w:rPr>
-          <w:i/>
-        </w:rPr>
-        <w:t>how</w:t>
-      </w:r>
-      <w:r>
-        <w:t xml:space="preserve"> it will be sent there with the </w:t>
-      </w:r>
-      <w:r>
-        <w:rPr>
-          <w:b/>
-        </w:rPr>
-        <w:t>method</w:t>
-      </w:r>
-      <w:r>
-        <w:t xml:space="preserve"> attribute. There are two values we can set for this attribute – </w:t>
-      </w:r>
-      <w:r>
-        <w:rPr>
-          <w:b/>
-        </w:rPr>
-        <w:t>get</w:t>
-      </w:r>
-      <w:r>
-        <w:t xml:space="preserve"> and </w:t>
-      </w:r>
-      <w:r>
-        <w:rPr>
-          <w:b/>
-        </w:rPr>
-        <w:t>post</w:t>
-      </w:r>
-      <w:r>
-        <w:t>. The get value will append the form data into a URL by pairing each name attribute specified (remember, basically variables) with the value the user entered. For example:</w:t>
-      </w:r>
-    </w:p>
-    <w:p>
-      <w:pPr>
-        <w:pStyle w:val="Heading1"/>
-      </w:pPr>
-      <w:r>
-        <w:t>&lt;form action=”</w:t>
-      </w:r>
-      <w:r>
-        <w:t>http://www.website.com/</w:t>
-      </w:r>
-      <w:r>
-        <w:t>formDataStore.html” method=”get”&gt;</w:t>
-      </w:r>
-    </w:p>
-    <w:p>
-      <w:pPr>
-        <w:pStyle w:val="NoSpacing"/>
-      </w:pPr>
-      <w:r>
-        <w:t>If we used the attributes above with the username/email code from earlier, it might yield</w:t>
-      </w:r>
-      <w:r>
-        <w:t xml:space="preserve"> the following url: </w:t>
-      </w:r>
-    </w:p>
-    <w:p>
-      <w:pPr>
-        <w:pStyle w:val="NoSpacing"/>
-      </w:pPr>
-    </w:p>
-    <w:p>
-      <w:pPr>
-        <w:pStyle w:val="NoSpacing"/>
-        <w:rPr>
-          <w:i/>
-        </w:rPr>
-      </w:pPr>
-      <w:r>
-        <w:rPr>
-          <w:i/>
-        </w:rPr>
-        <w:t>https://www.website.com/formDataStore.html?username=glorginax&amp;emailaddress=poopy47@lame.net</w:t>
-      </w:r>
-    </w:p>
-    <w:p>
-      <w:pPr>
-        <w:pStyle w:val="NoSpacing"/>
-        <w:rPr>
-          <w:i/>
-        </w:rPr>
-      </w:pPr>
-    </w:p>
-    <w:p>
-      <w:pPr>
-        <w:pStyle w:val="NoSpacing"/>
-      </w:pPr>
-      <w:r>
-        <w:t>The</w:t>
-      </w:r>
-      <w:r>
-        <w:t xml:space="preserve"> downside to using the get value are that, obviously, form data is visible in the URL. This is a no-no for forms that might contain private information. Also, URL length is limited to 3000 characters.</w:t>
-      </w:r>
-    </w:p>
-    <w:p>
-      <w:pPr>
-        <w:pStyle w:val="NoSpacing"/>
-      </w:pPr>
-    </w:p>
-    <w:p>
-      <w:pPr>
-        <w:pStyle w:val="NoSpacing"/>
-      </w:pPr>
-      <w:r>
-        <w:t>Using post for your method attribute’s value, on the other hand is more secure as form data is appended inside the body of the HTTP requ</w:t>
-      </w:r>
-      <w:r>
-        <w:t>est. Post does not have any character</w:t>
-      </w:r>
-      <w:r>
-        <w:t xml:space="preserve"> limitations, but form sub</w:t>
-      </w:r>
-      <w:r>
-        <w:t>mission cannot be bookmarked</w:t>
-      </w:r>
-    </w:p>
-    <w:p>
-      <w:pPr>
-        <w:pStyle w:val="NoSpacing"/>
-      </w:pPr>
-    </w:p>
-    <w:p>
-      <w:pPr>
-        <w:pStyle w:val="NoSpacing"/>
-      </w:pPr>
-      <w:r>
-        <w:rPr>
-          <w:b/>
-        </w:rPr>
-        <w:t>&lt;fieldset&gt;</w:t>
-      </w:r>
-      <w:r>
-        <w:t xml:space="preserve"> is a form element that can be used to pair sets of fields in forms:</w:t>
-      </w:r>
-    </w:p>
-    <w:p>
-      <w:pPr>
-        <w:pStyle w:val="Heading1"/>
-      </w:pPr>
-      <w:r>
-        <w:t xml:space="preserve">            &lt;form ...&gt;</w:t>
-      </w:r>
-    </w:p>
-    <w:p>
-      <w:pPr>
-        <w:pStyle w:val="Heading1"/>
-      </w:pPr>
-      <w:r>
-        <w:t xml:space="preserve">            &lt;fieldset&gt;</w:t>
-      </w:r>
-    </w:p>
-    <w:p>
-      <w:pPr>
-        <w:pStyle w:val="Heading1"/>
-      </w:pPr>
-      <w:r>
-        <w:t xml:space="preserve">                &lt;legend&gt;Names&lt;/legend&gt;</w:t>
-      </w:r>
-    </w:p>
-    <w:p>
-      <w:pPr>
-        <w:pStyle w:val="Heading1"/>
-      </w:pPr>
-      <w:r>
-        <w:t xml:space="preserve">                &lt;input type="text" name="firstName" placeholder="First Name" /&gt;</w:t>
-      </w:r>
-    </w:p>
-    <w:p>
-      <w:pPr>
-        <w:pStyle w:val="Heading1"/>
-      </w:pPr>
-      <w:r>
-        <w:t xml:space="preserve">                &lt;br /&gt;</w:t>
-      </w:r>
-    </w:p>
-    <w:p>
-      <w:pPr>
-        <w:pStyle w:val="Heading1"/>
-      </w:pPr>
-      <w:r>
-        <w:t xml:space="preserve">                &lt;input type="text" name="lastName" placeholder="Last Name" /&gt;</w:t>
-      </w:r>
-    </w:p>
-    <w:p>
-      <w:pPr>
-        <w:pStyle w:val="Heading1"/>
-      </w:pPr>
-      <w:r>
-        <w:t xml:space="preserve">                &lt;br /&gt;</w:t>
-      </w:r>
-    </w:p>
-    <w:p>
-      <w:pPr>
-        <w:pStyle w:val="Heading1"/>
-      </w:pPr>
-      <w:r>
-        <w:t xml:space="preserve">            &lt;/fieldset&gt;</w:t>
-      </w:r>
-    </w:p>
-    <w:p>
-      <w:pPr>
-        <w:pStyle w:val="NoSpacing"/>
-      </w:pPr>
-      <w:r>
-        <w:t xml:space="preserve">This will put a square around these fields, setting them apart from others. </w:t>
-      </w:r>
-      <w:r>
-        <w:rPr>
-          <w:b/>
-        </w:rPr>
-        <w:t>&lt;legend&gt;</w:t>
-      </w:r>
-      <w:r>
-        <w:t xml:space="preserve"> is a child element of &lt;fieldset&gt; and is used to label each fieldset area.</w:t>
-      </w:r>
-    </w:p>
-    <w:p>
-      <w:pPr>
-        <w:pStyle w:val="NoSpacing"/>
-      </w:pPr>
-    </w:p>
-    <w:p>
-      <w:pPr>
-        <w:pStyle w:val="NoSpacing"/>
-      </w:pPr>
-    </w:p>
-    <w:p>
-      <w:pPr>
-        <w:pStyle w:val="NoSpacing"/>
-      </w:pPr>
-    </w:p>
-    <w:p>
-      <w:pPr>
-        <w:pStyle w:val="Heading3"/>
-      </w:pPr>
-      <w:r>
-        <w:t>HTML5 Field Validation</w:t>
-      </w:r>
-    </w:p>
-    <w:p>
-      <w:pPr>
-        <w:pStyle w:val="NoSpacing"/>
-      </w:pPr>
-    </w:p>
-    <w:p>
-      <w:pPr>
-        <w:pStyle w:val="NoSpacing"/>
-      </w:pPr>
-      <w:r>
-        <w:t>This was introduced into HTML5 as a means of validating that all required information had been entered prior to submission. If validation requirements are not met, the form is not saved. There are a number of validation attributes for the &lt;input&gt; element:</w:t>
-      </w:r>
-    </w:p>
-    <w:p>
-      <w:pPr>
-        <w:pStyle w:val="NoSpacing"/>
-      </w:pPr>
-    </w:p>
-    <w:p>
-      <w:pPr>
-        <w:pStyle w:val="NoSpacing"/>
-      </w:pPr>
-      <w:r>
-        <w:rPr>
-          <w:b/>
-        </w:rPr>
-        <w:t>Required</w:t>
-      </w:r>
-      <w:r>
-        <w:t xml:space="preserve"> attribute requires that a text input has valid data before the form is saved:</w:t>
-      </w:r>
-    </w:p>
-    <w:p>
-      <w:pPr>
-        <w:pStyle w:val="Heading1"/>
-      </w:pPr>
-      <w:r>
-        <w:t xml:space="preserve">                &lt;input type="text" name="firstName" </w:t>
-      </w:r>
-      <w:r>
-        <w:t xml:space="preserve">required=”required” </w:t>
-      </w:r>
-      <w:r>
-        <w:t>/&gt;</w:t>
-      </w:r>
-    </w:p>
-    <w:p>
-      <w:pPr>
-        <w:pStyle w:val="NoSpacing"/>
-      </w:pPr>
-    </w:p>
-    <w:p>
-      <w:pPr>
-        <w:pStyle w:val="NoSpacing"/>
-      </w:pPr>
-      <w:r>
-        <w:rPr>
-          <w:b/>
-        </w:rPr>
-        <w:t>Pattern</w:t>
-      </w:r>
-      <w:r>
-        <w:t xml:space="preserve"> attribute specifies an expression that the value of the field must match before form can be saved:</w:t>
-      </w:r>
-    </w:p>
-    <w:p>
-      <w:pPr>
-        <w:pStyle w:val="Heading1"/>
-      </w:pPr>
-      <w:r>
-        <w:t>&lt;input name="zip_code" type="text" pattern="\d{5}(-\d{4})?" required="required" /&gt;</w:t>
-      </w:r>
-    </w:p>
-    <w:p>
-      <w:pPr>
-        <w:pStyle w:val="NoSpacing"/>
-      </w:pPr>
-    </w:p>
-    <w:p>
-      <w:pPr>
-        <w:pStyle w:val="NoSpacing"/>
-      </w:pPr>
-      <w:r>
-        <w:rPr>
-          <w:b/>
-        </w:rPr>
-        <w:t>Readonly</w:t>
-      </w:r>
-      <w:r>
-        <w:t xml:space="preserve"> attribute specifies that a field is read only, and can’t be edited by the user:</w:t>
-      </w:r>
-    </w:p>
-    <w:p>
-      <w:pPr>
-        <w:pStyle w:val="Heading1"/>
-      </w:pPr>
-      <w:r>
-        <w:t>&lt;input name="profile_url" type="url" readonly="readonly" /&gt;</w:t>
-      </w:r>
-    </w:p>
-    <w:p>
-      <w:pPr>
-        <w:pStyle w:val="NoSpacing"/>
-      </w:pPr>
-    </w:p>
-    <w:p>
-      <w:pPr>
-        <w:pStyle w:val="NoSpacing"/>
-      </w:pPr>
-      <w:r>
-        <w:rPr>
-          <w:b/>
-        </w:rPr>
-        <w:t>Disabled</w:t>
-      </w:r>
-      <w:r>
-        <w:t xml:space="preserve"> attribute specifies that a field is disabled and cannot be modified by the user:</w:t>
-      </w:r>
-    </w:p>
-    <w:p>
-      <w:pPr>
-        <w:pStyle w:val="Heading1"/>
-      </w:pPr>
-      <w:r>
-        <w:t>&lt;input type="submit" disabled="disabled" /&gt;</w:t>
-      </w:r>
-    </w:p>
-    <w:p>
-      <w:pPr>
-        <w:pStyle w:val="NoSpacing"/>
-      </w:pPr>
-    </w:p>
-    <w:p>
-      <w:pPr>
-        <w:pStyle w:val="NoSpacing"/>
-      </w:pPr>
-      <w:r>
-        <w:rPr>
-          <w:b/>
-        </w:rPr>
-        <w:t>Min</w:t>
-      </w:r>
-      <w:r>
-        <w:t xml:space="preserve"> and </w:t>
-      </w:r>
-      <w:r>
-        <w:rPr>
-          <w:b/>
-        </w:rPr>
-        <w:t>max</w:t>
-      </w:r>
-      <w:r>
-        <w:t xml:space="preserve"> attributes are used the </w:t>
-      </w:r>
-      <w:r>
-        <w:rPr>
-          <w:b/>
-        </w:rPr>
-        <w:t>range</w:t>
-      </w:r>
-      <w:r>
-        <w:t xml:space="preserve"> input type, and are used to specify the boundaries for the selected numeric value:</w:t>
-      </w:r>
-    </w:p>
-    <w:p>
-      <w:pPr>
-        <w:pStyle w:val="Heading1"/>
-      </w:pPr>
-      <w:r>
-        <w:t>&lt;input name="issue_quantity" type="range" min="1" max="15" /&gt;</w:t>
-      </w:r>
-    </w:p>
-    <w:p>
-      <w:pPr>
-        <w:pStyle w:val="NoSpacing"/>
-      </w:pPr>
-    </w:p>
-    <w:p>
-      <w:pPr>
-        <w:pStyle w:val="NoSpacing"/>
-      </w:pPr>
-      <w:r>
-        <w:t xml:space="preserve">They ca also be used with </w:t>
-      </w:r>
-      <w:r>
-        <w:rPr>
-          <w:b/>
-        </w:rPr>
-        <w:t>date</w:t>
-      </w:r>
-      <w:r>
-        <w:t xml:space="preserve"> inputs:</w:t>
-      </w:r>
-    </w:p>
-    <w:p>
-      <w:pPr>
-        <w:pStyle w:val="Heading1"/>
-      </w:pPr>
-      <w:r>
-        <w:t>&lt;input name="service_date" type="date" min="2000-01-01" max="2999-12-31"&gt;</w:t>
-      </w:r>
-    </w:p>
-    <w:p>
-      <w:pPr>
-        <w:pStyle w:val="NoSpacing"/>
-      </w:pPr>
-    </w:p>
-    <w:p>
-      <w:pPr>
-        <w:pStyle w:val="NoSpacing"/>
-      </w:pPr>
-      <w:r>
-        <w:rPr>
-          <w:b/>
-        </w:rPr>
-        <w:t>Autocomplete</w:t>
-      </w:r>
-      <w:r>
-        <w:t xml:space="preserve"> attribute </w:t>
-      </w:r>
-      <w:r>
-        <w:t>is used with various text inputs to toggle autocomplete feature. Works with m</w:t>
-      </w:r>
-      <w:r>
-        <w:t>ost browsers:</w:t>
-      </w:r>
-    </w:p>
-    <w:p>
-      <w:pPr>
-        <w:pStyle w:val="Heading1"/>
-      </w:pPr>
-      <w:r>
-        <w:t>&lt;input name="api_key" type="text" autocomplete="off" /&gt;</w:t>
-      </w:r>
-    </w:p>
-    <w:p>
-      <w:pPr>
-        <w:pStyle w:val="NoSpacing"/>
-      </w:pPr>
-    </w:p>
-    <w:p>
-      <w:pPr>
-        <w:pStyle w:val="NoSpacing"/>
-        <w:jc w:val="center"/>
-        <w:rPr>
-          <w:sz w:val="24"/>
-        </w:rPr>
-      </w:pPr>
-      <w:r>
-        <w:rPr>
-          <w:sz w:val="24"/>
-        </w:rPr>
-        <w:t>New input types in HTML5:</w:t>
-      </w:r>
-    </w:p>
-    <w:p>
-      <w:pPr>
-        <w:pStyle w:val="NoSpacing"/>
-      </w:pPr>
-      <w:r>
-        <w:rPr>
-          <w:b/>
-        </w:rPr>
-        <w:t>Color</w:t>
-      </w:r>
-      <w:r>
-        <w:t xml:space="preserve"> – This renders a color picker.</w:t>
-      </w:r>
-    </w:p>
-    <w:p>
-      <w:pPr>
-        <w:pStyle w:val="NoSpacing"/>
-      </w:pPr>
-    </w:p>
-    <w:p>
-      <w:pPr>
-        <w:pStyle w:val="NoSpacing"/>
-      </w:pPr>
-      <w:r>
-        <w:rPr>
-          <w:b/>
-        </w:rPr>
-        <w:t>Date</w:t>
-      </w:r>
-      <w:r>
-        <w:t xml:space="preserve"> – This renders a date control that allows you to pick a year, month and day without a specific time.</w:t>
-      </w:r>
-    </w:p>
-    <w:p>
-      <w:pPr>
-        <w:pStyle w:val="NoSpacing"/>
-      </w:pPr>
-    </w:p>
-    <w:p>
-      <w:pPr>
-        <w:pStyle w:val="NoSpacing"/>
-      </w:pPr>
-      <w:r>
-        <w:rPr>
-          <w:b/>
-        </w:rPr>
-        <w:lastRenderedPageBreak/>
-        <w:t>Datetime-local</w:t>
-      </w:r>
-      <w:r>
-        <w:t xml:space="preserve"> - This renders a date control that allows you to pick a year, month</w:t>
-      </w:r>
-      <w:r>
-        <w:t>,</w:t>
-      </w:r>
-      <w:r>
-        <w:t xml:space="preserve"> day </w:t>
-      </w:r>
-      <w:r>
-        <w:t>and time without</w:t>
-      </w:r>
-      <w:r>
-        <w:t xml:space="preserve"> time</w:t>
-      </w:r>
-      <w:r>
-        <w:t>-zone info stored</w:t>
-      </w:r>
-      <w:r>
-        <w:t>.</w:t>
-      </w:r>
-    </w:p>
-    <w:p>
-      <w:pPr>
-        <w:pStyle w:val="NoSpacing"/>
-      </w:pPr>
-    </w:p>
-    <w:p>
-      <w:pPr>
-        <w:pStyle w:val="NoSpacing"/>
-      </w:pPr>
-      <w:r>
-        <w:rPr>
-          <w:b/>
-        </w:rPr>
-        <w:t>Email</w:t>
-      </w:r>
-      <w:r>
-        <w:t xml:space="preserve"> – validates that the email address is valid.</w:t>
-      </w:r>
-    </w:p>
-    <w:p>
-      <w:pPr>
-        <w:pStyle w:val="NoSpacing"/>
-      </w:pPr>
-    </w:p>
-    <w:p>
-      <w:pPr>
-        <w:pStyle w:val="NoSpacing"/>
-      </w:pPr>
-      <w:r>
-        <w:rPr>
-          <w:b/>
-        </w:rPr>
-        <w:t>Month</w:t>
-      </w:r>
-      <w:r>
-        <w:t xml:space="preserve"> – renders a date control that allows you to select year and month only.</w:t>
-      </w:r>
-    </w:p>
-    <w:p>
-      <w:pPr>
-        <w:pStyle w:val="NoSpacing"/>
-      </w:pPr>
-    </w:p>
-    <w:p>
-      <w:pPr>
-        <w:pStyle w:val="NoSpacing"/>
-      </w:pPr>
-      <w:r>
-        <w:rPr>
-          <w:b/>
-        </w:rPr>
-        <w:t>Number</w:t>
-      </w:r>
-      <w:r>
-        <w:t xml:space="preserve"> – renders a text input field that only allows numeric input.</w:t>
-      </w:r>
-    </w:p>
-    <w:p>
-      <w:pPr>
-        <w:pStyle w:val="NoSpacing"/>
-      </w:pPr>
-    </w:p>
-    <w:p>
-      <w:pPr>
-        <w:pStyle w:val="NoSpacing"/>
-      </w:pPr>
-      <w:r>
-        <w:rPr>
-          <w:b/>
-        </w:rPr>
-        <w:t>Range</w:t>
-      </w:r>
-      <w:r>
-        <w:t xml:space="preserve"> – this renders a slider control that allows users to select an imprecise number.</w:t>
-      </w:r>
-    </w:p>
-    <w:p>
-      <w:pPr>
-        <w:pStyle w:val="NoSpacing"/>
-      </w:pPr>
-    </w:p>
-    <w:p>
-      <w:pPr>
-        <w:pStyle w:val="NoSpacing"/>
-      </w:pPr>
-      <w:r>
-        <w:rPr>
-          <w:b/>
-        </w:rPr>
-        <w:t>Search</w:t>
-      </w:r>
-      <w:r>
-        <w:t xml:space="preserve"> – This renders a text input field used for search.</w:t>
-      </w:r>
-    </w:p>
-    <w:p>
-      <w:pPr>
-        <w:pStyle w:val="NoSpacing"/>
-      </w:pPr>
-    </w:p>
-    <w:p>
-      <w:pPr>
-        <w:pStyle w:val="NoSpacing"/>
-      </w:pPr>
-      <w:r>
-        <w:rPr>
-          <w:b/>
-        </w:rPr>
-        <w:t>Tel</w:t>
-      </w:r>
-      <w:r>
-        <w:t xml:space="preserve"> – this renders a text input field for telephone numbers.</w:t>
-      </w:r>
-    </w:p>
-    <w:p>
-      <w:pPr>
-        <w:pStyle w:val="NoSpacing"/>
-      </w:pPr>
-    </w:p>
-    <w:p>
-      <w:pPr>
-        <w:pStyle w:val="NoSpacing"/>
-      </w:pPr>
-      <w:r>
-        <w:rPr>
-          <w:b/>
-        </w:rPr>
-        <w:t>Time</w:t>
-      </w:r>
-      <w:r>
-        <w:t xml:space="preserve"> – this renders a control that allows you to enter time without saving time-zone info.</w:t>
-      </w:r>
-    </w:p>
-    <w:p>
-      <w:pPr>
-        <w:pStyle w:val="NoSpacing"/>
-      </w:pPr>
-    </w:p>
-    <w:p>
-      <w:pPr>
-        <w:pStyle w:val="NoSpacing"/>
-      </w:pPr>
-      <w:r>
-        <w:rPr>
-          <w:b/>
-        </w:rPr>
-        <w:t>url</w:t>
-      </w:r>
-      <w:r>
-        <w:t xml:space="preserve"> – renders a text input field </w:t>
-      </w:r>
-      <w:r>
-        <w:t>that validates whether the URL is valid or not.</w:t>
-      </w:r>
-    </w:p>
-    <w:p>
-      <w:pPr>
-        <w:pStyle w:val="NoSpacing"/>
-      </w:pPr>
-    </w:p>
-    <w:p>
-      <w:pPr>
-        <w:pStyle w:val="NoSpacing"/>
-      </w:pPr>
-      <w:r>
-        <w:rPr>
-          <w:b/>
-        </w:rPr>
-        <w:t>Week</w:t>
-      </w:r>
-      <w:r>
-        <w:t xml:space="preserve"> – this renders a date control that allows you to select year and week only.</w:t>
-      </w:r>
-    </w:p>
-    <w:p>
-      <w:pPr>
-        <w:pStyle w:val="NoSpacing"/>
-      </w:pPr>
-    </w:p>
-    <w:p>
-      <w:pPr>
-        <w:pStyle w:val="NoSpacing"/>
-      </w:pPr>
-      <w:r>
-        <w:t>You can always skip validation if you have your own validation code by using:</w:t>
-      </w:r>
-    </w:p>
-    <w:p>
-      <w:pPr>
-        <w:pStyle w:val="Heading1"/>
-      </w:pPr>
-      <w:r>
         <w:t>&lt;form novalidate="novalidate"&gt;</w:t>
       </w:r>
     </w:p>
@@ -7378,7 +7222,7 @@
           <w:color w:val="3C3C3C"/>
           <w:shd w:val="clear" w:color="auto" w:fill="FFFFFF"/>
         </w:rPr>
-        <w:t xml:space="preserve"> element on a row by itself. More importantly, you can use </w:t>
+        <w:t> element on a row by itself. More importantly, you can use features such as CSS Media Queries to re-arrange your semantic elements for a mobile browser.</w:t>
       </w:r>
       <w:r>
         <w:rPr>
@@ -7386,15 +7230,6 @@
           <w:color w:val="3C3C3C"/>
           <w:shd w:val="clear" w:color="auto" w:fill="FFFFFF"/>
         </w:rPr>
-        <w:lastRenderedPageBreak/>
-        <w:t>features such as CSS Media Queries to re-arrange your semantic elements for a mobile browser.</w:t>
-      </w:r>
-      <w:r>
-        <w:rPr>
-          <w:rFonts w:ascii="Verdana" w:hAnsi="Verdana"/>
-          <w:color w:val="3C3C3C"/>
-          <w:shd w:val="clear" w:color="auto" w:fill="FFFFFF"/>
-        </w:rPr>
         <w:t>”</w:t>
       </w:r>
     </w:p>
@@ -7626,7 +7461,6 @@
         <w:pStyle w:val="NoSpacing"/>
       </w:pPr>
       <w:r>
-        <w:lastRenderedPageBreak/>
         <w:t xml:space="preserve">The </w:t>
       </w:r>
       <w:r>
@@ -8142,127 +7976,127 @@
         <w:pStyle w:val="Heading2"/>
       </w:pPr>
       <w:r>
+        <w:t>Media Elements</w:t>
+      </w:r>
+    </w:p>
+    <w:p/>
+    <w:p>
+      <w:r>
+        <w:t xml:space="preserve">HTML5 supports multimedia playback &amp; comes with a new set of cross-browser supported media elements, which allow you to specify video/audio sources – along with parameters to play video or audio directly on the HTML page. You can specify multiple sources for media files so the browser can pick the file it natively supports. You can even pick which aspects of the media player are available via using attributes like </w:t>
+      </w:r>
+      <w:r>
+        <w:rPr>
+          <w:b/>
+        </w:rPr>
+        <w:t>controls</w:t>
+      </w:r>
+      <w:r>
+        <w:t>.</w:t>
+      </w:r>
+    </w:p>
+    <w:p/>
+    <w:p>
+      <w:r>
+        <w:t xml:space="preserve">The </w:t>
+      </w:r>
+      <w:r>
+        <w:rPr>
+          <w:b/>
+        </w:rPr>
+        <w:t>&lt;video&gt;</w:t>
+      </w:r>
+      <w:r>
+        <w:t xml:space="preserve"> element is used to play video files:</w:t>
+      </w:r>
+    </w:p>
+    <w:p>
+      <w:pPr>
+        <w:pStyle w:val="Heading1"/>
+      </w:pPr>
+      <w:r>
+        <w:t xml:space="preserve">        &lt;video height="500" controls="controls" poster="screenshot.png"&gt;</w:t>
+      </w:r>
+    </w:p>
+    <w:p>
+      <w:pPr>
+        <w:pStyle w:val="Heading1"/>
+      </w:pPr>
+      <w:r>
+        <w:t xml:space="preserve">            &lt;source src="advertisement.webm" type="audio/webm" /&gt;</w:t>
+      </w:r>
+    </w:p>
+    <w:p>
+      <w:pPr>
+        <w:pStyle w:val="Heading1"/>
+      </w:pPr>
+      <w:r>
+        <w:t xml:space="preserve">            &lt;source src="advertisement.ogg" type="audio/ogg" /&gt;</w:t>
+      </w:r>
+    </w:p>
+    <w:p>
+      <w:pPr>
+        <w:pStyle w:val="Heading1"/>
+      </w:pPr>
+      <w:r>
+        <w:t xml:space="preserve">            &lt;source src="advertisement.mp4" type="audio/mp4" /&gt;</w:t>
+      </w:r>
+    </w:p>
+    <w:p>
+      <w:pPr>
+        <w:pStyle w:val="Heading1"/>
+      </w:pPr>
+      <w:r>
+        <w:t xml:space="preserve">        &lt;/video&gt;</w:t>
+      </w:r>
+    </w:p>
+    <w:p>
+      <w:pPr>
+        <w:pStyle w:val="NoSpacing"/>
+      </w:pPr>
+      <w:r>
+        <w:t xml:space="preserve">The </w:t>
+      </w:r>
+      <w:r>
+        <w:rPr>
+          <w:b/>
+        </w:rPr>
+        <w:t>poster</w:t>
+      </w:r>
+      <w:r>
+        <w:t xml:space="preserve"> attribute seen above specifies the location of an image file which will be used </w:t>
+      </w:r>
+      <w:r>
+        <w:t>as the cover image on the media player for the video prior to it being played.</w:t>
+      </w:r>
+    </w:p>
+    <w:p>
+      <w:pPr>
+        <w:pStyle w:val="NoSpacing"/>
+      </w:pPr>
+    </w:p>
+    <w:p>
+      <w:pPr>
+        <w:pStyle w:val="NoSpacing"/>
+      </w:pPr>
+      <w:r>
+        <w:t xml:space="preserve">The </w:t>
+      </w:r>
+      <w:r>
+        <w:rPr>
+          <w:b/>
+        </w:rPr>
+        <w:t>&lt;audio&gt;</w:t>
+      </w:r>
+      <w:r>
+        <w:t xml:space="preserve"> element is used to play audio files:</w:t>
+      </w:r>
+    </w:p>
+    <w:p>
+      <w:pPr>
+        <w:pStyle w:val="Heading1"/>
+      </w:pPr>
+      <w:r>
         <w:lastRenderedPageBreak/>
-        <w:t>Media Elements</w:t>
-      </w:r>
-    </w:p>
-    <w:p/>
-    <w:p>
-      <w:r>
-        <w:t xml:space="preserve">HTML5 supports multimedia playback &amp; comes with a new set of cross-browser supported media elements, which allow you to specify video/audio sources – along with parameters to play video or audio directly on the HTML page. You can specify multiple sources for media files so the browser can pick the file it natively supports. You can even pick which aspects of the media player are available via using attributes like </w:t>
-      </w:r>
-      <w:r>
-        <w:rPr>
-          <w:b/>
-        </w:rPr>
-        <w:t>controls</w:t>
-      </w:r>
-      <w:r>
-        <w:t>.</w:t>
-      </w:r>
-    </w:p>
-    <w:p/>
-    <w:p>
-      <w:r>
-        <w:t xml:space="preserve">The </w:t>
-      </w:r>
-      <w:r>
-        <w:rPr>
-          <w:b/>
-        </w:rPr>
-        <w:t>&lt;video&gt;</w:t>
-      </w:r>
-      <w:r>
-        <w:t xml:space="preserve"> element is used to play video files:</w:t>
-      </w:r>
-    </w:p>
-    <w:p>
-      <w:pPr>
-        <w:pStyle w:val="Heading1"/>
-      </w:pPr>
-      <w:r>
-        <w:t xml:space="preserve">        &lt;video height="500" controls="controls" poster="screenshot.png"&gt;</w:t>
-      </w:r>
-    </w:p>
-    <w:p>
-      <w:pPr>
-        <w:pStyle w:val="Heading1"/>
-      </w:pPr>
-      <w:r>
-        <w:t xml:space="preserve">            &lt;source src="advertisement.webm" type="audio/webm" /&gt;</w:t>
-      </w:r>
-    </w:p>
-    <w:p>
-      <w:pPr>
-        <w:pStyle w:val="Heading1"/>
-      </w:pPr>
-      <w:r>
-        <w:t xml:space="preserve">            &lt;source src="advertisement.ogg" type="audio/ogg" /&gt;</w:t>
-      </w:r>
-    </w:p>
-    <w:p>
-      <w:pPr>
-        <w:pStyle w:val="Heading1"/>
-      </w:pPr>
-      <w:r>
-        <w:t xml:space="preserve">            &lt;source src="advertisement.mp4" type="audio/mp4" /&gt;</w:t>
-      </w:r>
-    </w:p>
-    <w:p>
-      <w:pPr>
-        <w:pStyle w:val="Heading1"/>
-      </w:pPr>
-      <w:r>
-        <w:t xml:space="preserve">        &lt;/video&gt;</w:t>
-      </w:r>
-    </w:p>
-    <w:p>
-      <w:pPr>
-        <w:pStyle w:val="NoSpacing"/>
-      </w:pPr>
-      <w:r>
-        <w:t xml:space="preserve">The </w:t>
-      </w:r>
-      <w:r>
-        <w:rPr>
-          <w:b/>
-        </w:rPr>
-        <w:t>poster</w:t>
-      </w:r>
-      <w:r>
-        <w:t xml:space="preserve"> attribute seen above specifies the location of an image file which will be used </w:t>
-      </w:r>
-      <w:r>
-        <w:t>as the cover image on the media player for the video prior to it being played.</w:t>
-      </w:r>
-    </w:p>
-    <w:p>
-      <w:pPr>
-        <w:pStyle w:val="NoSpacing"/>
-      </w:pPr>
-    </w:p>
-    <w:p>
-      <w:pPr>
-        <w:pStyle w:val="NoSpacing"/>
-      </w:pPr>
-      <w:r>
-        <w:t xml:space="preserve">The </w:t>
-      </w:r>
-      <w:r>
-        <w:rPr>
-          <w:b/>
-        </w:rPr>
-        <w:t>&lt;audio&gt;</w:t>
-      </w:r>
-      <w:r>
-        <w:t xml:space="preserve"> element is used to play audio files:</w:t>
-      </w:r>
-    </w:p>
-    <w:p>
-      <w:pPr>
-        <w:pStyle w:val="Heading1"/>
-      </w:pPr>
-      <w:r>
         <w:t xml:space="preserve">        &lt;audio autoplay="autoplay" controls="controls" loop="loop"&gt;</w:t>
       </w:r>
     </w:p>
@@ -8400,16 +8234,12 @@
           <w:u w:val="single"/>
         </w:rPr>
       </w:pPr>
-      <w:r>
-        <w:br w:type="page"/>
-      </w:r>
     </w:p>
     <w:p>
       <w:pPr>
         <w:pStyle w:val="Heading3"/>
       </w:pPr>
       <w:r>
-        <w:lastRenderedPageBreak/>
         <w:t>Video/Audio Formats</w:t>
       </w:r>
     </w:p>
@@ -11443,7 +11273,13 @@
       </w:pPr>
       <w:r>
         <w:lastRenderedPageBreak/>
-        <w:t xml:space="preserve">In the example above, we created a CSS class named ‘purpleBackground’ that will apply a purple background, bold text, change text size and align it to the center of the object. To apply this class to an HTML element, we must simply add the </w:t>
+        <w:t>In the example above, we created a CSS class named ‘purpleBackground’ that will apply a purple background, bold text, change text size and align it to the center of the object. To apply this class to</w:t>
+      </w:r>
+      <w:r>
+        <w:t xml:space="preserve"> an HTML element, we must</w:t>
+      </w:r>
+      <w:r>
+        <w:t xml:space="preserve"> add the </w:t>
       </w:r>
       <w:r>
         <w:rPr>
@@ -11476,7 +11312,13 @@
         <w:t xml:space="preserve">but say </w:t>
       </w:r>
       <w:r>
-        <w:t>we want to use this class to make text large for headers sometimes, but we just want all the other attributes any other time we call this class. There’s a way to accomplish this:</w:t>
+        <w:t>we want to use this class to make text large for headers</w:t>
+      </w:r>
+      <w:r>
+        <w:t xml:space="preserve">, but we only want </w:t>
+      </w:r>
+      <w:r>
+        <w:t>the other attributes any other time we call this class. There’s a way to accomplish this:</w:t>
       </w:r>
     </w:p>
     <w:p>
@@ -11626,6 +11468,9 @@
       <w:r>
         <w:t>This will apply a different font to an h2 child element of a header element whose class attribute is set to purpleBackground.</w:t>
       </w:r>
+      <w:r>
+        <w:t xml:space="preserve"> If we were to set the purpleBackground class attribute on any element other than a &lt;header&gt;, this style will not apply, because it’s set to only apply used with header element.</w:t>
+      </w:r>
     </w:p>
     <w:p>
       <w:pPr>
@@ -11708,11 +11553,1841 @@
         <w:pStyle w:val="Heading2"/>
       </w:pPr>
       <w:r>
-        <w:t>CSS Style Inheritance</w:t>
+        <w:t>Style Inheritance</w:t>
       </w:r>
     </w:p>
     <w:p/>
     <w:p>
+      <w:r>
+        <w:rPr>
+          <w:b/>
+        </w:rPr>
+        <w:lastRenderedPageBreak/>
+        <w:t>CSS style inheritance</w:t>
+      </w:r>
+      <w:r>
+        <w:t xml:space="preserve"> is the process in which child elements inherit the </w:t>
+      </w:r>
+      <w:r>
+        <w:t>styling of their parent element. Some properties are automatically inherited, while others - like margins or borders – cannot be inherited as they could conflict with the elements that are already set to the child elements.</w:t>
+      </w:r>
+    </w:p>
+    <w:p>
+      <w:r>
+        <w:t>Inheritance makes it easy to specify properties like font, or font size to apply to an element and all its children.</w:t>
+      </w:r>
+    </w:p>
+    <w:p>
+      <w:r>
+        <w:t xml:space="preserve">Inheritance is separate from the cascade, because inheritance only applies to the </w:t>
+      </w:r>
+      <w:r>
+        <w:rPr>
+          <w:b/>
+        </w:rPr>
+        <w:t>Document Object Model</w:t>
+      </w:r>
+      <w:r>
+        <w:t xml:space="preserve"> (DOM), which is the structure of an HTML or XML document. The cascade is only concerned with stylesheet rules. CSS properties attached to an element via cascade </w:t>
+      </w:r>
+      <w:r>
+        <w:rPr>
+          <w:i/>
+        </w:rPr>
+        <w:t>can</w:t>
+      </w:r>
+      <w:r>
+        <w:t xml:space="preserve"> be inherited by that element’s children, though.</w:t>
+      </w:r>
+    </w:p>
+    <w:p>
+      <w:r>
+        <w:t>All elements in an HTML doc inherit every property that they can, except for elements who do not have parents. Most characteristics can be automatically inherited in CSS, but what if you want the inherited property to carry more weight?</w:t>
+      </w:r>
+      <w:r>
+        <w:t xml:space="preserve"> This is possible through </w:t>
+      </w:r>
+      <w:r>
+        <w:rPr>
+          <w:b/>
+        </w:rPr>
+        <w:t>Inherit Property Value</w:t>
+      </w:r>
+      <w:r>
+        <w:t>. We can increase the weight of the property inherited by adding it to the author style sheet.</w:t>
+      </w:r>
+    </w:p>
+    <w:p>
+      <w:r>
+        <w:t>Through inheritance, we can set characteristics to multiple elements without having to specify element property for every elements type, thereby making it possible to apply styles to a tag without directly applying to</w:t>
+      </w:r>
+      <w:r>
+        <w:t xml:space="preserve"> that particular HTML tag.</w:t>
+      </w:r>
+    </w:p>
+    <w:p/>
+    <w:p>
+      <w:pPr>
+        <w:pStyle w:val="Heading3"/>
+      </w:pPr>
+      <w:r>
+        <w:t>Style Inheritance Order</w:t>
+      </w:r>
+    </w:p>
+    <w:p/>
+    <w:p>
+      <w:r>
+        <w:t>CSS styles can come from lots of places:</w:t>
+      </w:r>
+    </w:p>
+    <w:p>
+      <w:r>
+        <w:rPr>
+          <w:b/>
+        </w:rPr>
+        <w:t>Browsers (User Agent)</w:t>
+      </w:r>
+      <w:r>
+        <w:t xml:space="preserve"> – Browsers have default stylesheets that determine how the page and elements are rendered for the end user.</w:t>
+      </w:r>
+    </w:p>
+    <w:p>
+      <w:r>
+        <w:rPr>
+          <w:b/>
+        </w:rPr>
+        <w:t>User Options</w:t>
+      </w:r>
+      <w:r>
+        <w:t xml:space="preserve"> – Users can change certain aspects of the browser, like font size for readability. The setting is usually saved as a stylesheet which overrides the browser’s default stylesheet.</w:t>
+      </w:r>
+    </w:p>
+    <w:p>
+      <w:r>
+        <w:rPr>
+          <w:b/>
+        </w:rPr>
+        <w:t>Author CSS</w:t>
+      </w:r>
+      <w:r>
+        <w:t xml:space="preserve"> – CSS that is custom written by the author of the HTML page.</w:t>
+      </w:r>
+    </w:p>
+    <w:p>
+      <w:r>
+        <w:t xml:space="preserve">CSS styles in an HTML page are organized in an ascending order of inheritance. User options will override any default styling set by the browser (User Agent), and author CSS will override both User Agent </w:t>
+      </w:r>
+      <w:r>
+        <w:rPr>
+          <w:i/>
+        </w:rPr>
+        <w:t>and</w:t>
+      </w:r>
+      <w:r>
+        <w:t xml:space="preserve"> user options.</w:t>
+      </w:r>
+    </w:p>
+    <w:p/>
+    <w:p>
+      <w:r>
+        <w:t xml:space="preserve">In CSS, we can use the </w:t>
+      </w:r>
+      <w:r>
+        <w:rPr>
+          <w:b/>
+        </w:rPr>
+        <w:t>!important</w:t>
+      </w:r>
+      <w:r>
+        <w:t xml:space="preserve"> keyword to override existing CSS styles, effectively skipping to the front of the order of inheritance. For example, we could use the following code to ensure no other styles could affect our red text:</w:t>
+      </w:r>
+    </w:p>
+    <w:p>
+      <w:pPr>
+        <w:pStyle w:val="Heading1"/>
+      </w:pPr>
+      <w:r>
+        <w:t>body {</w:t>
+      </w:r>
+    </w:p>
+    <w:p>
+      <w:pPr>
+        <w:pStyle w:val="Heading1"/>
+      </w:pPr>
+      <w:r>
+        <w:tab/>
+        <w:t>color: red !important;</w:t>
+      </w:r>
+    </w:p>
+    <w:p>
+      <w:pPr>
+        <w:pStyle w:val="Heading1"/>
+      </w:pPr>
+      <w:r>
+        <w:t>}</w:t>
+      </w:r>
+    </w:p>
+    <w:p>
+      <w:pPr>
+        <w:pStyle w:val="NoSpacing"/>
+      </w:pPr>
+    </w:p>
+    <w:p>
+      <w:pPr>
+        <w:pStyle w:val="NoSpacing"/>
+      </w:pPr>
+      <w:r>
+        <w:t>End users can also specify styles using the !important keyword to override the author of the page. This is useful for people with colorblindness, or vision impairments who want enlarge text or change a page’s color.</w:t>
+      </w:r>
+    </w:p>
+    <w:p>
+      <w:pPr>
+        <w:pStyle w:val="NoSpacing"/>
+      </w:pPr>
+    </w:p>
+    <w:p>
+      <w:pPr>
+        <w:pStyle w:val="NoSpacing"/>
+      </w:pPr>
+      <w:r>
+        <w:t>Now that we threw !important into the mix, we’ve got 5 styles in the inheritance queue now, sorted as follows:</w:t>
+      </w:r>
+    </w:p>
+    <w:p>
+      <w:pPr>
+        <w:pStyle w:val="NoSpacing"/>
+      </w:pPr>
+    </w:p>
+    <w:p>
+      <w:pPr>
+        <w:pStyle w:val="NoSpacing"/>
+        <w:numPr>
+          <w:ilvl w:val="0"/>
+          <w:numId w:val="7"/>
+        </w:numPr>
+      </w:pPr>
+      <w:r>
+        <w:t>User !important declarations – highest priority</w:t>
+      </w:r>
+    </w:p>
+    <w:p>
+      <w:pPr>
+        <w:pStyle w:val="NoSpacing"/>
+        <w:numPr>
+          <w:ilvl w:val="0"/>
+          <w:numId w:val="7"/>
+        </w:numPr>
+      </w:pPr>
+      <w:r>
+        <w:t>Author !important declarations</w:t>
+      </w:r>
+    </w:p>
+    <w:p>
+      <w:pPr>
+        <w:pStyle w:val="NoSpacing"/>
+        <w:numPr>
+          <w:ilvl w:val="0"/>
+          <w:numId w:val="7"/>
+        </w:numPr>
+      </w:pPr>
+      <w:r>
+        <w:t>Author CSS</w:t>
+      </w:r>
+    </w:p>
+    <w:p>
+      <w:pPr>
+        <w:pStyle w:val="NoSpacing"/>
+        <w:numPr>
+          <w:ilvl w:val="0"/>
+          <w:numId w:val="7"/>
+        </w:numPr>
+      </w:pPr>
+      <w:r>
+        <w:t>User settings</w:t>
+      </w:r>
+    </w:p>
+    <w:p>
+      <w:pPr>
+        <w:pStyle w:val="NoSpacing"/>
+        <w:numPr>
+          <w:ilvl w:val="0"/>
+          <w:numId w:val="7"/>
+        </w:numPr>
+      </w:pPr>
+      <w:r>
+        <w:lastRenderedPageBreak/>
+        <w:t>browser default stylesheet – lowest priority</w:t>
+      </w:r>
+    </w:p>
+    <w:p>
+      <w:pPr>
+        <w:pStyle w:val="NoSpacing"/>
+        <w:ind w:left="720"/>
+      </w:pPr>
+    </w:p>
+    <w:p>
+      <w:pPr>
+        <w:pStyle w:val="Heading3"/>
+      </w:pPr>
+      <w:r>
+        <w:t>Combining Multiple CSS Styles</w:t>
+      </w:r>
+    </w:p>
+    <w:p/>
+    <w:p>
+      <w:r>
+        <w:t>We can combine multiple CSS styles by naming both styles in the HTML element’s class attribute. Look at these styles:</w:t>
+      </w:r>
+    </w:p>
+    <w:p>
+      <w:pPr>
+        <w:pStyle w:val="Heading1"/>
+      </w:pPr>
+      <w:r>
+        <w:t>article.spacer {</w:t>
+      </w:r>
+    </w:p>
+    <w:p>
+      <w:pPr>
+        <w:pStyle w:val="Heading1"/>
+      </w:pPr>
+      <w:r>
+        <w:t xml:space="preserve">    padding: 15px;</w:t>
+      </w:r>
+    </w:p>
+    <w:p>
+      <w:pPr>
+        <w:pStyle w:val="Heading1"/>
+      </w:pPr>
+      <w:r>
+        <w:t xml:space="preserve">    margin: 25px;</w:t>
+      </w:r>
+    </w:p>
+    <w:p>
+      <w:pPr>
+        <w:pStyle w:val="Heading1"/>
+      </w:pPr>
+      <w:r>
+        <w:t xml:space="preserve">    border: thin lightgray solid;</w:t>
+      </w:r>
+    </w:p>
+    <w:p>
+      <w:pPr>
+        <w:pStyle w:val="Heading1"/>
+      </w:pPr>
+      <w:r>
+        <w:t>}</w:t>
+      </w:r>
+    </w:p>
+    <w:p>
+      <w:pPr>
+        <w:pStyle w:val="Heading1"/>
+      </w:pPr>
+    </w:p>
+    <w:p>
+      <w:pPr>
+        <w:pStyle w:val="Heading1"/>
+      </w:pPr>
+      <w:r>
+        <w:t>.babyBlueBackground {</w:t>
+      </w:r>
+    </w:p>
+    <w:p>
+      <w:pPr>
+        <w:pStyle w:val="Heading1"/>
+      </w:pPr>
+      <w:r>
+        <w:t xml:space="preserve">    background-color: #57BCF4;</w:t>
+      </w:r>
+    </w:p>
+    <w:p>
+      <w:pPr>
+        <w:pStyle w:val="Heading1"/>
+      </w:pPr>
+      <w:r>
+        <w:t>}</w:t>
+      </w:r>
+    </w:p>
+    <w:p>
+      <w:pPr>
+        <w:pStyle w:val="NoSpacing"/>
+      </w:pPr>
+    </w:p>
+    <w:p>
+      <w:pPr>
+        <w:pStyle w:val="NoSpacing"/>
+      </w:pPr>
+      <w:r>
+        <w:t>We can apply the spacer class with the babyBlueBackground class:</w:t>
+      </w:r>
+    </w:p>
+    <w:p>
+      <w:pPr>
+        <w:pStyle w:val="Heading1"/>
+      </w:pPr>
+      <w:r>
+        <w:t xml:space="preserve">        &lt;article class="spacer babyBlueBackground"&gt;</w:t>
+      </w:r>
+    </w:p>
+    <w:p>
+      <w:pPr>
+        <w:pStyle w:val="Heading1"/>
+      </w:pPr>
+      <w:r>
+        <w:t xml:space="preserve">            Lorem Ipsum</w:t>
+      </w:r>
+    </w:p>
+    <w:p>
+      <w:pPr>
+        <w:pStyle w:val="Heading1"/>
+      </w:pPr>
+      <w:r>
+        <w:t xml:space="preserve">        &lt;/article&gt;</w:t>
+      </w:r>
+    </w:p>
+    <w:p>
+      <w:pPr>
+        <w:pStyle w:val="NoSpacing"/>
+      </w:pPr>
+    </w:p>
+    <w:p>
+      <w:pPr>
+        <w:pStyle w:val="NoSpacing"/>
+      </w:pPr>
+      <w:r>
+        <w:t>Now the content of this article element will have both the babyBlueBackground and spacer styles applied to it; but remember, naming the CSS class article.spacer means that when we call that class in an HTML element, its</w:t>
+      </w:r>
+      <w:r>
+        <w:t xml:space="preserve"> CSS</w:t>
+      </w:r>
+      <w:r>
+        <w:t xml:space="preserve"> declarations will only apply to article elements.</w:t>
+      </w:r>
+      <w:r>
+        <w:t xml:space="preserve"> Therefore, if we called this class in a section element:</w:t>
+      </w:r>
+    </w:p>
+    <w:p>
+      <w:pPr>
+        <w:pStyle w:val="Heading1"/>
+      </w:pPr>
+      <w:r>
+        <w:t xml:space="preserve">        &lt;section class="spacer babyBlueBackground"&gt;</w:t>
+      </w:r>
+    </w:p>
+    <w:p>
+      <w:pPr>
+        <w:pStyle w:val="Heading1"/>
+      </w:pPr>
+      <w:r>
+        <w:t xml:space="preserve">                Lorem Ipsum</w:t>
+      </w:r>
+    </w:p>
+    <w:p>
+      <w:pPr>
+        <w:pStyle w:val="Heading1"/>
+      </w:pPr>
+      <w:r>
+        <w:t xml:space="preserve">        &lt;/section&gt;</w:t>
+      </w:r>
+    </w:p>
+    <w:p>
+      <w:pPr>
+        <w:pStyle w:val="NoSpacing"/>
+      </w:pPr>
+      <w:r>
+        <w:t>The spacer styling would not apply, but the babyBlueBackground styling would This is because the .babyBlueBackground class is not restricted to any specific element, it just applies itself any time it is called.</w:t>
+      </w:r>
+    </w:p>
+    <w:p>
+      <w:pPr>
+        <w:pStyle w:val="NoSpacing"/>
+      </w:pPr>
+    </w:p>
+    <w:p>
+      <w:pPr>
+        <w:pStyle w:val="NoSpacing"/>
+      </w:pPr>
+    </w:p>
+    <w:p>
+      <w:pPr>
+        <w:pStyle w:val="Heading2"/>
+      </w:pPr>
+      <w:r>
+        <w:t>Box Model</w:t>
+      </w:r>
+    </w:p>
+    <w:p/>
+    <w:p>
+      <w:pPr>
+        <w:pStyle w:val="Heading3"/>
+      </w:pPr>
+      <w:r>
+        <w:t>Margin and Padding</w:t>
+      </w:r>
+    </w:p>
+    <w:p/>
+    <w:p>
+      <w:r>
+        <w:t xml:space="preserve">The </w:t>
+      </w:r>
+      <w:r>
+        <w:rPr>
+          <w:b/>
+        </w:rPr>
+        <w:t>margin</w:t>
+      </w:r>
+      <w:r>
+        <w:t xml:space="preserve"> property in CSS defines spacing between elements in HTML. It’s a </w:t>
+      </w:r>
+      <w:r>
+        <w:rPr>
+          <w:b/>
+        </w:rPr>
+        <w:t>shorthand property</w:t>
+      </w:r>
+      <w:r>
+        <w:t>, which means it sets the value of multiple properties simultaneously.</w:t>
+      </w:r>
+      <w:r>
+        <w:t xml:space="preserve"> There are four parts to the margin property: </w:t>
+      </w:r>
+      <w:r>
+        <w:rPr>
+          <w:b/>
+        </w:rPr>
+        <w:t>margin-top</w:t>
+      </w:r>
+      <w:r>
+        <w:t xml:space="preserve">, </w:t>
+      </w:r>
+      <w:r>
+        <w:rPr>
+          <w:b/>
+        </w:rPr>
+        <w:t>margin-right</w:t>
+      </w:r>
+      <w:r>
+        <w:t xml:space="preserve">, </w:t>
+      </w:r>
+      <w:r>
+        <w:rPr>
+          <w:b/>
+        </w:rPr>
+        <w:t>margin-bottom</w:t>
+      </w:r>
+      <w:r>
+        <w:t xml:space="preserve"> and </w:t>
+      </w:r>
+      <w:r>
+        <w:rPr>
+          <w:b/>
+        </w:rPr>
+        <w:t>margin-left</w:t>
+      </w:r>
+      <w:r>
+        <w:t>.</w:t>
+      </w:r>
+      <w:r>
+        <w:t xml:space="preserve"> Each defines its respective margin in pixels (px). There are a few ways to define margins in CSS:</w:t>
+      </w:r>
+    </w:p>
+    <w:p>
+      <w:r>
+        <w:rPr>
+          <w:b/>
+        </w:rPr>
+        <w:t>CSS margin</w:t>
+      </w:r>
+      <w:r>
+        <w:rPr>
+          <w:b/>
+        </w:rPr>
+        <w:t>:</w:t>
+      </w:r>
+      <w:r>
+        <w:t xml:space="preserve"> – this </w:t>
+      </w:r>
+      <w:r>
+        <w:t>method can use 4 values, which</w:t>
+      </w:r>
+      <w:r>
+        <w:t xml:space="preserve"> are defined in order of: top, right, bottom, left. EX:</w:t>
+      </w:r>
+    </w:p>
+    <w:p>
+      <w:pPr>
+        <w:pStyle w:val="Heading1"/>
+      </w:pPr>
+      <w:r>
+        <w:t>margin: 10px 10px 10px 10px;</w:t>
+      </w:r>
+    </w:p>
+    <w:p>
+      <w:pPr>
+        <w:pStyle w:val="NoSpacing"/>
+      </w:pPr>
+      <w:r>
+        <w:t>or, we can only define two of these values, which applies the first value to the top and bottom margins, then the second value to the left and right margins:</w:t>
+      </w:r>
+    </w:p>
+    <w:p>
+      <w:pPr>
+        <w:pStyle w:val="Heading1"/>
+      </w:pPr>
+      <w:r>
+        <w:t>margin: 10px 10px;</w:t>
+      </w:r>
+    </w:p>
+    <w:p>
+      <w:pPr>
+        <w:pStyle w:val="NoSpacing"/>
+      </w:pPr>
+    </w:p>
+    <w:p>
+      <w:pPr>
+        <w:pStyle w:val="NoSpacing"/>
+      </w:pPr>
+      <w:r>
+        <w:rPr>
+          <w:b/>
+        </w:rPr>
+        <w:t>CSS margin: value</w:t>
+      </w:r>
+      <w:r>
+        <w:t xml:space="preserve"> </w:t>
+      </w:r>
+      <w:r>
+        <w:t>–</w:t>
+      </w:r>
+      <w:r>
+        <w:t xml:space="preserve"> </w:t>
+      </w:r>
+      <w:r>
+        <w:t>We can take the above method a step further by defining only one value:</w:t>
+      </w:r>
+    </w:p>
+    <w:p>
+      <w:pPr>
+        <w:pStyle w:val="Heading1"/>
+      </w:pPr>
+      <w:r>
+        <w:lastRenderedPageBreak/>
+        <w:t>margin: 10px;</w:t>
+      </w:r>
+    </w:p>
+    <w:p>
+      <w:pPr>
+        <w:pStyle w:val="NoSpacing"/>
+      </w:pPr>
+      <w:r>
+        <w:t>obviously, this will set a 10-pixel margin for all four sides.</w:t>
+      </w:r>
+    </w:p>
+    <w:p>
+      <w:pPr>
+        <w:pStyle w:val="NoSpacing"/>
+      </w:pPr>
+    </w:p>
+    <w:p>
+      <w:pPr>
+        <w:pStyle w:val="NoSpacing"/>
+      </w:pPr>
+      <w:r>
+        <w:rPr>
+          <w:b/>
+        </w:rPr>
+        <w:t>CSS margin: margin-</w:t>
+      </w:r>
+      <w:r>
+        <w:t>[</w:t>
+      </w:r>
+      <w:r>
+        <w:rPr>
+          <w:b/>
+        </w:rPr>
+        <w:t>direction</w:t>
+      </w:r>
+      <w:r>
+        <w:t xml:space="preserve">] </w:t>
+      </w:r>
+      <w:r>
+        <w:t>–</w:t>
+      </w:r>
+      <w:r>
+        <w:t xml:space="preserve"> </w:t>
+      </w:r>
+      <w:r>
+        <w:t>This is how you’d set a value for one direction, and ignore the others:</w:t>
+      </w:r>
+    </w:p>
+    <w:p>
+      <w:pPr>
+        <w:pStyle w:val="Heading1"/>
+      </w:pPr>
+      <w:r>
+        <w:t>margin-left: 10px;</w:t>
+      </w:r>
+    </w:p>
+    <w:p>
+      <w:pPr>
+        <w:pStyle w:val="NoSpacing"/>
+      </w:pPr>
+    </w:p>
+    <w:p>
+      <w:pPr>
+        <w:pStyle w:val="NoSpacing"/>
+      </w:pPr>
+      <w:r>
+        <w:t>The margin property can also be set to negative values; but if not defined, margins will default at 0. Some browsers have default margin distance setting for certain elements (like &lt;p&gt;). We can remedy this by setting the margin to 0.</w:t>
+      </w:r>
+    </w:p>
+    <w:p>
+      <w:pPr>
+        <w:pStyle w:val="NoSpacing"/>
+      </w:pPr>
+    </w:p>
+    <w:p>
+      <w:pPr>
+        <w:pStyle w:val="NoSpacing"/>
+      </w:pPr>
+      <w:r>
+        <w:t xml:space="preserve">The </w:t>
+      </w:r>
+      <w:r>
+        <w:rPr>
+          <w:b/>
+        </w:rPr>
+        <w:t>padding</w:t>
+      </w:r>
+      <w:r>
+        <w:t xml:space="preserve"> property in CSS defines the amount of space that appears between an element’s content and its border.</w:t>
+      </w:r>
+      <w:r>
+        <w:t xml:space="preserve"> We can use this property to change the default padding value for various elements like </w:t>
+      </w:r>
+      <w:r>
+        <w:rPr>
+          <w:i/>
+        </w:rPr>
+        <w:t>paragraph</w:t>
+      </w:r>
+      <w:r>
+        <w:rPr>
+          <w:b/>
+          <w:i/>
+        </w:rPr>
+        <w:t xml:space="preserve"> </w:t>
+      </w:r>
+      <w:r>
+        <w:t>or</w:t>
+      </w:r>
+      <w:r>
+        <w:rPr>
+          <w:b/>
+          <w:i/>
+        </w:rPr>
+        <w:t xml:space="preserve"> </w:t>
+      </w:r>
+      <w:r>
+        <w:rPr>
+          <w:i/>
+        </w:rPr>
+        <w:t>table</w:t>
+      </w:r>
+      <w:r>
+        <w:t>. Padding rules are essentially the same as that of margin, except that you cannot declare negative or auto values for padding.</w:t>
+      </w:r>
+    </w:p>
+    <w:p>
+      <w:pPr>
+        <w:pStyle w:val="NoSpacing"/>
+      </w:pPr>
+    </w:p>
+    <w:p>
+      <w:pPr>
+        <w:pStyle w:val="NoSpacing"/>
+      </w:pPr>
+      <w:r>
+        <w:t xml:space="preserve">We’ve got the same four properties: </w:t>
+      </w:r>
+      <w:r>
+        <w:rPr>
+          <w:b/>
+        </w:rPr>
+        <w:t>padding-top</w:t>
+      </w:r>
+      <w:r>
+        <w:t xml:space="preserve">, </w:t>
+      </w:r>
+      <w:r>
+        <w:rPr>
+          <w:b/>
+        </w:rPr>
+        <w:t>padding-right</w:t>
+      </w:r>
+      <w:r>
+        <w:t xml:space="preserve">, </w:t>
+      </w:r>
+      <w:r>
+        <w:rPr>
+          <w:b/>
+        </w:rPr>
+        <w:t>padding-bottom</w:t>
+      </w:r>
+      <w:r>
+        <w:t xml:space="preserve"> and </w:t>
+      </w:r>
+      <w:r>
+        <w:rPr>
+          <w:b/>
+        </w:rPr>
+        <w:t>padding-left</w:t>
+      </w:r>
+      <w:r>
+        <w:t>.</w:t>
+      </w:r>
+    </w:p>
+    <w:p>
+      <w:pPr>
+        <w:pStyle w:val="NoSpacing"/>
+      </w:pPr>
+    </w:p>
+    <w:p>
+      <w:pPr>
+        <w:pStyle w:val="NoSpacing"/>
+      </w:pPr>
+      <w:r>
+        <w:t>We can define padding using four values (same direction order as margin):</w:t>
+      </w:r>
+    </w:p>
+    <w:p>
+      <w:pPr>
+        <w:pStyle w:val="Heading1"/>
+      </w:pPr>
+      <w:r>
+        <w:t>padding: 10px 10px 10px 10px;</w:t>
+      </w:r>
+    </w:p>
+    <w:p>
+      <w:pPr>
+        <w:pStyle w:val="NoSpacing"/>
+      </w:pPr>
+    </w:p>
+    <w:p>
+      <w:pPr>
+        <w:pStyle w:val="NoSpacing"/>
+      </w:pPr>
+      <w:r>
+        <w:t>Two values (top &amp; bottom):</w:t>
+      </w:r>
+    </w:p>
+    <w:p>
+      <w:pPr>
+        <w:pStyle w:val="Heading1"/>
+      </w:pPr>
+      <w:r>
+        <w:t>padding: 10px 10px;</w:t>
+      </w:r>
+    </w:p>
+    <w:p>
+      <w:pPr>
+        <w:pStyle w:val="NoSpacing"/>
+      </w:pPr>
+    </w:p>
+    <w:p>
+      <w:pPr>
+        <w:pStyle w:val="NoSpacing"/>
+      </w:pPr>
+      <w:r>
+        <w:t>one value (all directions):</w:t>
+      </w:r>
+    </w:p>
+    <w:p>
+      <w:pPr>
+        <w:pStyle w:val="Heading1"/>
+      </w:pPr>
+      <w:r>
+        <w:t>padding: 10px;</w:t>
+      </w:r>
+    </w:p>
+    <w:p>
+      <w:pPr>
+        <w:pStyle w:val="NoSpacing"/>
+      </w:pPr>
+    </w:p>
+    <w:p>
+      <w:pPr>
+        <w:pStyle w:val="NoSpacing"/>
+      </w:pPr>
+      <w:r>
+        <w:t>and padding-[direction] to select only one direction to set a value for:</w:t>
+      </w:r>
+    </w:p>
+    <w:p>
+      <w:pPr>
+        <w:pStyle w:val="Heading1"/>
+      </w:pPr>
+      <w:r>
+        <w:t>padding-left: 10px;</w:t>
+      </w:r>
+    </w:p>
+    <w:p>
+      <w:pPr>
+        <w:pStyle w:val="NoSpacing"/>
+      </w:pPr>
+    </w:p>
+    <w:p>
+      <w:pPr>
+        <w:pStyle w:val="Heading3"/>
+      </w:pPr>
+      <w:r>
+        <w:t>Borders</w:t>
+      </w:r>
+    </w:p>
+    <w:p>
+      <w:r>
+        <w:t>Let’s go over some</w:t>
+      </w:r>
+      <w:r>
+        <w:t xml:space="preserve"> border</w:t>
+      </w:r>
+      <w:r>
+        <w:t xml:space="preserve"> </w:t>
+      </w:r>
+      <w:r>
+        <w:t>declarations in CSS.</w:t>
+      </w:r>
+    </w:p>
+    <w:p>
+      <w:r>
+        <w:rPr>
+          <w:b/>
+        </w:rPr>
+        <w:t>border-width</w:t>
+      </w:r>
+      <w:r>
+        <w:t xml:space="preserve"> – this property defines the thickness of the border itself, and its value is measured in pixels:</w:t>
+      </w:r>
+    </w:p>
+    <w:p>
+      <w:pPr>
+        <w:pStyle w:val="Heading1"/>
+      </w:pPr>
+      <w:r>
+        <w:t>border-width: 5px;</w:t>
+      </w:r>
+    </w:p>
+    <w:p>
+      <w:pPr>
+        <w:pStyle w:val="NoSpacing"/>
+      </w:pPr>
+    </w:p>
+    <w:p>
+      <w:pPr>
+        <w:pStyle w:val="NoSpacing"/>
+      </w:pPr>
+      <w:r>
+        <w:rPr>
+          <w:b/>
+        </w:rPr>
+        <w:t>border-color</w:t>
+      </w:r>
+      <w:r>
+        <w:t xml:space="preserve"> – this property defines, you guessed it, the color of the border, and its value</w:t>
+      </w:r>
+      <w:r>
+        <w:t xml:space="preserve"> uses hex color code:</w:t>
+      </w:r>
+    </w:p>
+    <w:p>
+      <w:pPr>
+        <w:pStyle w:val="Heading1"/>
+      </w:pPr>
+      <w:r>
+        <w:t>border-color: #69D2E7;</w:t>
+      </w:r>
+    </w:p>
+    <w:p>
+      <w:pPr>
+        <w:pStyle w:val="NoSpacing"/>
+      </w:pPr>
+    </w:p>
+    <w:p>
+      <w:pPr>
+        <w:pStyle w:val="NoSpacing"/>
+      </w:pPr>
+    </w:p>
+    <w:p>
+      <w:pPr>
+        <w:pStyle w:val="NoSpacing"/>
+      </w:pPr>
+      <w:r>
+        <w:rPr>
+          <w:b/>
+        </w:rPr>
+        <w:t>border-style</w:t>
+      </w:r>
+      <w:r>
+        <w:t xml:space="preserve"> is a bit different. There are a few values we can set in this declaration to change the look of the border:</w:t>
+      </w:r>
+    </w:p>
+    <w:p>
+      <w:pPr>
+        <w:pStyle w:val="Heading1"/>
+      </w:pPr>
+      <w:r>
+        <w:t>border-style: solid;</w:t>
+      </w:r>
+    </w:p>
+    <w:p>
+      <w:pPr>
+        <w:pStyle w:val="NoSpacing"/>
+      </w:pPr>
+      <w:r>
+        <w:t xml:space="preserve">other values we can use in this declaration include: </w:t>
+      </w:r>
+      <w:r>
+        <w:rPr>
+          <w:b/>
+        </w:rPr>
+        <w:t>dotted</w:t>
+      </w:r>
+      <w:r>
+        <w:t xml:space="preserve">, </w:t>
+      </w:r>
+      <w:r>
+        <w:rPr>
+          <w:b/>
+        </w:rPr>
+        <w:t>dashed</w:t>
+      </w:r>
+      <w:r>
+        <w:t xml:space="preserve">, </w:t>
+      </w:r>
+      <w:r>
+        <w:rPr>
+          <w:b/>
+        </w:rPr>
+        <w:t>double</w:t>
+      </w:r>
+      <w:r>
+        <w:t xml:space="preserve">, </w:t>
+      </w:r>
+      <w:r>
+        <w:rPr>
+          <w:b/>
+        </w:rPr>
+        <w:t>groove</w:t>
+      </w:r>
+      <w:r>
+        <w:t xml:space="preserve">, </w:t>
+      </w:r>
+      <w:r>
+        <w:rPr>
+          <w:b/>
+        </w:rPr>
+        <w:t>ridge</w:t>
+      </w:r>
+      <w:r>
+        <w:t xml:space="preserve">, </w:t>
+      </w:r>
+      <w:r>
+        <w:rPr>
+          <w:b/>
+        </w:rPr>
+        <w:t>inset</w:t>
+      </w:r>
+      <w:r>
+        <w:t xml:space="preserve"> and </w:t>
+      </w:r>
+      <w:r>
+        <w:rPr>
+          <w:b/>
+        </w:rPr>
+        <w:t>outset</w:t>
+      </w:r>
+      <w:r>
+        <w:t xml:space="preserve">. </w:t>
+      </w:r>
+      <w:r>
+        <w:rPr>
+          <w:b/>
+        </w:rPr>
+        <w:t>Groove</w:t>
+      </w:r>
+      <w:r>
+        <w:t xml:space="preserve"> &amp; </w:t>
+      </w:r>
+      <w:r>
+        <w:rPr>
+          <w:b/>
+        </w:rPr>
+        <w:t>ridge</w:t>
+      </w:r>
+      <w:r>
+        <w:t xml:space="preserve"> are inverse styles, and so are </w:t>
+      </w:r>
+      <w:r>
+        <w:rPr>
+          <w:b/>
+        </w:rPr>
+        <w:t>inset</w:t>
+      </w:r>
+      <w:r>
+        <w:t xml:space="preserve"> &amp; </w:t>
+      </w:r>
+      <w:r>
+        <w:rPr>
+          <w:b/>
+        </w:rPr>
+        <w:t>outset</w:t>
+      </w:r>
+      <w:r>
+        <w:t>.</w:t>
+      </w:r>
+      <w:r>
+        <w:t xml:space="preserve"> </w:t>
+      </w:r>
+    </w:p>
+    <w:p>
+      <w:pPr>
+        <w:pStyle w:val="NoSpacing"/>
+      </w:pPr>
+    </w:p>
+    <w:p>
+      <w:pPr>
+        <w:pStyle w:val="NoSpacing"/>
+      </w:pPr>
+      <w:r>
+        <w:t xml:space="preserve">There’s also a </w:t>
+      </w:r>
+      <w:r>
+        <w:rPr>
+          <w:b/>
+        </w:rPr>
+        <w:t>hidden</w:t>
+      </w:r>
+      <w:r>
+        <w:t xml:space="preserve"> value for the </w:t>
+      </w:r>
+      <w:r>
+        <w:rPr>
+          <w:b/>
+        </w:rPr>
+        <w:t>border-style</w:t>
+      </w:r>
+      <w:r>
+        <w:t xml:space="preserve"> property, which renders any spacing or thickness for the border, but the border itself is not visible. Finally, there’s the </w:t>
+      </w:r>
+      <w:r>
+        <w:rPr>
+          <w:b/>
+        </w:rPr>
+        <w:t>none</w:t>
+      </w:r>
+      <w:r>
+        <w:t xml:space="preserve"> value which doesn’t render any border at all.</w:t>
+      </w:r>
+    </w:p>
+    <w:p>
+      <w:pPr>
+        <w:pStyle w:val="NoSpacing"/>
+      </w:pPr>
+    </w:p>
+    <w:p>
+      <w:pPr>
+        <w:pStyle w:val="NoSpacing"/>
+      </w:pPr>
+      <w:r>
+        <w:t>We can also define a different style for each direction of the border, following the same order rules as margin and padding (top, right, bottom then left):</w:t>
+      </w:r>
+    </w:p>
+    <w:p>
+      <w:pPr>
+        <w:pStyle w:val="Heading1"/>
+      </w:pPr>
+      <w:r>
+        <w:t>border-style: dashed dotted outset ridge;</w:t>
+      </w:r>
+    </w:p>
+    <w:p>
+      <w:pPr>
+        <w:pStyle w:val="NoSpacing"/>
+      </w:pPr>
+      <w:r>
+        <w:t>This will render a border where the top is dashed, right is dotted, bottom is outset &amp; left is ridged.</w:t>
+      </w:r>
+    </w:p>
+    <w:p>
+      <w:pPr>
+        <w:pStyle w:val="NoSpacing"/>
+      </w:pPr>
+    </w:p>
+    <w:p>
+      <w:pPr>
+        <w:pStyle w:val="NoSpacing"/>
+      </w:pPr>
+      <w:r>
+        <w:t>Border can also be used as a shorthand property to define border width, color and style in one declaration:</w:t>
+      </w:r>
+    </w:p>
+    <w:p>
+      <w:pPr>
+        <w:pStyle w:val="Heading1"/>
+      </w:pPr>
+      <w:r>
+        <w:lastRenderedPageBreak/>
+        <w:t xml:space="preserve">border: thin </w:t>
+      </w:r>
+      <w:r>
+        <w:t>#</w:t>
+      </w:r>
+      <w:r>
+        <w:t>E0E4CC dotted;</w:t>
+      </w:r>
+    </w:p>
+    <w:p>
+      <w:pPr>
+        <w:pStyle w:val="NoSpacing"/>
+      </w:pPr>
+    </w:p>
+    <w:p>
+      <w:pPr>
+        <w:pStyle w:val="NoSpacing"/>
+      </w:pPr>
+    </w:p>
+    <w:p>
+      <w:pPr>
+        <w:pStyle w:val="Heading3"/>
+      </w:pPr>
+      <w:r>
+        <w:t>CSS Media Queries</w:t>
+      </w:r>
+    </w:p>
+    <w:p/>
+    <w:p>
+      <w:r>
+        <w:t>Media queries</w:t>
+      </w:r>
+      <w:r>
+        <w:t xml:space="preserve"> allows CSS to identify &amp; react to changes in the browser. Changes such as resizing the window, print preview or switching to a screen reader. </w:t>
+      </w:r>
+    </w:p>
+    <w:p>
+      <w:r>
+        <w:t>There are lots of media types, like monitors, screen reader and printers. Media queries are able to identify these media types and apply CSS styling appropriately. Let’s look at an example:</w:t>
+      </w:r>
+    </w:p>
+    <w:p>
+      <w:pPr>
+        <w:pStyle w:val="Heading1"/>
+      </w:pPr>
+      <w:r>
+        <w:t>@media screen {</w:t>
+      </w:r>
+    </w:p>
+    <w:p>
+      <w:pPr>
+        <w:pStyle w:val="Heading1"/>
+      </w:pPr>
+      <w:r>
+        <w:t xml:space="preserve">    body {</w:t>
+      </w:r>
+    </w:p>
+    <w:p>
+      <w:pPr>
+        <w:pStyle w:val="Heading1"/>
+      </w:pPr>
+      <w:r>
+        <w:t xml:space="preserve">        background-color: red;</w:t>
+      </w:r>
+    </w:p>
+    <w:p>
+      <w:pPr>
+        <w:pStyle w:val="Heading1"/>
+      </w:pPr>
+      <w:r>
+        <w:t xml:space="preserve">    }</w:t>
+      </w:r>
+    </w:p>
+    <w:p>
+      <w:pPr>
+        <w:pStyle w:val="Heading1"/>
+      </w:pPr>
+      <w:r>
+        <w:t>}</w:t>
+      </w:r>
+    </w:p>
+    <w:p>
+      <w:pPr>
+        <w:pStyle w:val="NoSpacing"/>
+      </w:pPr>
+      <w:r>
+        <w:t>This media query only applies while the user is viewing the page through a screen (desktop, laptop, mobile etc.).</w:t>
+      </w:r>
+    </w:p>
+    <w:p>
+      <w:pPr>
+        <w:pStyle w:val="NoSpacing"/>
+      </w:pPr>
+    </w:p>
+    <w:p>
+      <w:pPr>
+        <w:pStyle w:val="NoSpacing"/>
+      </w:pPr>
+      <w:r>
+        <w:t>If the user attempts to print the page, they’ll probably want a nice visible white background though:</w:t>
+      </w:r>
+    </w:p>
+    <w:p>
+      <w:pPr>
+        <w:pStyle w:val="Heading1"/>
+      </w:pPr>
+      <w:r>
+        <w:t>@media print {</w:t>
+      </w:r>
+    </w:p>
+    <w:p>
+      <w:pPr>
+        <w:pStyle w:val="Heading1"/>
+      </w:pPr>
+      <w:r>
+        <w:t xml:space="preserve">    body {</w:t>
+      </w:r>
+    </w:p>
+    <w:p>
+      <w:pPr>
+        <w:pStyle w:val="Heading1"/>
+      </w:pPr>
+      <w:r>
+        <w:t xml:space="preserve">        background-color: white;</w:t>
+      </w:r>
+    </w:p>
+    <w:p>
+      <w:pPr>
+        <w:pStyle w:val="Heading1"/>
+      </w:pPr>
+      <w:r>
+        <w:t xml:space="preserve">    }</w:t>
+      </w:r>
+    </w:p>
+    <w:p>
+      <w:pPr>
+        <w:pStyle w:val="Heading1"/>
+      </w:pPr>
+      <w:r>
+        <w:t>}</w:t>
+      </w:r>
+      <w:r>
+        <w:t xml:space="preserve"> </w:t>
+      </w:r>
+    </w:p>
+    <w:p>
+      <w:pPr>
+        <w:pStyle w:val="NoSpacing"/>
+      </w:pPr>
+      <w:r>
+        <w:t>This changes the background color of the page from red to white only while the user is in print view.</w:t>
+      </w:r>
+    </w:p>
+    <w:p>
+      <w:pPr>
+        <w:pStyle w:val="NoSpacing"/>
+      </w:pPr>
+    </w:p>
+    <w:p>
+      <w:pPr>
+        <w:pStyle w:val="NoSpacing"/>
+      </w:pPr>
+      <w:r>
+        <w:t>Say the user is using a screen reader to read the page aloud, but we’ve got ads that will confuse it:</w:t>
+      </w:r>
+    </w:p>
+    <w:p>
+      <w:pPr>
+        <w:pStyle w:val="Heading1"/>
+      </w:pPr>
+      <w:r>
+        <w:t>@media speech {</w:t>
+      </w:r>
+    </w:p>
+    <w:p>
+      <w:pPr>
+        <w:pStyle w:val="Heading1"/>
+      </w:pPr>
+      <w:r>
+        <w:t xml:space="preserve">    aside {</w:t>
+      </w:r>
+    </w:p>
+    <w:p>
+      <w:pPr>
+        <w:pStyle w:val="Heading1"/>
+      </w:pPr>
+      <w:r>
+        <w:t xml:space="preserve">        display: none;</w:t>
+      </w:r>
+    </w:p>
+    <w:p>
+      <w:pPr>
+        <w:pStyle w:val="Heading1"/>
+      </w:pPr>
+      <w:r>
+        <w:t xml:space="preserve">    }</w:t>
+      </w:r>
+    </w:p>
+    <w:p>
+      <w:pPr>
+        <w:pStyle w:val="Heading1"/>
+      </w:pPr>
+      <w:r>
+        <w:t>}</w:t>
+      </w:r>
+    </w:p>
+    <w:p>
+      <w:pPr>
+        <w:pStyle w:val="NoSpacing"/>
+      </w:pPr>
+      <w:r>
+        <w:t>The above CSS code will tell the ads in our aside element not to render, allowing the screen reader to work properly.</w:t>
+      </w:r>
+    </w:p>
+    <w:p>
+      <w:pPr>
+        <w:pStyle w:val="NoSpacing"/>
+      </w:pPr>
+    </w:p>
+    <w:p>
+      <w:pPr>
+        <w:pStyle w:val="NoSpacing"/>
+      </w:pPr>
+      <w:r>
+        <w:t xml:space="preserve">Using </w:t>
+      </w:r>
+      <w:r>
+        <w:rPr>
+          <w:b/>
+        </w:rPr>
+        <w:t>media height</w:t>
+      </w:r>
+      <w:r>
+        <w:t xml:space="preserve"> and </w:t>
+      </w:r>
+      <w:r>
+        <w:rPr>
+          <w:b/>
+        </w:rPr>
+        <w:t>media width</w:t>
+      </w:r>
+      <w:r>
+        <w:t xml:space="preserve"> queries, we can ensure that our page content renders appropriately for the aspect ratio of the device the user is viewing from</w:t>
+      </w:r>
+      <w:r>
+        <w:t>:</w:t>
+      </w:r>
+    </w:p>
+    <w:p>
+      <w:pPr>
+        <w:pStyle w:val="Heading1"/>
+      </w:pPr>
+      <w:r>
+        <w:t>@media (min-width: 500px) {</w:t>
+      </w:r>
+    </w:p>
+    <w:p>
+      <w:pPr>
+        <w:pStyle w:val="Heading1"/>
+      </w:pPr>
+      <w:r>
+        <w:t xml:space="preserve">    nav {</w:t>
+      </w:r>
+    </w:p>
+    <w:p>
+      <w:pPr>
+        <w:pStyle w:val="Heading1"/>
+      </w:pPr>
+      <w:r>
+        <w:t xml:space="preserve">        width: 100px;</w:t>
+      </w:r>
+    </w:p>
+    <w:p>
+      <w:pPr>
+        <w:pStyle w:val="Heading1"/>
+      </w:pPr>
+      <w:r>
+        <w:t xml:space="preserve">    }</w:t>
+      </w:r>
+    </w:p>
+    <w:p>
+      <w:pPr>
+        <w:pStyle w:val="Heading1"/>
+      </w:pPr>
+      <w:r>
+        <w:t>}</w:t>
+      </w:r>
+    </w:p>
+    <w:p>
+      <w:pPr>
+        <w:pStyle w:val="NoSpacing"/>
+      </w:pPr>
+      <w:r>
+        <w:t>This query sets the nav element width to 100 pixels only if the entire browser is 500 or more pixels wide.</w:t>
+      </w:r>
+    </w:p>
+    <w:p>
+      <w:pPr>
+        <w:pStyle w:val="NoSpacing"/>
+      </w:pPr>
+    </w:p>
+    <w:p>
+      <w:pPr>
+        <w:pStyle w:val="NoSpacing"/>
+      </w:pPr>
+      <w:r>
+        <w:t>The same can be done for height:</w:t>
+      </w:r>
+    </w:p>
+    <w:p>
+      <w:pPr>
+        <w:pStyle w:val="Heading1"/>
+      </w:pPr>
+      <w:r>
+        <w:t>@media (min-height: 500px) {</w:t>
+      </w:r>
+    </w:p>
+    <w:p>
+      <w:pPr>
+        <w:pStyle w:val="Heading1"/>
+      </w:pPr>
+      <w:r>
+        <w:t xml:space="preserve">    nav {</w:t>
+      </w:r>
+    </w:p>
+    <w:p>
+      <w:pPr>
+        <w:pStyle w:val="Heading1"/>
+      </w:pPr>
+      <w:r>
+        <w:t xml:space="preserve">        height: 300px;</w:t>
+      </w:r>
+    </w:p>
+    <w:p>
+      <w:pPr>
+        <w:pStyle w:val="Heading1"/>
+      </w:pPr>
+      <w:r>
+        <w:t xml:space="preserve">    }</w:t>
+      </w:r>
+    </w:p>
+    <w:p>
+      <w:pPr>
+        <w:pStyle w:val="Heading1"/>
+      </w:pPr>
+      <w:r>
+        <w:t>}</w:t>
+      </w:r>
+    </w:p>
+    <w:p>
+      <w:pPr>
+        <w:pStyle w:val="NoSpacing"/>
+      </w:pPr>
+    </w:p>
+    <w:p>
+      <w:pPr>
+        <w:pStyle w:val="NoSpacing"/>
+      </w:pPr>
+      <w:r>
+        <w:t>We can also do the opposite, for browsers whose width or height is under 500 pixels:</w:t>
+      </w:r>
+    </w:p>
+    <w:p>
+      <w:pPr>
+        <w:pStyle w:val="Heading1"/>
+      </w:pPr>
+      <w:r>
+        <w:lastRenderedPageBreak/>
+        <w:t>@media (max-width: 500px) {</w:t>
+      </w:r>
+    </w:p>
+    <w:p>
+      <w:pPr>
+        <w:pStyle w:val="Heading1"/>
+      </w:pPr>
+      <w:r>
+        <w:t xml:space="preserve">    nav {</w:t>
+      </w:r>
+    </w:p>
+    <w:p>
+      <w:pPr>
+        <w:pStyle w:val="Heading1"/>
+      </w:pPr>
+      <w:r>
+        <w:t xml:space="preserve">        width: 50px;</w:t>
+      </w:r>
+    </w:p>
+    <w:p>
+      <w:pPr>
+        <w:pStyle w:val="Heading1"/>
+      </w:pPr>
+      <w:r>
+        <w:t xml:space="preserve">    }</w:t>
+      </w:r>
+    </w:p>
+    <w:p>
+      <w:pPr>
+        <w:pStyle w:val="Heading1"/>
+      </w:pPr>
+      <w:r>
+        <w:t>}</w:t>
+      </w:r>
+    </w:p>
+    <w:p>
+      <w:pPr>
+        <w:pStyle w:val="Heading1"/>
+      </w:pPr>
+      <w:r>
+        <w:t>@media (max-height: 500px) {</w:t>
+      </w:r>
+    </w:p>
+    <w:p>
+      <w:pPr>
+        <w:pStyle w:val="Heading1"/>
+        <w:ind w:firstLine="720"/>
+      </w:pPr>
+      <w:r>
+        <w:t>nav {</w:t>
+      </w:r>
+    </w:p>
+    <w:p>
+      <w:pPr>
+        <w:pStyle w:val="Heading1"/>
+      </w:pPr>
+      <w:r>
+        <w:tab/>
+      </w:r>
+      <w:r>
+        <w:tab/>
+        <w:t>height: 50px;</w:t>
+      </w:r>
+    </w:p>
+    <w:p>
+      <w:pPr>
+        <w:pStyle w:val="Heading1"/>
+      </w:pPr>
+      <w:r>
+        <w:tab/>
+        <w:t>}</w:t>
+      </w:r>
+    </w:p>
+    <w:p>
+      <w:pPr>
+        <w:pStyle w:val="Heading1"/>
+      </w:pPr>
+      <w:r>
+        <w:t>}</w:t>
+      </w:r>
+    </w:p>
+    <w:p>
+      <w:pPr>
+        <w:pStyle w:val="NoSpacing"/>
+      </w:pPr>
+    </w:p>
+    <w:p>
+      <w:pPr>
+        <w:pStyle w:val="NoSpacing"/>
+      </w:pPr>
+      <w:r>
+        <w:t xml:space="preserve">Media queries can understand simple logic using </w:t>
+      </w:r>
+      <w:r>
+        <w:t xml:space="preserve">the </w:t>
+      </w:r>
+      <w:r>
+        <w:rPr>
+          <w:b/>
+        </w:rPr>
+        <w:t>and</w:t>
+      </w:r>
+      <w:r>
+        <w:t xml:space="preserve"> and </w:t>
+      </w:r>
+      <w:r>
+        <w:rPr>
+          <w:b/>
+        </w:rPr>
+        <w:t>or</w:t>
+      </w:r>
+      <w:r>
+        <w:t xml:space="preserve"> logical operators:</w:t>
+      </w:r>
+    </w:p>
+    <w:p>
+      <w:pPr>
+        <w:pStyle w:val="Heading1"/>
+      </w:pPr>
+      <w:r>
+        <w:t>@media (min-width: 500px) and (max-width: 1000px) {</w:t>
+      </w:r>
+    </w:p>
+    <w:p>
+      <w:pPr>
+        <w:pStyle w:val="Heading1"/>
+      </w:pPr>
+      <w:r>
+        <w:t xml:space="preserve">    header {</w:t>
+      </w:r>
+    </w:p>
+    <w:p>
+      <w:pPr>
+        <w:pStyle w:val="Heading1"/>
+      </w:pPr>
+      <w:r>
+        <w:t xml:space="preserve">        font-size: larger;</w:t>
+      </w:r>
+    </w:p>
+    <w:p>
+      <w:pPr>
+        <w:pStyle w:val="Heading1"/>
+      </w:pPr>
+      <w:r>
+        <w:t xml:space="preserve">    }</w:t>
+      </w:r>
+    </w:p>
+    <w:p>
+      <w:pPr>
+        <w:pStyle w:val="Heading1"/>
+      </w:pPr>
+      <w:r>
+        <w:t>}</w:t>
+      </w:r>
+    </w:p>
+    <w:p>
+      <w:pPr>
+        <w:pStyle w:val="NoSpacing"/>
+      </w:pPr>
+      <w:r>
+        <w:t>This code says if the user’s browser width is between 500 and 1000 pixels, make the font size larger.</w:t>
+      </w:r>
+    </w:p>
+    <w:p>
+      <w:pPr>
+        <w:pStyle w:val="NoSpacing"/>
+      </w:pPr>
+    </w:p>
+    <w:p>
+      <w:pPr>
+        <w:pStyle w:val="NoSpacing"/>
+      </w:pPr>
+      <w:r>
+        <w:t xml:space="preserve">We can use a comma to represent the </w:t>
+      </w:r>
+      <w:r>
+        <w:rPr>
+          <w:b/>
+        </w:rPr>
+        <w:t>or</w:t>
+      </w:r>
+      <w:r>
+        <w:t xml:space="preserve"> logical operator:</w:t>
+      </w:r>
+    </w:p>
+    <w:p>
+      <w:pPr>
+        <w:pStyle w:val="Heading1"/>
+      </w:pPr>
+      <w:r>
+        <w:t>@media (min-width: 1000px), (max-width: 500px) {</w:t>
+      </w:r>
+    </w:p>
+    <w:p>
+      <w:pPr>
+        <w:pStyle w:val="Heading1"/>
+      </w:pPr>
+      <w:r>
+        <w:t xml:space="preserve">    footer {</w:t>
+      </w:r>
+    </w:p>
+    <w:p>
+      <w:pPr>
+        <w:pStyle w:val="Heading1"/>
+      </w:pPr>
+      <w:r>
+        <w:t xml:space="preserve">        font-weight: bold;</w:t>
+      </w:r>
+    </w:p>
+    <w:p>
+      <w:pPr>
+        <w:pStyle w:val="Heading1"/>
+      </w:pPr>
+      <w:r>
+        <w:t xml:space="preserve">    }</w:t>
+      </w:r>
+    </w:p>
+    <w:p>
+      <w:pPr>
+        <w:pStyle w:val="Heading1"/>
+      </w:pPr>
+      <w:r>
+        <w:t>}</w:t>
+      </w:r>
+    </w:p>
+    <w:p>
+      <w:pPr>
+        <w:pStyle w:val="NoSpacing"/>
+      </w:pPr>
+    </w:p>
+    <w:p>
+      <w:pPr>
+        <w:pStyle w:val="NoSpacing"/>
+      </w:pPr>
+      <w:r>
+        <w:t>We can even combine multiple logical operators to create complex rules:</w:t>
+      </w:r>
+    </w:p>
+    <w:p>
+      <w:pPr>
+        <w:pStyle w:val="Heading1"/>
+      </w:pPr>
+      <w:r>
+        <w:t>@media screen and (min-width: 500px) and (max-width: 500px) {</w:t>
+      </w:r>
+    </w:p>
+    <w:p>
+      <w:pPr>
+        <w:pStyle w:val="Heading1"/>
+      </w:pPr>
+      <w:r>
+        <w:t xml:space="preserve">    article {</w:t>
+      </w:r>
+    </w:p>
+    <w:p>
+      <w:pPr>
+        <w:pStyle w:val="Heading1"/>
+      </w:pPr>
+      <w:r>
+        <w:t xml:space="preserve">        font-style: italic;</w:t>
+      </w:r>
+    </w:p>
+    <w:p>
+      <w:pPr>
+        <w:pStyle w:val="Heading1"/>
+      </w:pPr>
+      <w:r>
+        <w:t xml:space="preserve">    }</w:t>
+      </w:r>
+    </w:p>
+    <w:p>
+      <w:pPr>
+        <w:pStyle w:val="Heading1"/>
+      </w:pPr>
+      <w:r>
+        <w:t>}</w:t>
+      </w:r>
+    </w:p>
+    <w:p>
+      <w:pPr>
+        <w:pStyle w:val="NoSpacing"/>
+      </w:pPr>
       <w:bookmarkStart w:id="0" w:name="_GoBack"/>
       <w:bookmarkEnd w:id="0"/>
     </w:p>
@@ -11773,7 +13448,7 @@
       <w:rPr>
         <w:noProof/>
       </w:rPr>
-      <w:t>23</w:t>
+      <w:t>26</w:t>
     </w:r>
     <w:r>
       <w:rPr>
@@ -11823,6 +13498,92 @@
     </w:lvl>
   </w:abstractNum>
   <w:abstractNum w:abstractNumId="1" w15:restartNumberingAfterBreak="0">
+    <w:nsid w:val="127D750E"/>
+    <w:multiLevelType w:val="hybridMultilevel"/>
+    <w:tmpl w:val="FC0CE5A0"/>
+    <w:lvl w:ilvl="0" w:tplc="0409000F">
+      <w:start w:val="1"/>
+      <w:numFmt w:val="decimal"/>
+      <w:lvlText w:val="%1."/>
+      <w:lvlJc w:val="left"/>
+      <w:pPr>
+        <w:ind w:left="720" w:hanging="360"/>
+      </w:pPr>
+    </w:lvl>
+    <w:lvl w:ilvl="1" w:tplc="04090019" w:tentative="1">
+      <w:start w:val="1"/>
+      <w:numFmt w:val="lowerLetter"/>
+      <w:lvlText w:val="%2."/>
+      <w:lvlJc w:val="left"/>
+      <w:pPr>
+        <w:ind w:left="1440" w:hanging="360"/>
+      </w:pPr>
+    </w:lvl>
+    <w:lvl w:ilvl="2" w:tplc="0409001B" w:tentative="1">
+      <w:start w:val="1"/>
+      <w:numFmt w:val="lowerRoman"/>
+      <w:lvlText w:val="%3."/>
+      <w:lvlJc w:val="right"/>
+      <w:pPr>
+        <w:ind w:left="2160" w:hanging="180"/>
+      </w:pPr>
+    </w:lvl>
+    <w:lvl w:ilvl="3" w:tplc="0409000F" w:tentative="1">
+      <w:start w:val="1"/>
+      <w:numFmt w:val="decimal"/>
+      <w:lvlText w:val="%4."/>
+      <w:lvlJc w:val="left"/>
+      <w:pPr>
+        <w:ind w:left="2880" w:hanging="360"/>
+      </w:pPr>
+    </w:lvl>
+    <w:lvl w:ilvl="4" w:tplc="04090019" w:tentative="1">
+      <w:start w:val="1"/>
+      <w:numFmt w:val="lowerLetter"/>
+      <w:lvlText w:val="%5."/>
+      <w:lvlJc w:val="left"/>
+      <w:pPr>
+        <w:ind w:left="3600" w:hanging="360"/>
+      </w:pPr>
+    </w:lvl>
+    <w:lvl w:ilvl="5" w:tplc="0409001B" w:tentative="1">
+      <w:start w:val="1"/>
+      <w:numFmt w:val="lowerRoman"/>
+      <w:lvlText w:val="%6."/>
+      <w:lvlJc w:val="right"/>
+      <w:pPr>
+        <w:ind w:left="4320" w:hanging="180"/>
+      </w:pPr>
+    </w:lvl>
+    <w:lvl w:ilvl="6" w:tplc="0409000F" w:tentative="1">
+      <w:start w:val="1"/>
+      <w:numFmt w:val="decimal"/>
+      <w:lvlText w:val="%7."/>
+      <w:lvlJc w:val="left"/>
+      <w:pPr>
+        <w:ind w:left="5040" w:hanging="360"/>
+      </w:pPr>
+    </w:lvl>
+    <w:lvl w:ilvl="7" w:tplc="04090019" w:tentative="1">
+      <w:start w:val="1"/>
+      <w:numFmt w:val="lowerLetter"/>
+      <w:lvlText w:val="%8."/>
+      <w:lvlJc w:val="left"/>
+      <w:pPr>
+        <w:ind w:left="5760" w:hanging="360"/>
+      </w:pPr>
+    </w:lvl>
+    <w:lvl w:ilvl="8" w:tplc="0409001B" w:tentative="1">
+      <w:start w:val="1"/>
+      <w:numFmt w:val="lowerRoman"/>
+      <w:lvlText w:val="%9."/>
+      <w:lvlJc w:val="right"/>
+      <w:pPr>
+        <w:ind w:left="6480" w:hanging="180"/>
+      </w:pPr>
+    </w:lvl>
+  </w:abstractNum>
+  <w:abstractNum w:abstractNumId="2" w15:restartNumberingAfterBreak="0">
     <w:nsid w:val="24D96462"/>
     <w:multiLevelType w:val="multilevel"/>
     <w:tmpl w:val="C22A7B2E"/>
@@ -11971,7 +13732,120 @@
       </w:rPr>
     </w:lvl>
   </w:abstractNum>
-  <w:abstractNum w:abstractNumId="2" w15:restartNumberingAfterBreak="0">
+  <w:abstractNum w:abstractNumId="3" w15:restartNumberingAfterBreak="0">
+    <w:nsid w:val="2DDD33C0"/>
+    <w:multiLevelType w:val="hybridMultilevel"/>
+    <w:tmpl w:val="0A885FBA"/>
+    <w:lvl w:ilvl="0" w:tplc="04090001">
+      <w:start w:val="1"/>
+      <w:numFmt w:val="bullet"/>
+      <w:lvlText w:val=""/>
+      <w:lvlJc w:val="left"/>
+      <w:pPr>
+        <w:ind w:left="720" w:hanging="360"/>
+      </w:pPr>
+      <w:rPr>
+        <w:rFonts w:ascii="Symbol" w:hAnsi="Symbol" w:hint="default"/>
+      </w:rPr>
+    </w:lvl>
+    <w:lvl w:ilvl="1" w:tplc="04090003" w:tentative="1">
+      <w:start w:val="1"/>
+      <w:numFmt w:val="bullet"/>
+      <w:lvlText w:val="o"/>
+      <w:lvlJc w:val="left"/>
+      <w:pPr>
+        <w:ind w:left="1440" w:hanging="360"/>
+      </w:pPr>
+      <w:rPr>
+        <w:rFonts w:ascii="Courier New" w:hAnsi="Courier New" w:cs="Courier New" w:hint="default"/>
+      </w:rPr>
+    </w:lvl>
+    <w:lvl w:ilvl="2" w:tplc="04090005" w:tentative="1">
+      <w:start w:val="1"/>
+      <w:numFmt w:val="bullet"/>
+      <w:lvlText w:val=""/>
+      <w:lvlJc w:val="left"/>
+      <w:pPr>
+        <w:ind w:left="2160" w:hanging="360"/>
+      </w:pPr>
+      <w:rPr>
+        <w:rFonts w:ascii="Wingdings" w:hAnsi="Wingdings" w:hint="default"/>
+      </w:rPr>
+    </w:lvl>
+    <w:lvl w:ilvl="3" w:tplc="04090001" w:tentative="1">
+      <w:start w:val="1"/>
+      <w:numFmt w:val="bullet"/>
+      <w:lvlText w:val=""/>
+      <w:lvlJc w:val="left"/>
+      <w:pPr>
+        <w:ind w:left="2880" w:hanging="360"/>
+      </w:pPr>
+      <w:rPr>
+        <w:rFonts w:ascii="Symbol" w:hAnsi="Symbol" w:hint="default"/>
+      </w:rPr>
+    </w:lvl>
+    <w:lvl w:ilvl="4" w:tplc="04090003" w:tentative="1">
+      <w:start w:val="1"/>
+      <w:numFmt w:val="bullet"/>
+      <w:lvlText w:val="o"/>
+      <w:lvlJc w:val="left"/>
+      <w:pPr>
+        <w:ind w:left="3600" w:hanging="360"/>
+      </w:pPr>
+      <w:rPr>
+        <w:rFonts w:ascii="Courier New" w:hAnsi="Courier New" w:cs="Courier New" w:hint="default"/>
+      </w:rPr>
+    </w:lvl>
+    <w:lvl w:ilvl="5" w:tplc="04090005" w:tentative="1">
+      <w:start w:val="1"/>
+      <w:numFmt w:val="bullet"/>
+      <w:lvlText w:val=""/>
+      <w:lvlJc w:val="left"/>
+      <w:pPr>
+        <w:ind w:left="4320" w:hanging="360"/>
+      </w:pPr>
+      <w:rPr>
+        <w:rFonts w:ascii="Wingdings" w:hAnsi="Wingdings" w:hint="default"/>
+      </w:rPr>
+    </w:lvl>
+    <w:lvl w:ilvl="6" w:tplc="04090001" w:tentative="1">
+      <w:start w:val="1"/>
+      <w:numFmt w:val="bullet"/>
+      <w:lvlText w:val=""/>
+      <w:lvlJc w:val="left"/>
+      <w:pPr>
+        <w:ind w:left="5040" w:hanging="360"/>
+      </w:pPr>
+      <w:rPr>
+        <w:rFonts w:ascii="Symbol" w:hAnsi="Symbol" w:hint="default"/>
+      </w:rPr>
+    </w:lvl>
+    <w:lvl w:ilvl="7" w:tplc="04090003" w:tentative="1">
+      <w:start w:val="1"/>
+      <w:numFmt w:val="bullet"/>
+      <w:lvlText w:val="o"/>
+      <w:lvlJc w:val="left"/>
+      <w:pPr>
+        <w:ind w:left="5760" w:hanging="360"/>
+      </w:pPr>
+      <w:rPr>
+        <w:rFonts w:ascii="Courier New" w:hAnsi="Courier New" w:cs="Courier New" w:hint="default"/>
+      </w:rPr>
+    </w:lvl>
+    <w:lvl w:ilvl="8" w:tplc="04090005" w:tentative="1">
+      <w:start w:val="1"/>
+      <w:numFmt w:val="bullet"/>
+      <w:lvlText w:val=""/>
+      <w:lvlJc w:val="left"/>
+      <w:pPr>
+        <w:ind w:left="6480" w:hanging="360"/>
+      </w:pPr>
+      <w:rPr>
+        <w:rFonts w:ascii="Wingdings" w:hAnsi="Wingdings" w:hint="default"/>
+      </w:rPr>
+    </w:lvl>
+  </w:abstractNum>
+  <w:abstractNum w:abstractNumId="4" w15:restartNumberingAfterBreak="0">
     <w:nsid w:val="36A102E1"/>
     <w:multiLevelType w:val="hybridMultilevel"/>
     <w:tmpl w:val="39C231C8"/>
@@ -12084,7 +13958,7 @@
       </w:rPr>
     </w:lvl>
   </w:abstractNum>
-  <w:abstractNum w:abstractNumId="3" w15:restartNumberingAfterBreak="0">
+  <w:abstractNum w:abstractNumId="5" w15:restartNumberingAfterBreak="0">
     <w:nsid w:val="41C56941"/>
     <w:multiLevelType w:val="hybridMultilevel"/>
     <w:tmpl w:val="624A39AE"/>
@@ -12197,7 +14071,7 @@
       </w:rPr>
     </w:lvl>
   </w:abstractNum>
-  <w:abstractNum w:abstractNumId="4" w15:restartNumberingAfterBreak="0">
+  <w:abstractNum w:abstractNumId="6" w15:restartNumberingAfterBreak="0">
     <w:nsid w:val="591E2D1A"/>
     <w:multiLevelType w:val="hybridMultilevel"/>
     <w:tmpl w:val="E2E02C36"/>
@@ -12325,16 +14199,22 @@
     </w:lvlOverride>
   </w:num>
   <w:num w:numId="2">
-    <w:abstractNumId w:val="1"/>
+    <w:abstractNumId w:val="2"/>
   </w:num>
   <w:num w:numId="3">
+    <w:abstractNumId w:val="6"/>
+  </w:num>
+  <w:num w:numId="4">
+    <w:abstractNumId w:val="5"/>
+  </w:num>
+  <w:num w:numId="5">
     <w:abstractNumId w:val="4"/>
   </w:num>
-  <w:num w:numId="4">
+  <w:num w:numId="6">
     <w:abstractNumId w:val="3"/>
   </w:num>
-  <w:num w:numId="5">
-    <w:abstractNumId w:val="2"/>
+  <w:num w:numId="7">
+    <w:abstractNumId w:val="1"/>
   </w:num>
 </w:numbering>
 </file>
@@ -12744,7 +14624,7 @@
     <w:link w:val="Heading1Char"/>
     <w:uiPriority w:val="9"/>
     <w:qFormat/>
-    <w:rsid w:val="007E3530"/>
+    <w:rsid w:val="00077C33"/>
     <w:pPr>
       <w:keepNext/>
       <w:keepLines/>
@@ -12863,7 +14743,7 @@
     <w:link w:val="Heading1"/>
     <w:uiPriority w:val="9"/>
     <w:locked/>
-    <w:rsid w:val="007E3530"/>
+    <w:rsid w:val="00077C33"/>
     <w:rPr>
       <w:rFonts w:ascii="Consolas" w:eastAsiaTheme="majorEastAsia" w:hAnsi="Consolas"/>
       <w:color w:val="000000" w:themeColor="text1"/>
@@ -13350,7 +15230,7 @@
 </file>
 
 <file path=customXml/itemProps1.xml><?xml version="1.0" encoding="utf-8"?>
-<ds:datastoreItem xmlns:ds="http://schemas.openxmlformats.org/officeDocument/2006/customXml" ds:itemID="{8AE68EC4-5383-4047-94AC-FF5BDB73F392}">
+<ds:datastoreItem xmlns:ds="http://schemas.openxmlformats.org/officeDocument/2006/customXml" ds:itemID="{EEF6BFC0-EAC6-41B8-957C-578A0ED9BB55}">
   <ds:schemaRefs>
     <ds:schemaRef ds:uri="http://schemas.openxmlformats.org/officeDocument/2006/bibliography"/>
   </ds:schemaRefs>

--- a/DEV211.1x-Course Notes.docx
+++ b/DEV211.1x-Course Notes.docx
@@ -12776,7 +12776,13 @@
     </w:p>
     <w:p>
       <w:r>
-        <w:t>There are lots of media types, like monitors, screen reader and printers. Media queries are able to identify these media types and apply CSS styling appropriately. Let’s look at an example:</w:t>
+        <w:t xml:space="preserve">There are lots of media types, like monitors, screen reader and printers. Media queries </w:t>
+      </w:r>
+      <w:r>
+        <w:t>can</w:t>
+      </w:r>
+      <w:r>
+        <w:t xml:space="preserve"> identify these media types and apply CSS styling appropriately. Let’s look at an example:</w:t>
       </w:r>
     </w:p>
     <w:p>
@@ -12837,7 +12843,19 @@
         <w:pStyle w:val="NoSpacing"/>
       </w:pPr>
       <w:r>
-        <w:t>If the user attempts to print the page, they’ll probably want a nice visible white background though:</w:t>
+        <w:t>If the user attempts to print the pag</w:t>
+      </w:r>
+      <w:r>
+        <w:t xml:space="preserve">e, they’ll probably want a </w:t>
+      </w:r>
+      <w:r>
+        <w:t xml:space="preserve">white background </w:t>
+      </w:r>
+      <w:r>
+        <w:t>for visibility</w:t>
+      </w:r>
+      <w:r>
+        <w:t>:</w:t>
       </w:r>
     </w:p>
     <w:p>
@@ -12877,10 +12895,7 @@
         <w:pStyle w:val="Heading1"/>
       </w:pPr>
       <w:r>
-        <w:t>}</w:t>
-      </w:r>
-      <w:r>
-        <w:t xml:space="preserve"> </w:t>
+        <w:t xml:space="preserve">} </w:t>
       </w:r>
     </w:p>
     <w:p>
@@ -13448,7 +13463,7 @@
       <w:rPr>
         <w:noProof/>
       </w:rPr>
-      <w:t>26</w:t>
+      <w:t>25</w:t>
     </w:r>
     <w:r>
       <w:rPr>
@@ -15230,7 +15245,7 @@
 </file>
 
 <file path=customXml/itemProps1.xml><?xml version="1.0" encoding="utf-8"?>
-<ds:datastoreItem xmlns:ds="http://schemas.openxmlformats.org/officeDocument/2006/customXml" ds:itemID="{EEF6BFC0-EAC6-41B8-957C-578A0ED9BB55}">
+<ds:datastoreItem xmlns:ds="http://schemas.openxmlformats.org/officeDocument/2006/customXml" ds:itemID="{4FBCF666-CD36-44AC-965B-C23790CCCEB5}">
   <ds:schemaRefs>
     <ds:schemaRef ds:uri="http://schemas.openxmlformats.org/officeDocument/2006/bibliography"/>
   </ds:schemaRefs>

--- a/DEV211.1x-Course Notes.docx
+++ b/DEV211.1x-Course Notes.docx
@@ -11693,10 +11693,16 @@
         <w:t xml:space="preserve">In CSS, we can use the </w:t>
       </w:r>
       <w:r>
+        <w:t>‘</w:t>
+      </w:r>
+      <w:r>
         <w:rPr>
           <w:b/>
         </w:rPr>
         <w:t>!important</w:t>
+      </w:r>
+      <w:r>
+        <w:t>’</w:t>
       </w:r>
       <w:r>
         <w:t xml:space="preserve"> keyword to override existing CSS styles, effectively skipping to the front of the order of inheritance. For example, we could use the following code to ensure no other styles could affect our red text:</w:t>
@@ -12127,6 +12133,11 @@
       <w:pPr>
         <w:pStyle w:val="NoSpacing"/>
       </w:pPr>
+    </w:p>
+    <w:p>
+      <w:pPr>
+        <w:pStyle w:val="NoSpacing"/>
+      </w:pPr>
       <w:r>
         <w:t>or, we can only define two of these values, which applies the first value to the top and bottom margins, then the second value to the left and right margins:</w:t>
       </w:r>
@@ -12152,6 +12163,7 @@
         <w:rPr>
           <w:b/>
         </w:rPr>
+        <w:lastRenderedPageBreak/>
         <w:t>CSS margin: value</w:t>
       </w:r>
       <w:r>
@@ -12172,168 +12184,817 @@
         <w:pStyle w:val="Heading1"/>
       </w:pPr>
       <w:r>
+        <w:t>margin: 10px;</w:t>
+      </w:r>
+    </w:p>
+    <w:p>
+      <w:pPr>
+        <w:pStyle w:val="NoSpacing"/>
+      </w:pPr>
+      <w:r>
+        <w:t>obviously, this will set a 10-pixel margin for all four sides.</w:t>
+      </w:r>
+    </w:p>
+    <w:p>
+      <w:pPr>
+        <w:pStyle w:val="NoSpacing"/>
+      </w:pPr>
+    </w:p>
+    <w:p>
+      <w:pPr>
+        <w:pStyle w:val="NoSpacing"/>
+      </w:pPr>
+      <w:r>
+        <w:rPr>
+          <w:b/>
+        </w:rPr>
+        <w:t>CSS margin: margin-</w:t>
+      </w:r>
+      <w:r>
+        <w:t>[</w:t>
+      </w:r>
+      <w:r>
+        <w:rPr>
+          <w:b/>
+        </w:rPr>
+        <w:t>direction</w:t>
+      </w:r>
+      <w:r>
+        <w:t xml:space="preserve">] </w:t>
+      </w:r>
+      <w:r>
+        <w:t>–</w:t>
+      </w:r>
+      <w:r>
+        <w:t xml:space="preserve"> </w:t>
+      </w:r>
+      <w:r>
+        <w:t>This is how you’d set a value for one direction, and ignore the others:</w:t>
+      </w:r>
+    </w:p>
+    <w:p>
+      <w:pPr>
+        <w:pStyle w:val="Heading1"/>
+      </w:pPr>
+      <w:r>
+        <w:t>margin-left: 10px;</w:t>
+      </w:r>
+    </w:p>
+    <w:p>
+      <w:pPr>
+        <w:pStyle w:val="NoSpacing"/>
+      </w:pPr>
+    </w:p>
+    <w:p>
+      <w:pPr>
+        <w:pStyle w:val="NoSpacing"/>
+      </w:pPr>
+      <w:r>
+        <w:t>The margin property can also be set to negative values; but if not defined, margins will default at 0. Some browsers have default margin distance setting for certain elements (like &lt;p&gt;). We can remedy this by setting the margin to 0.</w:t>
+      </w:r>
+    </w:p>
+    <w:p>
+      <w:pPr>
+        <w:pStyle w:val="NoSpacing"/>
+      </w:pPr>
+    </w:p>
+    <w:p>
+      <w:pPr>
+        <w:pStyle w:val="NoSpacing"/>
+      </w:pPr>
+      <w:r>
+        <w:t xml:space="preserve">The </w:t>
+      </w:r>
+      <w:r>
+        <w:rPr>
+          <w:b/>
+        </w:rPr>
+        <w:t>padding</w:t>
+      </w:r>
+      <w:r>
+        <w:t xml:space="preserve"> property in CSS defines the amount of space that appears between an element’s content and its border.</w:t>
+      </w:r>
+      <w:r>
+        <w:t xml:space="preserve"> We can use this property to change the default padding value for various elements like </w:t>
+      </w:r>
+      <w:r>
+        <w:rPr>
+          <w:i/>
+        </w:rPr>
+        <w:t>paragraph</w:t>
+      </w:r>
+      <w:r>
+        <w:rPr>
+          <w:b/>
+          <w:i/>
+        </w:rPr>
+        <w:t xml:space="preserve"> </w:t>
+      </w:r>
+      <w:r>
+        <w:t>or</w:t>
+      </w:r>
+      <w:r>
+        <w:rPr>
+          <w:b/>
+          <w:i/>
+        </w:rPr>
+        <w:t xml:space="preserve"> </w:t>
+      </w:r>
+      <w:r>
+        <w:rPr>
+          <w:i/>
+        </w:rPr>
+        <w:t>table</w:t>
+      </w:r>
+      <w:r>
+        <w:t>. Padding rules are essentially the same as that of margin, except that you cannot declare negative or auto values for padding.</w:t>
+      </w:r>
+    </w:p>
+    <w:p>
+      <w:pPr>
+        <w:pStyle w:val="NoSpacing"/>
+      </w:pPr>
+    </w:p>
+    <w:p>
+      <w:pPr>
+        <w:pStyle w:val="NoSpacing"/>
+      </w:pPr>
+      <w:r>
+        <w:t xml:space="preserve">We’ve got the same four properties: </w:t>
+      </w:r>
+      <w:r>
+        <w:rPr>
+          <w:b/>
+        </w:rPr>
+        <w:t>padding-top</w:t>
+      </w:r>
+      <w:r>
+        <w:t xml:space="preserve">, </w:t>
+      </w:r>
+      <w:r>
+        <w:rPr>
+          <w:b/>
+        </w:rPr>
+        <w:t>padding-right</w:t>
+      </w:r>
+      <w:r>
+        <w:t xml:space="preserve">, </w:t>
+      </w:r>
+      <w:r>
+        <w:rPr>
+          <w:b/>
+        </w:rPr>
+        <w:t>padding-bottom</w:t>
+      </w:r>
+      <w:r>
+        <w:t xml:space="preserve"> and </w:t>
+      </w:r>
+      <w:r>
+        <w:rPr>
+          <w:b/>
+        </w:rPr>
+        <w:t>padding-left</w:t>
+      </w:r>
+      <w:r>
+        <w:t>.</w:t>
+      </w:r>
+    </w:p>
+    <w:p>
+      <w:pPr>
+        <w:pStyle w:val="NoSpacing"/>
+      </w:pPr>
+    </w:p>
+    <w:p>
+      <w:pPr>
+        <w:pStyle w:val="NoSpacing"/>
+      </w:pPr>
+      <w:r>
+        <w:t>We can define padding using four values (same direction order as margin):</w:t>
+      </w:r>
+    </w:p>
+    <w:p>
+      <w:pPr>
+        <w:pStyle w:val="Heading1"/>
+      </w:pPr>
+      <w:r>
+        <w:t>padding: 10px 10px 10px 10px;</w:t>
+      </w:r>
+    </w:p>
+    <w:p>
+      <w:pPr>
+        <w:pStyle w:val="NoSpacing"/>
+      </w:pPr>
+    </w:p>
+    <w:p>
+      <w:pPr>
+        <w:pStyle w:val="NoSpacing"/>
+      </w:pPr>
+      <w:r>
+        <w:t>Two values (top &amp; bottom):</w:t>
+      </w:r>
+    </w:p>
+    <w:p>
+      <w:pPr>
+        <w:pStyle w:val="Heading1"/>
+      </w:pPr>
+      <w:r>
+        <w:t>padding: 10px 10px;</w:t>
+      </w:r>
+    </w:p>
+    <w:p>
+      <w:pPr>
+        <w:pStyle w:val="NoSpacing"/>
+      </w:pPr>
+    </w:p>
+    <w:p>
+      <w:pPr>
+        <w:pStyle w:val="NoSpacing"/>
+      </w:pPr>
+      <w:r>
+        <w:t>one value (all directions):</w:t>
+      </w:r>
+    </w:p>
+    <w:p>
+      <w:pPr>
+        <w:pStyle w:val="Heading1"/>
+      </w:pPr>
+      <w:r>
+        <w:t>padding: 10px;</w:t>
+      </w:r>
+    </w:p>
+    <w:p>
+      <w:pPr>
+        <w:pStyle w:val="NoSpacing"/>
+      </w:pPr>
+    </w:p>
+    <w:p>
+      <w:pPr>
+        <w:pStyle w:val="NoSpacing"/>
+      </w:pPr>
+      <w:r>
+        <w:t>and padding-[direction] to select only one direction to set a value for:</w:t>
+      </w:r>
+    </w:p>
+    <w:p>
+      <w:pPr>
+        <w:pStyle w:val="Heading1"/>
+      </w:pPr>
+      <w:r>
+        <w:t>padding-left: 10px;</w:t>
+      </w:r>
+    </w:p>
+    <w:p>
+      <w:pPr>
+        <w:pStyle w:val="NoSpacing"/>
+      </w:pPr>
+    </w:p>
+    <w:p>
+      <w:pPr>
+        <w:pStyle w:val="Heading3"/>
+      </w:pPr>
+      <w:r>
+        <w:t>Borders</w:t>
+      </w:r>
+    </w:p>
+    <w:p>
+      <w:r>
+        <w:t>Let’s go over some</w:t>
+      </w:r>
+      <w:r>
+        <w:t xml:space="preserve"> border</w:t>
+      </w:r>
+      <w:r>
+        <w:t xml:space="preserve"> </w:t>
+      </w:r>
+      <w:r>
+        <w:t>declarations in CSS.</w:t>
+      </w:r>
+    </w:p>
+    <w:p>
+      <w:r>
+        <w:rPr>
+          <w:b/>
+        </w:rPr>
+        <w:t>border-width</w:t>
+      </w:r>
+      <w:r>
+        <w:t xml:space="preserve"> – this property defines the thickness of the border itself, and its value is measured in pixels:</w:t>
+      </w:r>
+    </w:p>
+    <w:p>
+      <w:pPr>
+        <w:pStyle w:val="Heading1"/>
+      </w:pPr>
+      <w:r>
+        <w:t>border-width: 5px;</w:t>
+      </w:r>
+    </w:p>
+    <w:p>
+      <w:pPr>
+        <w:pStyle w:val="NoSpacing"/>
+      </w:pPr>
+    </w:p>
+    <w:p>
+      <w:pPr>
+        <w:pStyle w:val="NoSpacing"/>
+      </w:pPr>
+      <w:r>
+        <w:rPr>
+          <w:b/>
+        </w:rPr>
+        <w:t>border-color</w:t>
+      </w:r>
+      <w:r>
+        <w:t xml:space="preserve"> – this property defines, you guessed it, the color of the border, and its value</w:t>
+      </w:r>
+      <w:r>
+        <w:t xml:space="preserve"> uses hex color code:</w:t>
+      </w:r>
+    </w:p>
+    <w:p>
+      <w:pPr>
+        <w:pStyle w:val="Heading1"/>
+      </w:pPr>
+      <w:r>
+        <w:t>border-color: #69D2E7;</w:t>
+      </w:r>
+    </w:p>
+    <w:p>
+      <w:pPr>
+        <w:pStyle w:val="NoSpacing"/>
+      </w:pPr>
+    </w:p>
+    <w:p>
+      <w:pPr>
+        <w:pStyle w:val="NoSpacing"/>
+      </w:pPr>
+    </w:p>
+    <w:p>
+      <w:pPr>
+        <w:pStyle w:val="NoSpacing"/>
+      </w:pPr>
+      <w:r>
+        <w:rPr>
+          <w:b/>
+        </w:rPr>
+        <w:t>border-style</w:t>
+      </w:r>
+      <w:r>
+        <w:t xml:space="preserve"> is a bit different. There are a few values we can set in this declaration to change the look of the border:</w:t>
+      </w:r>
+    </w:p>
+    <w:p>
+      <w:pPr>
+        <w:pStyle w:val="Heading1"/>
+      </w:pPr>
+      <w:r>
+        <w:t>border-style: solid;</w:t>
+      </w:r>
+    </w:p>
+    <w:p>
+      <w:pPr>
+        <w:pStyle w:val="NoSpacing"/>
+      </w:pPr>
+      <w:r>
+        <w:t xml:space="preserve">other values we can use in this declaration include: </w:t>
+      </w:r>
+      <w:r>
+        <w:rPr>
+          <w:b/>
+        </w:rPr>
+        <w:t>dotted</w:t>
+      </w:r>
+      <w:r>
+        <w:t xml:space="preserve">, </w:t>
+      </w:r>
+      <w:r>
+        <w:rPr>
+          <w:b/>
+        </w:rPr>
+        <w:t>dashed</w:t>
+      </w:r>
+      <w:r>
+        <w:t xml:space="preserve">, </w:t>
+      </w:r>
+      <w:r>
+        <w:rPr>
+          <w:b/>
+        </w:rPr>
+        <w:t>double</w:t>
+      </w:r>
+      <w:r>
+        <w:t xml:space="preserve">, </w:t>
+      </w:r>
+      <w:r>
+        <w:rPr>
+          <w:b/>
+        </w:rPr>
+        <w:t>groove</w:t>
+      </w:r>
+      <w:r>
+        <w:t xml:space="preserve">, </w:t>
+      </w:r>
+      <w:r>
+        <w:rPr>
+          <w:b/>
+        </w:rPr>
+        <w:t>ridge</w:t>
+      </w:r>
+      <w:r>
+        <w:t xml:space="preserve">, </w:t>
+      </w:r>
+      <w:r>
+        <w:rPr>
+          <w:b/>
+        </w:rPr>
+        <w:t>inset</w:t>
+      </w:r>
+      <w:r>
+        <w:t xml:space="preserve"> and </w:t>
+      </w:r>
+      <w:r>
+        <w:rPr>
+          <w:b/>
+        </w:rPr>
+        <w:t>outset</w:t>
+      </w:r>
+      <w:r>
+        <w:t xml:space="preserve">. </w:t>
+      </w:r>
+      <w:r>
+        <w:rPr>
+          <w:b/>
+        </w:rPr>
+        <w:t>Groove</w:t>
+      </w:r>
+      <w:r>
+        <w:t xml:space="preserve"> &amp; </w:t>
+      </w:r>
+      <w:r>
+        <w:rPr>
+          <w:b/>
+        </w:rPr>
+        <w:t>ridge</w:t>
+      </w:r>
+      <w:r>
+        <w:t xml:space="preserve"> are inverse styles, and so are </w:t>
+      </w:r>
+      <w:r>
+        <w:rPr>
+          <w:b/>
+        </w:rPr>
+        <w:t>inset</w:t>
+      </w:r>
+      <w:r>
+        <w:t xml:space="preserve"> &amp; </w:t>
+      </w:r>
+      <w:r>
+        <w:rPr>
+          <w:b/>
+        </w:rPr>
+        <w:t>outset</w:t>
+      </w:r>
+      <w:r>
+        <w:t>.</w:t>
+      </w:r>
+      <w:r>
+        <w:t xml:space="preserve"> </w:t>
+      </w:r>
+    </w:p>
+    <w:p>
+      <w:pPr>
+        <w:pStyle w:val="NoSpacing"/>
+      </w:pPr>
+    </w:p>
+    <w:p>
+      <w:pPr>
+        <w:pStyle w:val="NoSpacing"/>
+      </w:pPr>
+      <w:r>
+        <w:t xml:space="preserve">There’s also a </w:t>
+      </w:r>
+      <w:r>
+        <w:rPr>
+          <w:b/>
+        </w:rPr>
+        <w:t>hidden</w:t>
+      </w:r>
+      <w:r>
+        <w:t xml:space="preserve"> value for the </w:t>
+      </w:r>
+      <w:r>
+        <w:rPr>
+          <w:b/>
+        </w:rPr>
+        <w:t>border-style</w:t>
+      </w:r>
+      <w:r>
+        <w:t xml:space="preserve"> property, which renders any spacing or thickness for the border, but the border itself is not visible. Finally, there’s the </w:t>
+      </w:r>
+      <w:r>
+        <w:rPr>
+          <w:b/>
+        </w:rPr>
+        <w:t>none</w:t>
+      </w:r>
+      <w:r>
+        <w:t xml:space="preserve"> value which doesn’t render any border at all.</w:t>
+      </w:r>
+    </w:p>
+    <w:p>
+      <w:pPr>
+        <w:pStyle w:val="NoSpacing"/>
+      </w:pPr>
+    </w:p>
+    <w:p>
+      <w:pPr>
+        <w:pStyle w:val="NoSpacing"/>
+      </w:pPr>
+      <w:r>
+        <w:t>We can also define a different style for each direction of the border, following the same order rules as margin and padding (top, right, bottom then left):</w:t>
+      </w:r>
+    </w:p>
+    <w:p>
+      <w:pPr>
+        <w:pStyle w:val="Heading1"/>
+      </w:pPr>
+      <w:r>
+        <w:t>border-style: dashed dotted outset ridge;</w:t>
+      </w:r>
+    </w:p>
+    <w:p>
+      <w:pPr>
+        <w:pStyle w:val="NoSpacing"/>
+      </w:pPr>
+      <w:r>
+        <w:t>This will render a border where the top is dashed, right is dotted, bottom is outset &amp; left is ridged.</w:t>
+      </w:r>
+    </w:p>
+    <w:p>
+      <w:pPr>
+        <w:pStyle w:val="NoSpacing"/>
+      </w:pPr>
+    </w:p>
+    <w:p>
+      <w:pPr>
+        <w:pStyle w:val="NoSpacing"/>
+      </w:pPr>
+      <w:r>
         <w:lastRenderedPageBreak/>
-        <w:t>margin: 10px;</w:t>
-      </w:r>
-    </w:p>
-    <w:p>
-      <w:pPr>
-        <w:pStyle w:val="NoSpacing"/>
-      </w:pPr>
-      <w:r>
-        <w:t>obviously, this will set a 10-pixel margin for all four sides.</w:t>
-      </w:r>
-    </w:p>
-    <w:p>
-      <w:pPr>
-        <w:pStyle w:val="NoSpacing"/>
-      </w:pPr>
-    </w:p>
-    <w:p>
-      <w:pPr>
-        <w:pStyle w:val="NoSpacing"/>
-      </w:pPr>
-      <w:r>
-        <w:rPr>
-          <w:b/>
-        </w:rPr>
-        <w:t>CSS margin: margin-</w:t>
-      </w:r>
-      <w:r>
-        <w:t>[</w:t>
-      </w:r>
-      <w:r>
-        <w:rPr>
-          <w:b/>
-        </w:rPr>
-        <w:t>direction</w:t>
-      </w:r>
-      <w:r>
-        <w:t xml:space="preserve">] </w:t>
-      </w:r>
-      <w:r>
-        <w:t>–</w:t>
-      </w:r>
-      <w:r>
-        <w:t xml:space="preserve"> </w:t>
-      </w:r>
-      <w:r>
-        <w:t>This is how you’d set a value for one direction, and ignore the others:</w:t>
-      </w:r>
-    </w:p>
-    <w:p>
-      <w:pPr>
-        <w:pStyle w:val="Heading1"/>
-      </w:pPr>
-      <w:r>
-        <w:t>margin-left: 10px;</w:t>
-      </w:r>
-    </w:p>
-    <w:p>
-      <w:pPr>
-        <w:pStyle w:val="NoSpacing"/>
-      </w:pPr>
-    </w:p>
-    <w:p>
-      <w:pPr>
-        <w:pStyle w:val="NoSpacing"/>
-      </w:pPr>
-      <w:r>
-        <w:t>The margin property can also be set to negative values; but if not defined, margins will default at 0. Some browsers have default margin distance setting for certain elements (like &lt;p&gt;). We can remedy this by setting the margin to 0.</w:t>
-      </w:r>
-    </w:p>
-    <w:p>
-      <w:pPr>
-        <w:pStyle w:val="NoSpacing"/>
-      </w:pPr>
-    </w:p>
-    <w:p>
-      <w:pPr>
-        <w:pStyle w:val="NoSpacing"/>
-      </w:pPr>
-      <w:r>
-        <w:t xml:space="preserve">The </w:t>
-      </w:r>
-      <w:r>
-        <w:rPr>
-          <w:b/>
-        </w:rPr>
-        <w:t>padding</w:t>
-      </w:r>
-      <w:r>
-        <w:t xml:space="preserve"> property in CSS defines the amount of space that appears between an element’s content and its border.</w:t>
-      </w:r>
-      <w:r>
-        <w:t xml:space="preserve"> We can use this property to change the default padding value for various elements like </w:t>
-      </w:r>
-      <w:r>
-        <w:rPr>
-          <w:i/>
-        </w:rPr>
-        <w:t>paragraph</w:t>
-      </w:r>
-      <w:r>
-        <w:rPr>
-          <w:b/>
-          <w:i/>
-        </w:rPr>
-        <w:t xml:space="preserve"> </w:t>
-      </w:r>
-      <w:r>
-        <w:t>or</w:t>
-      </w:r>
-      <w:r>
-        <w:rPr>
-          <w:b/>
-          <w:i/>
-        </w:rPr>
-        <w:t xml:space="preserve"> </w:t>
-      </w:r>
-      <w:r>
-        <w:rPr>
-          <w:i/>
-        </w:rPr>
-        <w:t>table</w:t>
-      </w:r>
-      <w:r>
-        <w:t>. Padding rules are essentially the same as that of margin, except that you cannot declare negative or auto values for padding.</w:t>
-      </w:r>
-    </w:p>
-    <w:p>
-      <w:pPr>
-        <w:pStyle w:val="NoSpacing"/>
-      </w:pPr>
-    </w:p>
-    <w:p>
-      <w:pPr>
-        <w:pStyle w:val="NoSpacing"/>
-      </w:pPr>
-      <w:r>
-        <w:t xml:space="preserve">We’ve got the same four properties: </w:t>
-      </w:r>
-      <w:r>
-        <w:rPr>
-          <w:b/>
-        </w:rPr>
-        <w:t>padding-top</w:t>
-      </w:r>
-      <w:r>
-        <w:t xml:space="preserve">, </w:t>
-      </w:r>
-      <w:r>
-        <w:rPr>
-          <w:b/>
-        </w:rPr>
-        <w:t>padding-right</w:t>
-      </w:r>
-      <w:r>
-        <w:t xml:space="preserve">, </w:t>
-      </w:r>
-      <w:r>
-        <w:rPr>
-          <w:b/>
-        </w:rPr>
-        <w:t>padding-bottom</w:t>
+        <w:t>Border can also be used as a shorthand property to define border width, color and style in one declaration:</w:t>
+      </w:r>
+    </w:p>
+    <w:p>
+      <w:pPr>
+        <w:pStyle w:val="Heading1"/>
+      </w:pPr>
+      <w:r>
+        <w:t xml:space="preserve">border: thin </w:t>
+      </w:r>
+      <w:r>
+        <w:t>#</w:t>
+      </w:r>
+      <w:r>
+        <w:t>E0E4CC dotted;</w:t>
+      </w:r>
+    </w:p>
+    <w:p>
+      <w:pPr>
+        <w:pStyle w:val="NoSpacing"/>
+      </w:pPr>
+    </w:p>
+    <w:p>
+      <w:pPr>
+        <w:pStyle w:val="NoSpacing"/>
+      </w:pPr>
+    </w:p>
+    <w:p>
+      <w:pPr>
+        <w:pStyle w:val="Heading3"/>
+      </w:pPr>
+      <w:r>
+        <w:t>CSS Media Queries</w:t>
+      </w:r>
+    </w:p>
+    <w:p/>
+    <w:p>
+      <w:r>
+        <w:t>Media queries</w:t>
+      </w:r>
+      <w:r>
+        <w:t xml:space="preserve"> allows CSS to identify &amp; react to changes in the browser. Changes such as resizing the window, print preview or switching to a screen reader. </w:t>
+      </w:r>
+    </w:p>
+    <w:p>
+      <w:r>
+        <w:t xml:space="preserve">There are lots of media types, like monitors, screen reader and printers. Media queries </w:t>
+      </w:r>
+      <w:r>
+        <w:t>can</w:t>
+      </w:r>
+      <w:r>
+        <w:t xml:space="preserve"> identify these media types and apply CSS styling appropriately. Let’s look at an example:</w:t>
+      </w:r>
+    </w:p>
+    <w:p>
+      <w:pPr>
+        <w:pStyle w:val="Heading1"/>
+      </w:pPr>
+      <w:r>
+        <w:t>@media screen {</w:t>
+      </w:r>
+    </w:p>
+    <w:p>
+      <w:pPr>
+        <w:pStyle w:val="Heading1"/>
+      </w:pPr>
+      <w:r>
+        <w:t xml:space="preserve">    body {</w:t>
+      </w:r>
+    </w:p>
+    <w:p>
+      <w:pPr>
+        <w:pStyle w:val="Heading1"/>
+      </w:pPr>
+      <w:r>
+        <w:t xml:space="preserve">        background-color: red;</w:t>
+      </w:r>
+    </w:p>
+    <w:p>
+      <w:pPr>
+        <w:pStyle w:val="Heading1"/>
+      </w:pPr>
+      <w:r>
+        <w:t xml:space="preserve">    }</w:t>
+      </w:r>
+    </w:p>
+    <w:p>
+      <w:pPr>
+        <w:pStyle w:val="Heading1"/>
+      </w:pPr>
+      <w:r>
+        <w:t>}</w:t>
+      </w:r>
+    </w:p>
+    <w:p>
+      <w:pPr>
+        <w:pStyle w:val="NoSpacing"/>
+      </w:pPr>
+      <w:r>
+        <w:t>This media query only applies while the user is viewing the page through a screen (desktop, laptop, mobile etc.).</w:t>
+      </w:r>
+    </w:p>
+    <w:p>
+      <w:pPr>
+        <w:pStyle w:val="NoSpacing"/>
+      </w:pPr>
+    </w:p>
+    <w:p>
+      <w:pPr>
+        <w:pStyle w:val="NoSpacing"/>
+      </w:pPr>
+      <w:r>
+        <w:t>If the user attempts to print the pag</w:t>
+      </w:r>
+      <w:r>
+        <w:t xml:space="preserve">e, they’ll probably want a </w:t>
+      </w:r>
+      <w:r>
+        <w:t xml:space="preserve">white background </w:t>
+      </w:r>
+      <w:r>
+        <w:t>for visibility</w:t>
+      </w:r>
+      <w:r>
+        <w:t>:</w:t>
+      </w:r>
+    </w:p>
+    <w:p>
+      <w:pPr>
+        <w:pStyle w:val="Heading1"/>
+      </w:pPr>
+      <w:r>
+        <w:t>@media print {</w:t>
+      </w:r>
+    </w:p>
+    <w:p>
+      <w:pPr>
+        <w:pStyle w:val="Heading1"/>
+      </w:pPr>
+      <w:r>
+        <w:t xml:space="preserve">    body {</w:t>
+      </w:r>
+    </w:p>
+    <w:p>
+      <w:pPr>
+        <w:pStyle w:val="Heading1"/>
+      </w:pPr>
+      <w:r>
+        <w:t xml:space="preserve">        background-color: white;</w:t>
+      </w:r>
+    </w:p>
+    <w:p>
+      <w:pPr>
+        <w:pStyle w:val="Heading1"/>
+      </w:pPr>
+      <w:r>
+        <w:t xml:space="preserve">    }</w:t>
+      </w:r>
+    </w:p>
+    <w:p>
+      <w:pPr>
+        <w:pStyle w:val="Heading1"/>
+      </w:pPr>
+      <w:r>
+        <w:t xml:space="preserve">} </w:t>
+      </w:r>
+    </w:p>
+    <w:p>
+      <w:pPr>
+        <w:pStyle w:val="NoSpacing"/>
+      </w:pPr>
+      <w:r>
+        <w:t>This changes the background color of the page from red to white only while the user is in print view.</w:t>
+      </w:r>
+    </w:p>
+    <w:p>
+      <w:pPr>
+        <w:pStyle w:val="NoSpacing"/>
+      </w:pPr>
+    </w:p>
+    <w:p>
+      <w:pPr>
+        <w:pStyle w:val="NoSpacing"/>
+      </w:pPr>
+      <w:r>
+        <w:t>Say the user is using a screen reader to read the page aloud, but we’ve got ads that will confuse it:</w:t>
+      </w:r>
+    </w:p>
+    <w:p>
+      <w:pPr>
+        <w:pStyle w:val="Heading1"/>
+      </w:pPr>
+      <w:r>
+        <w:t>@media speech {</w:t>
+      </w:r>
+    </w:p>
+    <w:p>
+      <w:pPr>
+        <w:pStyle w:val="Heading1"/>
+      </w:pPr>
+      <w:r>
+        <w:t xml:space="preserve">    aside {</w:t>
+      </w:r>
+    </w:p>
+    <w:p>
+      <w:pPr>
+        <w:pStyle w:val="Heading1"/>
+      </w:pPr>
+      <w:r>
+        <w:t xml:space="preserve">        display: none;</w:t>
+      </w:r>
+    </w:p>
+    <w:p>
+      <w:pPr>
+        <w:pStyle w:val="Heading1"/>
+      </w:pPr>
+      <w:r>
+        <w:t xml:space="preserve">    }</w:t>
+      </w:r>
+    </w:p>
+    <w:p>
+      <w:pPr>
+        <w:pStyle w:val="Heading1"/>
+      </w:pPr>
+      <w:r>
+        <w:t>}</w:t>
+      </w:r>
+    </w:p>
+    <w:p>
+      <w:pPr>
+        <w:pStyle w:val="NoSpacing"/>
+      </w:pPr>
+      <w:r>
+        <w:t>The above CSS code will tell the ads in our aside element not to render, allowing the screen reader to work properly.</w:t>
+      </w:r>
+    </w:p>
+    <w:p>
+      <w:pPr>
+        <w:pStyle w:val="NoSpacing"/>
+      </w:pPr>
+    </w:p>
+    <w:p>
+      <w:pPr>
+        <w:pStyle w:val="NoSpacing"/>
+      </w:pPr>
+      <w:r>
+        <w:t xml:space="preserve">Using </w:t>
+      </w:r>
+      <w:r>
+        <w:rPr>
+          <w:b/>
+        </w:rPr>
+        <w:t>media height</w:t>
       </w:r>
       <w:r>
         <w:t xml:space="preserve"> and </w:t>
@@ -12342,776 +13003,127 @@
         <w:rPr>
           <w:b/>
         </w:rPr>
-        <w:t>padding-left</w:t>
-      </w:r>
-      <w:r>
-        <w:t>.</w:t>
-      </w:r>
-    </w:p>
-    <w:p>
-      <w:pPr>
-        <w:pStyle w:val="NoSpacing"/>
-      </w:pPr>
-    </w:p>
-    <w:p>
-      <w:pPr>
-        <w:pStyle w:val="NoSpacing"/>
-      </w:pPr>
-      <w:r>
-        <w:t>We can define padding using four values (same direction order as margin):</w:t>
-      </w:r>
-    </w:p>
-    <w:p>
-      <w:pPr>
-        <w:pStyle w:val="Heading1"/>
-      </w:pPr>
-      <w:r>
-        <w:t>padding: 10px 10px 10px 10px;</w:t>
-      </w:r>
-    </w:p>
-    <w:p>
-      <w:pPr>
-        <w:pStyle w:val="NoSpacing"/>
-      </w:pPr>
-    </w:p>
-    <w:p>
-      <w:pPr>
-        <w:pStyle w:val="NoSpacing"/>
-      </w:pPr>
-      <w:r>
-        <w:t>Two values (top &amp; bottom):</w:t>
-      </w:r>
-    </w:p>
-    <w:p>
-      <w:pPr>
-        <w:pStyle w:val="Heading1"/>
-      </w:pPr>
-      <w:r>
-        <w:t>padding: 10px 10px;</w:t>
-      </w:r>
-    </w:p>
-    <w:p>
-      <w:pPr>
-        <w:pStyle w:val="NoSpacing"/>
-      </w:pPr>
-    </w:p>
-    <w:p>
-      <w:pPr>
-        <w:pStyle w:val="NoSpacing"/>
-      </w:pPr>
-      <w:r>
-        <w:t>one value (all directions):</w:t>
-      </w:r>
-    </w:p>
-    <w:p>
-      <w:pPr>
-        <w:pStyle w:val="Heading1"/>
-      </w:pPr>
-      <w:r>
-        <w:t>padding: 10px;</w:t>
-      </w:r>
-    </w:p>
-    <w:p>
-      <w:pPr>
-        <w:pStyle w:val="NoSpacing"/>
-      </w:pPr>
-    </w:p>
-    <w:p>
-      <w:pPr>
-        <w:pStyle w:val="NoSpacing"/>
-      </w:pPr>
-      <w:r>
-        <w:t>and padding-[direction] to select only one direction to set a value for:</w:t>
-      </w:r>
-    </w:p>
-    <w:p>
-      <w:pPr>
-        <w:pStyle w:val="Heading1"/>
-      </w:pPr>
-      <w:r>
-        <w:t>padding-left: 10px;</w:t>
-      </w:r>
-    </w:p>
-    <w:p>
-      <w:pPr>
-        <w:pStyle w:val="NoSpacing"/>
-      </w:pPr>
-    </w:p>
-    <w:p>
-      <w:pPr>
-        <w:pStyle w:val="Heading3"/>
-      </w:pPr>
-      <w:r>
-        <w:t>Borders</w:t>
-      </w:r>
-    </w:p>
-    <w:p>
-      <w:r>
-        <w:t>Let’s go over some</w:t>
-      </w:r>
-      <w:r>
-        <w:t xml:space="preserve"> border</w:t>
-      </w:r>
-      <w:r>
-        <w:t xml:space="preserve"> </w:t>
-      </w:r>
-      <w:r>
-        <w:t>declarations in CSS.</w:t>
-      </w:r>
-    </w:p>
-    <w:p>
-      <w:r>
-        <w:rPr>
-          <w:b/>
-        </w:rPr>
-        <w:t>border-width</w:t>
-      </w:r>
-      <w:r>
-        <w:t xml:space="preserve"> – this property defines the thickness of the border itself, and its value is measured in pixels:</w:t>
-      </w:r>
-    </w:p>
-    <w:p>
-      <w:pPr>
-        <w:pStyle w:val="Heading1"/>
-      </w:pPr>
-      <w:r>
-        <w:t>border-width: 5px;</w:t>
-      </w:r>
-    </w:p>
-    <w:p>
-      <w:pPr>
-        <w:pStyle w:val="NoSpacing"/>
-      </w:pPr>
-    </w:p>
-    <w:p>
-      <w:pPr>
-        <w:pStyle w:val="NoSpacing"/>
-      </w:pPr>
-      <w:r>
-        <w:rPr>
-          <w:b/>
-        </w:rPr>
-        <w:t>border-color</w:t>
-      </w:r>
-      <w:r>
-        <w:t xml:space="preserve"> – this property defines, you guessed it, the color of the border, and its value</w:t>
-      </w:r>
-      <w:r>
-        <w:t xml:space="preserve"> uses hex color code:</w:t>
-      </w:r>
-    </w:p>
-    <w:p>
-      <w:pPr>
-        <w:pStyle w:val="Heading1"/>
-      </w:pPr>
-      <w:r>
-        <w:t>border-color: #69D2E7;</w:t>
-      </w:r>
-    </w:p>
-    <w:p>
-      <w:pPr>
-        <w:pStyle w:val="NoSpacing"/>
-      </w:pPr>
-    </w:p>
-    <w:p>
-      <w:pPr>
-        <w:pStyle w:val="NoSpacing"/>
-      </w:pPr>
-    </w:p>
-    <w:p>
-      <w:pPr>
-        <w:pStyle w:val="NoSpacing"/>
-      </w:pPr>
-      <w:r>
-        <w:rPr>
-          <w:b/>
-        </w:rPr>
-        <w:t>border-style</w:t>
-      </w:r>
-      <w:r>
-        <w:t xml:space="preserve"> is a bit different. There are a few values we can set in this declaration to change the look of the border:</w:t>
-      </w:r>
-    </w:p>
-    <w:p>
-      <w:pPr>
-        <w:pStyle w:val="Heading1"/>
-      </w:pPr>
-      <w:r>
-        <w:t>border-style: solid;</w:t>
-      </w:r>
-    </w:p>
-    <w:p>
-      <w:pPr>
-        <w:pStyle w:val="NoSpacing"/>
-      </w:pPr>
-      <w:r>
-        <w:t xml:space="preserve">other values we can use in this declaration include: </w:t>
-      </w:r>
-      <w:r>
-        <w:rPr>
-          <w:b/>
-        </w:rPr>
-        <w:t>dotted</w:t>
-      </w:r>
-      <w:r>
-        <w:t xml:space="preserve">, </w:t>
-      </w:r>
-      <w:r>
-        <w:rPr>
-          <w:b/>
-        </w:rPr>
-        <w:t>dashed</w:t>
-      </w:r>
-      <w:r>
-        <w:t xml:space="preserve">, </w:t>
-      </w:r>
-      <w:r>
-        <w:rPr>
-          <w:b/>
-        </w:rPr>
-        <w:t>double</w:t>
-      </w:r>
-      <w:r>
-        <w:t xml:space="preserve">, </w:t>
-      </w:r>
-      <w:r>
-        <w:rPr>
-          <w:b/>
-        </w:rPr>
-        <w:t>groove</w:t>
-      </w:r>
-      <w:r>
-        <w:t xml:space="preserve">, </w:t>
-      </w:r>
-      <w:r>
-        <w:rPr>
-          <w:b/>
-        </w:rPr>
-        <w:t>ridge</w:t>
-      </w:r>
-      <w:r>
-        <w:t xml:space="preserve">, </w:t>
-      </w:r>
-      <w:r>
-        <w:rPr>
-          <w:b/>
-        </w:rPr>
-        <w:t>inset</w:t>
-      </w:r>
-      <w:r>
-        <w:t xml:space="preserve"> and </w:t>
-      </w:r>
-      <w:r>
-        <w:rPr>
-          <w:b/>
-        </w:rPr>
-        <w:t>outset</w:t>
-      </w:r>
-      <w:r>
-        <w:t xml:space="preserve">. </w:t>
-      </w:r>
-      <w:r>
-        <w:rPr>
-          <w:b/>
-        </w:rPr>
-        <w:t>Groove</w:t>
-      </w:r>
-      <w:r>
-        <w:t xml:space="preserve"> &amp; </w:t>
-      </w:r>
-      <w:r>
-        <w:rPr>
-          <w:b/>
-        </w:rPr>
-        <w:t>ridge</w:t>
-      </w:r>
-      <w:r>
-        <w:t xml:space="preserve"> are inverse styles, and so are </w:t>
-      </w:r>
-      <w:r>
-        <w:rPr>
-          <w:b/>
-        </w:rPr>
-        <w:t>inset</w:t>
-      </w:r>
-      <w:r>
-        <w:t xml:space="preserve"> &amp; </w:t>
-      </w:r>
-      <w:r>
-        <w:rPr>
-          <w:b/>
-        </w:rPr>
-        <w:t>outset</w:t>
-      </w:r>
-      <w:r>
-        <w:t>.</w:t>
-      </w:r>
-      <w:r>
-        <w:t xml:space="preserve"> </w:t>
-      </w:r>
-    </w:p>
-    <w:p>
-      <w:pPr>
-        <w:pStyle w:val="NoSpacing"/>
-      </w:pPr>
-    </w:p>
-    <w:p>
-      <w:pPr>
-        <w:pStyle w:val="NoSpacing"/>
-      </w:pPr>
-      <w:r>
-        <w:t xml:space="preserve">There’s also a </w:t>
-      </w:r>
-      <w:r>
-        <w:rPr>
-          <w:b/>
-        </w:rPr>
-        <w:t>hidden</w:t>
-      </w:r>
-      <w:r>
-        <w:t xml:space="preserve"> value for the </w:t>
-      </w:r>
-      <w:r>
-        <w:rPr>
-          <w:b/>
-        </w:rPr>
-        <w:t>border-style</w:t>
-      </w:r>
-      <w:r>
-        <w:t xml:space="preserve"> property, which renders any spacing or thickness for the border, but the border itself is not visible. Finally, there’s the </w:t>
-      </w:r>
-      <w:r>
-        <w:rPr>
-          <w:b/>
-        </w:rPr>
-        <w:t>none</w:t>
-      </w:r>
-      <w:r>
-        <w:t xml:space="preserve"> value which doesn’t render any border at all.</w:t>
-      </w:r>
-    </w:p>
-    <w:p>
-      <w:pPr>
-        <w:pStyle w:val="NoSpacing"/>
-      </w:pPr>
-    </w:p>
-    <w:p>
-      <w:pPr>
-        <w:pStyle w:val="NoSpacing"/>
-      </w:pPr>
-      <w:r>
-        <w:t>We can also define a different style for each direction of the border, following the same order rules as margin and padding (top, right, bottom then left):</w:t>
-      </w:r>
-    </w:p>
-    <w:p>
-      <w:pPr>
-        <w:pStyle w:val="Heading1"/>
-      </w:pPr>
-      <w:r>
-        <w:t>border-style: dashed dotted outset ridge;</w:t>
-      </w:r>
-    </w:p>
-    <w:p>
-      <w:pPr>
-        <w:pStyle w:val="NoSpacing"/>
-      </w:pPr>
-      <w:r>
-        <w:t>This will render a border where the top is dashed, right is dotted, bottom is outset &amp; left is ridged.</w:t>
-      </w:r>
-    </w:p>
-    <w:p>
-      <w:pPr>
-        <w:pStyle w:val="NoSpacing"/>
-      </w:pPr>
-    </w:p>
-    <w:p>
-      <w:pPr>
-        <w:pStyle w:val="NoSpacing"/>
-      </w:pPr>
-      <w:r>
-        <w:t>Border can also be used as a shorthand property to define border width, color and style in one declaration:</w:t>
-      </w:r>
-    </w:p>
-    <w:p>
-      <w:pPr>
-        <w:pStyle w:val="Heading1"/>
+        <w:t>media width</w:t>
+      </w:r>
+      <w:r>
+        <w:t xml:space="preserve"> queries, we can ensure that our page content renders appropriately for the aspect ratio of the device the user is viewing from</w:t>
+      </w:r>
+      <w:r>
+        <w:t>:</w:t>
+      </w:r>
+    </w:p>
+    <w:p>
+      <w:pPr>
+        <w:pStyle w:val="Heading1"/>
+      </w:pPr>
+      <w:r>
+        <w:t>@media (min-width: 500px) {</w:t>
+      </w:r>
+    </w:p>
+    <w:p>
+      <w:pPr>
+        <w:pStyle w:val="Heading1"/>
+      </w:pPr>
+      <w:r>
+        <w:t xml:space="preserve">    nav {</w:t>
+      </w:r>
+    </w:p>
+    <w:p>
+      <w:pPr>
+        <w:pStyle w:val="Heading1"/>
+      </w:pPr>
+      <w:r>
+        <w:t xml:space="preserve">        width: 100px;</w:t>
+      </w:r>
+    </w:p>
+    <w:p>
+      <w:pPr>
+        <w:pStyle w:val="Heading1"/>
+      </w:pPr>
+      <w:r>
+        <w:t xml:space="preserve">    }</w:t>
+      </w:r>
+    </w:p>
+    <w:p>
+      <w:pPr>
+        <w:pStyle w:val="Heading1"/>
+      </w:pPr>
+      <w:r>
+        <w:t>}</w:t>
+      </w:r>
+    </w:p>
+    <w:p>
+      <w:pPr>
+        <w:pStyle w:val="NoSpacing"/>
+      </w:pPr>
+      <w:r>
+        <w:t>This query sets the nav element width to 100 pixels only if the entire browser is 500 or more pixels wide.</w:t>
+      </w:r>
+    </w:p>
+    <w:p>
+      <w:pPr>
+        <w:pStyle w:val="NoSpacing"/>
+      </w:pPr>
+    </w:p>
+    <w:p>
+      <w:pPr>
+        <w:pStyle w:val="NoSpacing"/>
+      </w:pPr>
+      <w:r>
+        <w:t>The same can be done for height:</w:t>
+      </w:r>
+    </w:p>
+    <w:p>
+      <w:pPr>
+        <w:pStyle w:val="Heading1"/>
+      </w:pPr>
+      <w:r>
+        <w:t>@media (min-height: 500px) {</w:t>
+      </w:r>
+    </w:p>
+    <w:p>
+      <w:pPr>
+        <w:pStyle w:val="Heading1"/>
+      </w:pPr>
+      <w:r>
+        <w:t xml:space="preserve">    nav {</w:t>
+      </w:r>
+    </w:p>
+    <w:p>
+      <w:pPr>
+        <w:pStyle w:val="Heading1"/>
+      </w:pPr>
+      <w:r>
+        <w:t xml:space="preserve">        height: 300px;</w:t>
+      </w:r>
+    </w:p>
+    <w:p>
+      <w:pPr>
+        <w:pStyle w:val="Heading1"/>
+      </w:pPr>
+      <w:r>
+        <w:t xml:space="preserve">    }</w:t>
+      </w:r>
+    </w:p>
+    <w:p>
+      <w:pPr>
+        <w:pStyle w:val="Heading1"/>
+      </w:pPr>
+      <w:r>
+        <w:t>}</w:t>
+      </w:r>
+    </w:p>
+    <w:p>
+      <w:pPr>
+        <w:pStyle w:val="NoSpacing"/>
+      </w:pPr>
+    </w:p>
+    <w:p>
+      <w:pPr>
+        <w:pStyle w:val="NoSpacing"/>
       </w:pPr>
       <w:r>
         <w:lastRenderedPageBreak/>
-        <w:t xml:space="preserve">border: thin </w:t>
-      </w:r>
-      <w:r>
-        <w:t>#</w:t>
-      </w:r>
-      <w:r>
-        <w:t>E0E4CC dotted;</w:t>
-      </w:r>
-    </w:p>
-    <w:p>
-      <w:pPr>
-        <w:pStyle w:val="NoSpacing"/>
-      </w:pPr>
-    </w:p>
-    <w:p>
-      <w:pPr>
-        <w:pStyle w:val="NoSpacing"/>
-      </w:pPr>
-    </w:p>
-    <w:p>
-      <w:pPr>
-        <w:pStyle w:val="Heading3"/>
-      </w:pPr>
-      <w:r>
-        <w:t>CSS Media Queries</w:t>
-      </w:r>
-    </w:p>
-    <w:p/>
-    <w:p>
-      <w:r>
-        <w:t>Media queries</w:t>
-      </w:r>
-      <w:r>
-        <w:t xml:space="preserve"> allows CSS to identify &amp; react to changes in the browser. Changes such as resizing the window, print preview or switching to a screen reader. </w:t>
-      </w:r>
-    </w:p>
-    <w:p>
-      <w:r>
-        <w:t xml:space="preserve">There are lots of media types, like monitors, screen reader and printers. Media queries </w:t>
-      </w:r>
-      <w:r>
-        <w:t>can</w:t>
-      </w:r>
-      <w:r>
-        <w:t xml:space="preserve"> identify these media types and apply CSS styling appropriately. Let’s look at an example:</w:t>
-      </w:r>
-    </w:p>
-    <w:p>
-      <w:pPr>
-        <w:pStyle w:val="Heading1"/>
-      </w:pPr>
-      <w:r>
-        <w:t>@media screen {</w:t>
-      </w:r>
-    </w:p>
-    <w:p>
-      <w:pPr>
-        <w:pStyle w:val="Heading1"/>
-      </w:pPr>
-      <w:r>
-        <w:t xml:space="preserve">    body {</w:t>
-      </w:r>
-    </w:p>
-    <w:p>
-      <w:pPr>
-        <w:pStyle w:val="Heading1"/>
-      </w:pPr>
-      <w:r>
-        <w:t xml:space="preserve">        background-color: red;</w:t>
-      </w:r>
-    </w:p>
-    <w:p>
-      <w:pPr>
-        <w:pStyle w:val="Heading1"/>
-      </w:pPr>
-      <w:r>
-        <w:t xml:space="preserve">    }</w:t>
-      </w:r>
-    </w:p>
-    <w:p>
-      <w:pPr>
-        <w:pStyle w:val="Heading1"/>
-      </w:pPr>
-      <w:r>
-        <w:t>}</w:t>
-      </w:r>
-    </w:p>
-    <w:p>
-      <w:pPr>
-        <w:pStyle w:val="NoSpacing"/>
-      </w:pPr>
-      <w:r>
-        <w:t>This media query only applies while the user is viewing the page through a screen (desktop, laptop, mobile etc.).</w:t>
-      </w:r>
-    </w:p>
-    <w:p>
-      <w:pPr>
-        <w:pStyle w:val="NoSpacing"/>
-      </w:pPr>
-    </w:p>
-    <w:p>
-      <w:pPr>
-        <w:pStyle w:val="NoSpacing"/>
-      </w:pPr>
-      <w:r>
-        <w:t>If the user attempts to print the pag</w:t>
-      </w:r>
-      <w:r>
-        <w:t xml:space="preserve">e, they’ll probably want a </w:t>
-      </w:r>
-      <w:r>
-        <w:t xml:space="preserve">white background </w:t>
-      </w:r>
-      <w:r>
-        <w:t>for visibility</w:t>
-      </w:r>
-      <w:r>
-        <w:t>:</w:t>
-      </w:r>
-    </w:p>
-    <w:p>
-      <w:pPr>
-        <w:pStyle w:val="Heading1"/>
-      </w:pPr>
-      <w:r>
-        <w:t>@media print {</w:t>
-      </w:r>
-    </w:p>
-    <w:p>
-      <w:pPr>
-        <w:pStyle w:val="Heading1"/>
-      </w:pPr>
-      <w:r>
-        <w:t xml:space="preserve">    body {</w:t>
-      </w:r>
-    </w:p>
-    <w:p>
-      <w:pPr>
-        <w:pStyle w:val="Heading1"/>
-      </w:pPr>
-      <w:r>
-        <w:t xml:space="preserve">        background-color: white;</w:t>
-      </w:r>
-    </w:p>
-    <w:p>
-      <w:pPr>
-        <w:pStyle w:val="Heading1"/>
-      </w:pPr>
-      <w:r>
-        <w:t xml:space="preserve">    }</w:t>
-      </w:r>
-    </w:p>
-    <w:p>
-      <w:pPr>
-        <w:pStyle w:val="Heading1"/>
-      </w:pPr>
-      <w:r>
-        <w:t xml:space="preserve">} </w:t>
-      </w:r>
-    </w:p>
-    <w:p>
-      <w:pPr>
-        <w:pStyle w:val="NoSpacing"/>
-      </w:pPr>
-      <w:r>
-        <w:t>This changes the background color of the page from red to white only while the user is in print view.</w:t>
-      </w:r>
-    </w:p>
-    <w:p>
-      <w:pPr>
-        <w:pStyle w:val="NoSpacing"/>
-      </w:pPr>
-    </w:p>
-    <w:p>
-      <w:pPr>
-        <w:pStyle w:val="NoSpacing"/>
-      </w:pPr>
-      <w:r>
-        <w:t>Say the user is using a screen reader to read the page aloud, but we’ve got ads that will confuse it:</w:t>
-      </w:r>
-    </w:p>
-    <w:p>
-      <w:pPr>
-        <w:pStyle w:val="Heading1"/>
-      </w:pPr>
-      <w:r>
-        <w:t>@media speech {</w:t>
-      </w:r>
-    </w:p>
-    <w:p>
-      <w:pPr>
-        <w:pStyle w:val="Heading1"/>
-      </w:pPr>
-      <w:r>
-        <w:t xml:space="preserve">    aside {</w:t>
-      </w:r>
-    </w:p>
-    <w:p>
-      <w:pPr>
-        <w:pStyle w:val="Heading1"/>
-      </w:pPr>
-      <w:r>
-        <w:t xml:space="preserve">        display: none;</w:t>
-      </w:r>
-    </w:p>
-    <w:p>
-      <w:pPr>
-        <w:pStyle w:val="Heading1"/>
-      </w:pPr>
-      <w:r>
-        <w:t xml:space="preserve">    }</w:t>
-      </w:r>
-    </w:p>
-    <w:p>
-      <w:pPr>
-        <w:pStyle w:val="Heading1"/>
-      </w:pPr>
-      <w:r>
-        <w:t>}</w:t>
-      </w:r>
-    </w:p>
-    <w:p>
-      <w:pPr>
-        <w:pStyle w:val="NoSpacing"/>
-      </w:pPr>
-      <w:r>
-        <w:t>The above CSS code will tell the ads in our aside element not to render, allowing the screen reader to work properly.</w:t>
-      </w:r>
-    </w:p>
-    <w:p>
-      <w:pPr>
-        <w:pStyle w:val="NoSpacing"/>
-      </w:pPr>
-    </w:p>
-    <w:p>
-      <w:pPr>
-        <w:pStyle w:val="NoSpacing"/>
-      </w:pPr>
-      <w:r>
-        <w:t xml:space="preserve">Using </w:t>
-      </w:r>
-      <w:r>
-        <w:rPr>
-          <w:b/>
-        </w:rPr>
-        <w:t>media height</w:t>
-      </w:r>
-      <w:r>
-        <w:t xml:space="preserve"> and </w:t>
-      </w:r>
-      <w:r>
-        <w:rPr>
-          <w:b/>
-        </w:rPr>
-        <w:t>media width</w:t>
-      </w:r>
-      <w:r>
-        <w:t xml:space="preserve"> queries, we can ensure that our page content renders appropriately for the aspect ratio of the device the user is viewing from</w:t>
-      </w:r>
-      <w:r>
-        <w:t>:</w:t>
-      </w:r>
-    </w:p>
-    <w:p>
-      <w:pPr>
-        <w:pStyle w:val="Heading1"/>
-      </w:pPr>
-      <w:r>
-        <w:t>@media (min-width: 500px) {</w:t>
-      </w:r>
-    </w:p>
-    <w:p>
-      <w:pPr>
-        <w:pStyle w:val="Heading1"/>
-      </w:pPr>
-      <w:r>
-        <w:t xml:space="preserve">    nav {</w:t>
-      </w:r>
-    </w:p>
-    <w:p>
-      <w:pPr>
-        <w:pStyle w:val="Heading1"/>
-      </w:pPr>
-      <w:r>
-        <w:t xml:space="preserve">        width: 100px;</w:t>
-      </w:r>
-    </w:p>
-    <w:p>
-      <w:pPr>
-        <w:pStyle w:val="Heading1"/>
-      </w:pPr>
-      <w:r>
-        <w:t xml:space="preserve">    }</w:t>
-      </w:r>
-    </w:p>
-    <w:p>
-      <w:pPr>
-        <w:pStyle w:val="Heading1"/>
-      </w:pPr>
-      <w:r>
-        <w:t>}</w:t>
-      </w:r>
-    </w:p>
-    <w:p>
-      <w:pPr>
-        <w:pStyle w:val="NoSpacing"/>
-      </w:pPr>
-      <w:r>
-        <w:t>This query sets the nav element width to 100 pixels only if the entire browser is 500 or more pixels wide.</w:t>
-      </w:r>
-    </w:p>
-    <w:p>
-      <w:pPr>
-        <w:pStyle w:val="NoSpacing"/>
-      </w:pPr>
-    </w:p>
-    <w:p>
-      <w:pPr>
-        <w:pStyle w:val="NoSpacing"/>
-      </w:pPr>
-      <w:r>
-        <w:t>The same can be done for height:</w:t>
-      </w:r>
-    </w:p>
-    <w:p>
-      <w:pPr>
-        <w:pStyle w:val="Heading1"/>
-      </w:pPr>
-      <w:r>
-        <w:t>@media (min-height: 500px) {</w:t>
-      </w:r>
-    </w:p>
-    <w:p>
-      <w:pPr>
-        <w:pStyle w:val="Heading1"/>
-      </w:pPr>
-      <w:r>
-        <w:t xml:space="preserve">    nav {</w:t>
-      </w:r>
-    </w:p>
-    <w:p>
-      <w:pPr>
-        <w:pStyle w:val="Heading1"/>
-      </w:pPr>
-      <w:r>
-        <w:t xml:space="preserve">        height: 300px;</w:t>
-      </w:r>
-    </w:p>
-    <w:p>
-      <w:pPr>
-        <w:pStyle w:val="Heading1"/>
-      </w:pPr>
-      <w:r>
-        <w:t xml:space="preserve">    }</w:t>
-      </w:r>
-    </w:p>
-    <w:p>
-      <w:pPr>
-        <w:pStyle w:val="Heading1"/>
-      </w:pPr>
-      <w:r>
-        <w:t>}</w:t>
-      </w:r>
-    </w:p>
-    <w:p>
-      <w:pPr>
-        <w:pStyle w:val="NoSpacing"/>
-      </w:pPr>
-    </w:p>
-    <w:p>
-      <w:pPr>
-        <w:pStyle w:val="NoSpacing"/>
-      </w:pPr>
-      <w:r>
         <w:t>We can also do the opposite, for browsers whose width or height is under 500 pixels:</w:t>
       </w:r>
     </w:p>
@@ -13120,7 +13132,6 @@
         <w:pStyle w:val="Heading1"/>
       </w:pPr>
       <w:r>
-        <w:lastRenderedPageBreak/>
         <w:t>@media (max-width: 500px) {</w:t>
       </w:r>
     </w:p>
@@ -13389,6 +13400,980 @@
       </w:pPr>
       <w:r>
         <w:t xml:space="preserve">    }</w:t>
+      </w:r>
+    </w:p>
+    <w:p>
+      <w:pPr>
+        <w:pStyle w:val="Heading1"/>
+      </w:pPr>
+      <w:r>
+        <w:t>}</w:t>
+      </w:r>
+    </w:p>
+    <w:p>
+      <w:pPr>
+        <w:pStyle w:val="NoSpacing"/>
+      </w:pPr>
+    </w:p>
+    <w:p>
+      <w:pPr>
+        <w:pStyle w:val="NoSpacing"/>
+      </w:pPr>
+    </w:p>
+    <w:p>
+      <w:pPr>
+        <w:pStyle w:val="Heading3"/>
+      </w:pPr>
+      <w:r>
+        <w:t>Additional Media Query Features</w:t>
+      </w:r>
+    </w:p>
+    <w:p/>
+    <w:p>
+      <w:r>
+        <w:t>We can use media queries in &lt;link&gt; elements. This enables us to separate our stylesheets for each platform a user can view our page from:</w:t>
+      </w:r>
+    </w:p>
+    <w:p>
+      <w:pPr>
+        <w:pStyle w:val="Heading1"/>
+      </w:pPr>
+      <w:r>
+        <w:t>&lt;head&gt;</w:t>
+      </w:r>
+    </w:p>
+    <w:p>
+      <w:pPr>
+        <w:pStyle w:val="Heading1"/>
+      </w:pPr>
+      <w:r>
+        <w:t xml:space="preserve">  &lt;link rel="stylesheet" href="base.css" /&gt;</w:t>
+      </w:r>
+    </w:p>
+    <w:p>
+      <w:pPr>
+        <w:pStyle w:val="Heading1"/>
+      </w:pPr>
+      <w:r>
+        <w:t xml:space="preserve">  &lt;link rel="stylesheet" href="mobile.css" media="screen and (max-width: 1000px)" /&gt;</w:t>
+      </w:r>
+    </w:p>
+    <w:p>
+      <w:pPr>
+        <w:pStyle w:val="Heading1"/>
+      </w:pPr>
+      <w:r>
+        <w:t xml:space="preserve">  &lt;link rel="stylesheet" href="print.css" media="print" /&gt;</w:t>
+      </w:r>
+    </w:p>
+    <w:p>
+      <w:pPr>
+        <w:pStyle w:val="Heading1"/>
+      </w:pPr>
+      <w:r>
+        <w:t>&lt;/head&gt;</w:t>
+      </w:r>
+    </w:p>
+    <w:p>
+      <w:pPr>
+        <w:pStyle w:val="NoSpacing"/>
+      </w:pPr>
+      <w:r>
+        <w:t xml:space="preserve">In this example, </w:t>
+      </w:r>
+      <w:r>
+        <w:t xml:space="preserve">we’ve used a media query with 3 stylesheets. We use the </w:t>
+      </w:r>
+      <w:r>
+        <w:rPr>
+          <w:b/>
+        </w:rPr>
+        <w:t>media</w:t>
+      </w:r>
+      <w:r>
+        <w:t xml:space="preserve"> attribute to define the media type which we want to assign he appropriate stylesheet to. The mobile stylesheet is only called if the browser width is &gt;= 1000px. </w:t>
+      </w:r>
+    </w:p>
+    <w:p>
+      <w:pPr>
+        <w:pStyle w:val="NoSpacing"/>
+      </w:pPr>
+    </w:p>
+    <w:p>
+      <w:pPr>
+        <w:pStyle w:val="NoSpacing"/>
+      </w:pPr>
+      <w:r>
+        <w:t>There are a few more logical operators we can use with media queries in CSS:</w:t>
+      </w:r>
+    </w:p>
+    <w:p>
+      <w:pPr>
+        <w:pStyle w:val="NoSpacing"/>
+      </w:pPr>
+    </w:p>
+    <w:p>
+      <w:pPr>
+        <w:pStyle w:val="Heading1"/>
+      </w:pPr>
+      <w:r>
+        <w:t>@media all {</w:t>
+      </w:r>
+    </w:p>
+    <w:p>
+      <w:pPr>
+        <w:pStyle w:val="Heading1"/>
+      </w:pPr>
+      <w:r>
+        <w:t xml:space="preserve">    body &gt; article {</w:t>
+      </w:r>
+    </w:p>
+    <w:p>
+      <w:pPr>
+        <w:pStyle w:val="Heading1"/>
+      </w:pPr>
+      <w:r>
+        <w:t xml:space="preserve">        font-family: serif;</w:t>
+      </w:r>
+    </w:p>
+    <w:p>
+      <w:pPr>
+        <w:pStyle w:val="Heading1"/>
+      </w:pPr>
+      <w:r>
+        <w:t xml:space="preserve">    }</w:t>
+      </w:r>
+    </w:p>
+    <w:p>
+      <w:pPr>
+        <w:pStyle w:val="Heading1"/>
+      </w:pPr>
+      <w:r>
+        <w:t>}</w:t>
+      </w:r>
+    </w:p>
+    <w:p>
+      <w:pPr>
+        <w:pStyle w:val="NoSpacing"/>
+      </w:pPr>
+      <w:r>
+        <w:t xml:space="preserve">The </w:t>
+      </w:r>
+      <w:r>
+        <w:rPr>
+          <w:b/>
+        </w:rPr>
+        <w:t>all</w:t>
+      </w:r>
+      <w:r>
+        <w:t xml:space="preserve"> operator applies the CSS within to all media types</w:t>
+      </w:r>
+    </w:p>
+    <w:p>
+      <w:pPr>
+        <w:pStyle w:val="NoSpacing"/>
+      </w:pPr>
+    </w:p>
+    <w:p>
+      <w:pPr>
+        <w:pStyle w:val="Heading1"/>
+      </w:pPr>
+      <w:r>
+        <w:t>@media speech {</w:t>
+      </w:r>
+    </w:p>
+    <w:p>
+      <w:pPr>
+        <w:pStyle w:val="Heading1"/>
+      </w:pPr>
+      <w:r>
+        <w:t xml:space="preserve">    body &gt; section.screenReaderOverview {</w:t>
+      </w:r>
+    </w:p>
+    <w:p>
+      <w:pPr>
+        <w:pStyle w:val="Heading1"/>
+      </w:pPr>
+      <w:r>
+        <w:t xml:space="preserve">        display: block;</w:t>
+      </w:r>
+    </w:p>
+    <w:p>
+      <w:pPr>
+        <w:pStyle w:val="Heading1"/>
+      </w:pPr>
+      <w:r>
+        <w:t xml:space="preserve">    }</w:t>
+      </w:r>
+    </w:p>
+    <w:p>
+      <w:pPr>
+        <w:pStyle w:val="Heading1"/>
+      </w:pPr>
+      <w:r>
+        <w:t>}</w:t>
+      </w:r>
+    </w:p>
+    <w:p>
+      <w:pPr>
+        <w:pStyle w:val="Heading1"/>
+      </w:pPr>
+      <w:r>
+        <w:t>@media not speech {</w:t>
+      </w:r>
+    </w:p>
+    <w:p>
+      <w:pPr>
+        <w:pStyle w:val="Heading1"/>
+      </w:pPr>
+      <w:r>
+        <w:t xml:space="preserve">    body &gt; section.screenReaderOverview {</w:t>
+      </w:r>
+    </w:p>
+    <w:p>
+      <w:pPr>
+        <w:pStyle w:val="Heading1"/>
+      </w:pPr>
+      <w:r>
+        <w:t xml:space="preserve">        display: none;</w:t>
+      </w:r>
+    </w:p>
+    <w:p>
+      <w:pPr>
+        <w:pStyle w:val="Heading1"/>
+      </w:pPr>
+      <w:r>
+        <w:t xml:space="preserve">    }</w:t>
+      </w:r>
+    </w:p>
+    <w:p>
+      <w:pPr>
+        <w:pStyle w:val="Heading1"/>
+      </w:pPr>
+      <w:r>
+        <w:t>}</w:t>
+      </w:r>
+    </w:p>
+    <w:p>
+      <w:pPr>
+        <w:pStyle w:val="NoSpacing"/>
+      </w:pPr>
+      <w:r>
+        <w:t xml:space="preserve">The </w:t>
+      </w:r>
+      <w:r>
+        <w:rPr>
+          <w:b/>
+        </w:rPr>
+        <w:t>not</w:t>
+      </w:r>
+      <w:r>
+        <w:t xml:space="preserve"> operator inverses logic (similar to the ‘!’ prefix in Java). Essentially says apply this to all media types except this one.</w:t>
+      </w:r>
+    </w:p>
+    <w:p>
+      <w:pPr>
+        <w:pStyle w:val="NoSpacing"/>
+      </w:pPr>
+    </w:p>
+    <w:p>
+      <w:pPr>
+        <w:pStyle w:val="Heading1"/>
+      </w:pPr>
+      <w:r>
+        <w:t>&lt;head&gt;</w:t>
+      </w:r>
+    </w:p>
+    <w:p>
+      <w:pPr>
+        <w:pStyle w:val="Heading1"/>
+      </w:pPr>
+      <w:r>
+        <w:t xml:space="preserve">  &lt;link rel="stylesheet" href="base.css" /&gt;</w:t>
+      </w:r>
+    </w:p>
+    <w:p>
+      <w:pPr>
+        <w:pStyle w:val="Heading1"/>
+      </w:pPr>
+      <w:r>
+        <w:t xml:space="preserve">  &lt;link rel="stylesheet" href="print.css" media="only print" /&gt;</w:t>
+      </w:r>
+    </w:p>
+    <w:p>
+      <w:pPr>
+        <w:pStyle w:val="Heading1"/>
+      </w:pPr>
+      <w:r>
+        <w:t>&lt;/head&gt;</w:t>
+      </w:r>
+    </w:p>
+    <w:p>
+      <w:pPr>
+        <w:pStyle w:val="NoSpacing"/>
+      </w:pPr>
+      <w:r>
+        <w:t xml:space="preserve">Finally, the </w:t>
+      </w:r>
+      <w:r>
+        <w:rPr>
+          <w:b/>
+        </w:rPr>
+        <w:t>only</w:t>
+      </w:r>
+      <w:r>
+        <w:t xml:space="preserve"> keyword in HTML is used to tell legacy browsers to ignore the rest of the media query, as older browsers expect a comma-delimited list of media types for </w:t>
+      </w:r>
+      <w:r>
+        <w:rPr>
+          <w:i/>
+        </w:rPr>
+        <w:t>media</w:t>
+      </w:r>
+      <w:r>
+        <w:t xml:space="preserve"> attributes in a &lt;link&gt; element.</w:t>
+      </w:r>
+    </w:p>
+    <w:p>
+      <w:pPr>
+        <w:pStyle w:val="NoSpacing"/>
+      </w:pPr>
+    </w:p>
+    <w:p>
+      <w:pPr>
+        <w:pStyle w:val="NoSpacing"/>
+      </w:pPr>
+    </w:p>
+    <w:p>
+      <w:pPr>
+        <w:pStyle w:val="Heading2"/>
+      </w:pPr>
+      <w:r>
+        <w:t>Fonts</w:t>
+      </w:r>
+    </w:p>
+    <w:p>
+      <w:r>
+        <w:t>In this section, we’ll look at how we can use CSS to manipulate the font content within our HTML documents.</w:t>
+      </w:r>
+    </w:p>
+    <w:p/>
+    <w:p>
+      <w:pPr>
+        <w:pStyle w:val="Heading3"/>
+      </w:pPr>
+      <w:r>
+        <w:t>CSS Font Properties</w:t>
+      </w:r>
+    </w:p>
+    <w:p>
+      <w:r>
+        <w:t xml:space="preserve">In CSS, we use the </w:t>
+      </w:r>
+      <w:r>
+        <w:rPr>
+          <w:b/>
+        </w:rPr>
+        <w:t>font-family</w:t>
+      </w:r>
+      <w:r>
+        <w:t xml:space="preserve"> property to define different fonts that will be used on the HTML page:</w:t>
+      </w:r>
+    </w:p>
+    <w:p>
+      <w:pPr>
+        <w:pStyle w:val="Heading1"/>
+      </w:pPr>
+      <w:r>
+        <w:t>article {</w:t>
+      </w:r>
+    </w:p>
+    <w:p>
+      <w:pPr>
+        <w:pStyle w:val="Heading1"/>
+      </w:pPr>
+      <w:r>
+        <w:t xml:space="preserve">    font-family: Segoe;</w:t>
+      </w:r>
+    </w:p>
+    <w:p>
+      <w:pPr>
+        <w:pStyle w:val="Heading1"/>
+      </w:pPr>
+      <w:r>
+        <w:t>}</w:t>
+      </w:r>
+    </w:p>
+    <w:p>
+      <w:pPr>
+        <w:pStyle w:val="Heading1"/>
+      </w:pPr>
+      <w:r>
+        <w:t>header {</w:t>
+      </w:r>
+    </w:p>
+    <w:p>
+      <w:pPr>
+        <w:pStyle w:val="Heading1"/>
+      </w:pPr>
+      <w:r>
+        <w:t xml:space="preserve">    font-family: Times;</w:t>
+      </w:r>
+    </w:p>
+    <w:p>
+      <w:pPr>
+        <w:pStyle w:val="Heading1"/>
+      </w:pPr>
+      <w:r>
+        <w:t>}</w:t>
+      </w:r>
+    </w:p>
+    <w:p>
+      <w:pPr>
+        <w:pStyle w:val="NoSpacing"/>
+      </w:pPr>
+    </w:p>
+    <w:p>
+      <w:pPr>
+        <w:pStyle w:val="NoSpacing"/>
+      </w:pPr>
+      <w:r>
+        <w:t>We can use multiple fonts in one declaration, just in case aren’t sure which fonts are installed on the browser:</w:t>
+      </w:r>
+    </w:p>
+    <w:p>
+      <w:pPr>
+        <w:pStyle w:val="Heading1"/>
+      </w:pPr>
+      <w:r>
+        <w:lastRenderedPageBreak/>
+        <w:t>article {</w:t>
+      </w:r>
+    </w:p>
+    <w:p>
+      <w:pPr>
+        <w:pStyle w:val="Heading1"/>
+      </w:pPr>
+      <w:r>
+        <w:t xml:space="preserve">    font-family: "Palatino Lino</w:t>
+      </w:r>
+      <w:r>
+        <w:t>type", "Book Antiqua", Palatino</w:t>
+      </w:r>
+      <w:r>
+        <w:t>;</w:t>
+      </w:r>
+    </w:p>
+    <w:p>
+      <w:pPr>
+        <w:pStyle w:val="Heading1"/>
+      </w:pPr>
+      <w:r>
+        <w:t>}</w:t>
+      </w:r>
+    </w:p>
+    <w:p>
+      <w:pPr>
+        <w:pStyle w:val="Heading1"/>
+      </w:pPr>
+      <w:r>
+        <w:t>header {</w:t>
+      </w:r>
+    </w:p>
+    <w:p>
+      <w:pPr>
+        <w:pStyle w:val="Heading1"/>
+      </w:pPr>
+      <w:r>
+        <w:t xml:space="preserve">    font-family: "Lucida Sans Unicode", "Lucida Grande", Ari</w:t>
+      </w:r>
+      <w:r>
+        <w:t>al</w:t>
+      </w:r>
+      <w:r>
+        <w:t>;</w:t>
+      </w:r>
+    </w:p>
+    <w:p>
+      <w:pPr>
+        <w:pStyle w:val="Heading1"/>
+      </w:pPr>
+      <w:r>
+        <w:t>}</w:t>
+      </w:r>
+    </w:p>
+    <w:p>
+      <w:pPr>
+        <w:pStyle w:val="NoSpacing"/>
+      </w:pPr>
+      <w:r>
+        <w:t>The browser will attempt to load the fonts from left to right until it finds one that exists.</w:t>
+      </w:r>
+    </w:p>
+    <w:p>
+      <w:pPr>
+        <w:pStyle w:val="NoSpacing"/>
+      </w:pPr>
+    </w:p>
+    <w:p>
+      <w:pPr>
+        <w:pStyle w:val="NoSpacing"/>
+      </w:pPr>
+      <w:r>
+        <w:t>E</w:t>
+      </w:r>
+      <w:r>
+        <w:t>ach browser has a default font for specific font types, including sans-serif, serif and monospace. We can use the keyword for these fonts as a failsafe:</w:t>
+      </w:r>
+    </w:p>
+    <w:p>
+      <w:pPr>
+        <w:pStyle w:val="Heading1"/>
+      </w:pPr>
+      <w:r>
+        <w:t>article {</w:t>
+      </w:r>
+    </w:p>
+    <w:p>
+      <w:pPr>
+        <w:pStyle w:val="Heading1"/>
+      </w:pPr>
+      <w:r>
+        <w:t xml:space="preserve">    font-family: "Segoe UI", Segoe, sans-serif;</w:t>
+      </w:r>
+    </w:p>
+    <w:p>
+      <w:pPr>
+        <w:pStyle w:val="Heading1"/>
+      </w:pPr>
+      <w:r>
+        <w:t>}</w:t>
+      </w:r>
+    </w:p>
+    <w:p>
+      <w:pPr>
+        <w:pStyle w:val="Heading1"/>
+      </w:pPr>
+      <w:r>
+        <w:t>header {</w:t>
+      </w:r>
+    </w:p>
+    <w:p>
+      <w:pPr>
+        <w:pStyle w:val="Heading1"/>
+      </w:pPr>
+      <w:r>
+        <w:t xml:space="preserve">    font-family: "Times New Roman", Times, serif;</w:t>
+      </w:r>
+    </w:p>
+    <w:p>
+      <w:pPr>
+        <w:pStyle w:val="Heading1"/>
+      </w:pPr>
+      <w:r>
+        <w:t>}</w:t>
+      </w:r>
+    </w:p>
+    <w:p>
+      <w:pPr>
+        <w:pStyle w:val="NoSpacing"/>
+      </w:pPr>
+    </w:p>
+    <w:p>
+      <w:pPr>
+        <w:pStyle w:val="NoSpacing"/>
+      </w:pPr>
+    </w:p>
+    <w:p>
+      <w:pPr>
+        <w:pStyle w:val="Heading3"/>
+      </w:pPr>
+      <w:r>
+        <w:t>Linking to External Font Files</w:t>
+      </w:r>
+    </w:p>
+    <w:p>
+      <w:r>
+        <w:t xml:space="preserve">We can use the </w:t>
+      </w:r>
+      <w:r>
+        <w:rPr>
+          <w:b/>
+        </w:rPr>
+        <w:t>@font-face</w:t>
+      </w:r>
+      <w:r>
+        <w:t xml:space="preserve"> style declaration</w:t>
+      </w:r>
+      <w:r>
+        <w:t xml:space="preserve"> in CSS to import an external font file:</w:t>
+      </w:r>
+    </w:p>
+    <w:p>
+      <w:pPr>
+        <w:pStyle w:val="Heading1"/>
+      </w:pPr>
+      <w:r>
+        <w:t>@font-face {</w:t>
+      </w:r>
+    </w:p>
+    <w:p>
+      <w:pPr>
+        <w:pStyle w:val="Heading1"/>
+      </w:pPr>
+      <w:r>
+        <w:t xml:space="preserve">    font-family: "Demo Font";</w:t>
+      </w:r>
+    </w:p>
+    <w:p>
+      <w:pPr>
+        <w:pStyle w:val="Heading1"/>
+      </w:pPr>
+      <w:r>
+        <w:t xml:space="preserve">    src: url(/demofont.otf);</w:t>
+      </w:r>
+    </w:p>
+    <w:p>
+      <w:pPr>
+        <w:pStyle w:val="Heading1"/>
+      </w:pPr>
+      <w:r>
+        <w:t>}</w:t>
+      </w:r>
+    </w:p>
+    <w:p>
+      <w:pPr>
+        <w:pStyle w:val="NoSpacing"/>
+      </w:pPr>
+    </w:p>
+    <w:p>
+      <w:pPr>
+        <w:pStyle w:val="NoSpacing"/>
+      </w:pPr>
+      <w:r>
+        <w:t>There are a few file formats we can use when importing fonts:</w:t>
+      </w:r>
+    </w:p>
+    <w:p>
+      <w:pPr>
+        <w:pStyle w:val="NoSpacing"/>
+        <w:numPr>
+          <w:ilvl w:val="0"/>
+          <w:numId w:val="8"/>
+        </w:numPr>
+      </w:pPr>
+      <w:r>
+        <w:t>OpenType Font (.OTF)</w:t>
+      </w:r>
+    </w:p>
+    <w:p>
+      <w:pPr>
+        <w:pStyle w:val="NoSpacing"/>
+        <w:numPr>
+          <w:ilvl w:val="0"/>
+          <w:numId w:val="8"/>
+        </w:numPr>
+      </w:pPr>
+      <w:r>
+        <w:t>TrueType Font (.TTF)</w:t>
+      </w:r>
+    </w:p>
+    <w:p>
+      <w:pPr>
+        <w:pStyle w:val="NoSpacing"/>
+        <w:numPr>
+          <w:ilvl w:val="0"/>
+          <w:numId w:val="8"/>
+        </w:numPr>
+      </w:pPr>
+      <w:r>
+        <w:t>Web Open Font Format (.WOFF)</w:t>
+      </w:r>
+    </w:p>
+    <w:p>
+      <w:pPr>
+        <w:pStyle w:val="NoSpacing"/>
+        <w:numPr>
+          <w:ilvl w:val="0"/>
+          <w:numId w:val="8"/>
+        </w:numPr>
+      </w:pPr>
+      <w:r>
+        <w:t>Web Open Font Format 2.0 (.WOFF2) – not supported in IE</w:t>
+      </w:r>
+    </w:p>
+    <w:p>
+      <w:pPr>
+        <w:pStyle w:val="NoSpacing"/>
+        <w:numPr>
+          <w:ilvl w:val="0"/>
+          <w:numId w:val="8"/>
+        </w:numPr>
+      </w:pPr>
+      <w:r>
+        <w:t xml:space="preserve">Embedded OpenType Fonts (.EOT) – </w:t>
+      </w:r>
+      <w:r>
+        <w:rPr>
+          <w:i/>
+        </w:rPr>
+        <w:t>only</w:t>
+      </w:r>
+      <w:r>
+        <w:t xml:space="preserve"> supported in IE</w:t>
+      </w:r>
+    </w:p>
+    <w:p>
+      <w:pPr>
+        <w:pStyle w:val="NoSpacing"/>
+        <w:numPr>
+          <w:ilvl w:val="0"/>
+          <w:numId w:val="8"/>
+        </w:numPr>
+      </w:pPr>
+      <w:r>
+        <w:t>SVG Fonts (.SVG) – only supported in Chrome and Opera</w:t>
+      </w:r>
+    </w:p>
+    <w:p>
+      <w:pPr>
+        <w:pStyle w:val="NoSpacing"/>
+        <w:ind w:left="360"/>
+      </w:pPr>
+    </w:p>
+    <w:p>
+      <w:pPr>
+        <w:pStyle w:val="NoSpacing"/>
+      </w:pPr>
+      <w:r>
+        <w:t>Now that we’ve defined the font-family we want, we can use it in CSS styles:</w:t>
+      </w:r>
+    </w:p>
+    <w:p>
+      <w:pPr>
+        <w:pStyle w:val="Heading1"/>
+      </w:pPr>
+      <w:r>
+        <w:t>footer {</w:t>
+      </w:r>
+    </w:p>
+    <w:p>
+      <w:pPr>
+        <w:pStyle w:val="Heading1"/>
+      </w:pPr>
+      <w:r>
+        <w:t xml:space="preserve">  font-family: "Demo Font", Arial, sans-serif;</w:t>
+      </w:r>
+    </w:p>
+    <w:p>
+      <w:pPr>
+        <w:pStyle w:val="Heading1"/>
+      </w:pPr>
+      <w:r>
+        <w:t>}</w:t>
+      </w:r>
+    </w:p>
+    <w:p>
+      <w:pPr>
+        <w:pStyle w:val="NoSpacing"/>
+      </w:pPr>
+    </w:p>
+    <w:p>
+      <w:pPr>
+        <w:pStyle w:val="NoSpacing"/>
+      </w:pPr>
+      <w:r>
+        <w:t>We can also define other properties of a font with the @font-face style declaration, such as bold or italics:</w:t>
+      </w:r>
+    </w:p>
+    <w:p>
+      <w:pPr>
+        <w:pStyle w:val="Heading1"/>
+      </w:pPr>
+      <w:r>
+        <w:lastRenderedPageBreak/>
+        <w:t>@font-face {</w:t>
+      </w:r>
+    </w:p>
+    <w:p>
+      <w:pPr>
+        <w:pStyle w:val="Heading1"/>
+      </w:pPr>
+      <w:r>
+        <w:t xml:space="preserve">    font-family: "Simple Font";</w:t>
+      </w:r>
+    </w:p>
+    <w:p>
+      <w:pPr>
+        <w:pStyle w:val="Heading1"/>
+      </w:pPr>
+      <w:r>
+        <w:t xml:space="preserve">    src: url(simplefont.ttf);</w:t>
+      </w:r>
+    </w:p>
+    <w:p>
+      <w:pPr>
+        <w:pStyle w:val="Heading1"/>
+      </w:pPr>
+      <w:r>
+        <w:t>}</w:t>
+      </w:r>
+    </w:p>
+    <w:p>
+      <w:pPr>
+        <w:pStyle w:val="Heading1"/>
+      </w:pPr>
+      <w:r>
+        <w:t>@font-face {</w:t>
+      </w:r>
+    </w:p>
+    <w:p>
+      <w:pPr>
+        <w:pStyle w:val="Heading1"/>
+      </w:pPr>
+      <w:r>
+        <w:t xml:space="preserve">    font-family: "Simple Font";</w:t>
+      </w:r>
+    </w:p>
+    <w:p>
+      <w:pPr>
+        <w:pStyle w:val="Heading1"/>
+      </w:pPr>
+      <w:r>
+        <w:t xml:space="preserve">    font-weight: bold;</w:t>
+      </w:r>
+    </w:p>
+    <w:p>
+      <w:pPr>
+        <w:pStyle w:val="Heading1"/>
+      </w:pPr>
+      <w:r>
+        <w:t xml:space="preserve">    src: url(simplefont_bold.ttf);</w:t>
+      </w:r>
+    </w:p>
+    <w:p>
+      <w:pPr>
+        <w:pStyle w:val="Heading1"/>
+      </w:pPr>
+      <w:r>
+        <w:t>}</w:t>
+      </w:r>
+    </w:p>
+    <w:p>
+      <w:pPr>
+        <w:pStyle w:val="Heading1"/>
+      </w:pPr>
+      <w:r>
+        <w:t>@font-face {</w:t>
+      </w:r>
+    </w:p>
+    <w:p>
+      <w:pPr>
+        <w:pStyle w:val="Heading1"/>
+      </w:pPr>
+      <w:r>
+        <w:t xml:space="preserve">    font-family: "Simple Font";</w:t>
+      </w:r>
+    </w:p>
+    <w:p>
+      <w:pPr>
+        <w:pStyle w:val="Heading1"/>
+      </w:pPr>
+      <w:r>
+        <w:t xml:space="preserve">    font-style: italic;</w:t>
+      </w:r>
+    </w:p>
+    <w:p>
+      <w:pPr>
+        <w:pStyle w:val="Heading1"/>
+      </w:pPr>
+      <w:r>
+        <w:t xml:space="preserve">    src: url(simplefont_italic.ttf);</w:t>
+      </w:r>
+    </w:p>
+    <w:p>
+      <w:pPr>
+        <w:pStyle w:val="Heading1"/>
+      </w:pPr>
+      <w:r>
+        <w:t>}</w:t>
+      </w:r>
+    </w:p>
+    <w:p>
+      <w:pPr>
+        <w:pStyle w:val="NoSpacing"/>
+      </w:pPr>
+    </w:p>
+    <w:p>
+      <w:pPr>
+        <w:pStyle w:val="NoSpacing"/>
+      </w:pPr>
+      <w:r>
+        <w:t>Once we define the file for each property, we can use them like normal throughout the rest of the document:</w:t>
+      </w:r>
+    </w:p>
+    <w:p>
+      <w:pPr>
+        <w:pStyle w:val="Heading1"/>
+      </w:pPr>
+      <w:r>
+        <w:t>body {</w:t>
+      </w:r>
+    </w:p>
+    <w:p>
+      <w:pPr>
+        <w:pStyle w:val="Heading1"/>
+      </w:pPr>
+      <w:r>
+        <w:t xml:space="preserve">    font-family: "Simple Font";  </w:t>
+      </w:r>
+    </w:p>
+    <w:p>
+      <w:pPr>
+        <w:pStyle w:val="Heading1"/>
+      </w:pPr>
+      <w:r>
+        <w:t>}</w:t>
+      </w:r>
+    </w:p>
+    <w:p>
+      <w:pPr>
+        <w:pStyle w:val="Heading1"/>
+      </w:pPr>
+      <w:r>
+        <w:t>footer {</w:t>
+      </w:r>
+    </w:p>
+    <w:p>
+      <w:pPr>
+        <w:pStyle w:val="Heading1"/>
+      </w:pPr>
+      <w:r>
+        <w:t xml:space="preserve">    font-style: italic;</w:t>
+      </w:r>
+    </w:p>
+    <w:p>
+      <w:pPr>
+        <w:pStyle w:val="Heading1"/>
+      </w:pPr>
+      <w:r>
+        <w:t>}</w:t>
+      </w:r>
+    </w:p>
+    <w:p>
+      <w:pPr>
+        <w:pStyle w:val="Heading1"/>
+      </w:pPr>
+      <w:r>
+        <w:t>header {</w:t>
+      </w:r>
+    </w:p>
+    <w:p>
+      <w:pPr>
+        <w:pStyle w:val="Heading1"/>
+      </w:pPr>
+      <w:r>
+        <w:t xml:space="preserve">    font-weight: bold;</w:t>
       </w:r>
     </w:p>
     <w:p>
@@ -13463,7 +14448,7 @@
       <w:rPr>
         <w:noProof/>
       </w:rPr>
-      <w:t>25</w:t>
+      <w:t>29</w:t>
     </w:r>
     <w:r>
       <w:rPr>
@@ -14199,6 +15184,119 @@
       </w:rPr>
     </w:lvl>
   </w:abstractNum>
+  <w:abstractNum w:abstractNumId="7" w15:restartNumberingAfterBreak="0">
+    <w:nsid w:val="7C59355C"/>
+    <w:multiLevelType w:val="hybridMultilevel"/>
+    <w:tmpl w:val="6F8A5FAA"/>
+    <w:lvl w:ilvl="0" w:tplc="04090001">
+      <w:start w:val="1"/>
+      <w:numFmt w:val="bullet"/>
+      <w:lvlText w:val=""/>
+      <w:lvlJc w:val="left"/>
+      <w:pPr>
+        <w:ind w:left="720" w:hanging="360"/>
+      </w:pPr>
+      <w:rPr>
+        <w:rFonts w:ascii="Symbol" w:hAnsi="Symbol" w:hint="default"/>
+      </w:rPr>
+    </w:lvl>
+    <w:lvl w:ilvl="1" w:tplc="04090003" w:tentative="1">
+      <w:start w:val="1"/>
+      <w:numFmt w:val="bullet"/>
+      <w:lvlText w:val="o"/>
+      <w:lvlJc w:val="left"/>
+      <w:pPr>
+        <w:ind w:left="1440" w:hanging="360"/>
+      </w:pPr>
+      <w:rPr>
+        <w:rFonts w:ascii="Courier New" w:hAnsi="Courier New" w:cs="Courier New" w:hint="default"/>
+      </w:rPr>
+    </w:lvl>
+    <w:lvl w:ilvl="2" w:tplc="04090005" w:tentative="1">
+      <w:start w:val="1"/>
+      <w:numFmt w:val="bullet"/>
+      <w:lvlText w:val=""/>
+      <w:lvlJc w:val="left"/>
+      <w:pPr>
+        <w:ind w:left="2160" w:hanging="360"/>
+      </w:pPr>
+      <w:rPr>
+        <w:rFonts w:ascii="Wingdings" w:hAnsi="Wingdings" w:hint="default"/>
+      </w:rPr>
+    </w:lvl>
+    <w:lvl w:ilvl="3" w:tplc="04090001" w:tentative="1">
+      <w:start w:val="1"/>
+      <w:numFmt w:val="bullet"/>
+      <w:lvlText w:val=""/>
+      <w:lvlJc w:val="left"/>
+      <w:pPr>
+        <w:ind w:left="2880" w:hanging="360"/>
+      </w:pPr>
+      <w:rPr>
+        <w:rFonts w:ascii="Symbol" w:hAnsi="Symbol" w:hint="default"/>
+      </w:rPr>
+    </w:lvl>
+    <w:lvl w:ilvl="4" w:tplc="04090003" w:tentative="1">
+      <w:start w:val="1"/>
+      <w:numFmt w:val="bullet"/>
+      <w:lvlText w:val="o"/>
+      <w:lvlJc w:val="left"/>
+      <w:pPr>
+        <w:ind w:left="3600" w:hanging="360"/>
+      </w:pPr>
+      <w:rPr>
+        <w:rFonts w:ascii="Courier New" w:hAnsi="Courier New" w:cs="Courier New" w:hint="default"/>
+      </w:rPr>
+    </w:lvl>
+    <w:lvl w:ilvl="5" w:tplc="04090005" w:tentative="1">
+      <w:start w:val="1"/>
+      <w:numFmt w:val="bullet"/>
+      <w:lvlText w:val=""/>
+      <w:lvlJc w:val="left"/>
+      <w:pPr>
+        <w:ind w:left="4320" w:hanging="360"/>
+      </w:pPr>
+      <w:rPr>
+        <w:rFonts w:ascii="Wingdings" w:hAnsi="Wingdings" w:hint="default"/>
+      </w:rPr>
+    </w:lvl>
+    <w:lvl w:ilvl="6" w:tplc="04090001" w:tentative="1">
+      <w:start w:val="1"/>
+      <w:numFmt w:val="bullet"/>
+      <w:lvlText w:val=""/>
+      <w:lvlJc w:val="left"/>
+      <w:pPr>
+        <w:ind w:left="5040" w:hanging="360"/>
+      </w:pPr>
+      <w:rPr>
+        <w:rFonts w:ascii="Symbol" w:hAnsi="Symbol" w:hint="default"/>
+      </w:rPr>
+    </w:lvl>
+    <w:lvl w:ilvl="7" w:tplc="04090003" w:tentative="1">
+      <w:start w:val="1"/>
+      <w:numFmt w:val="bullet"/>
+      <w:lvlText w:val="o"/>
+      <w:lvlJc w:val="left"/>
+      <w:pPr>
+        <w:ind w:left="5760" w:hanging="360"/>
+      </w:pPr>
+      <w:rPr>
+        <w:rFonts w:ascii="Courier New" w:hAnsi="Courier New" w:cs="Courier New" w:hint="default"/>
+      </w:rPr>
+    </w:lvl>
+    <w:lvl w:ilvl="8" w:tplc="04090005" w:tentative="1">
+      <w:start w:val="1"/>
+      <w:numFmt w:val="bullet"/>
+      <w:lvlText w:val=""/>
+      <w:lvlJc w:val="left"/>
+      <w:pPr>
+        <w:ind w:left="6480" w:hanging="360"/>
+      </w:pPr>
+      <w:rPr>
+        <w:rFonts w:ascii="Wingdings" w:hAnsi="Wingdings" w:hint="default"/>
+      </w:rPr>
+    </w:lvl>
+  </w:abstractNum>
   <w:num w:numId="1">
     <w:abstractNumId w:val="0"/>
     <w:lvlOverride w:ilvl="0">
@@ -14230,6 +15328,9 @@
   </w:num>
   <w:num w:numId="7">
     <w:abstractNumId w:val="1"/>
+  </w:num>
+  <w:num w:numId="8">
+    <w:abstractNumId w:val="7"/>
   </w:num>
 </w:numbering>
 </file>
@@ -15245,7 +16346,7 @@
 </file>
 
 <file path=customXml/itemProps1.xml><?xml version="1.0" encoding="utf-8"?>
-<ds:datastoreItem xmlns:ds="http://schemas.openxmlformats.org/officeDocument/2006/customXml" ds:itemID="{4FBCF666-CD36-44AC-965B-C23790CCCEB5}">
+<ds:datastoreItem xmlns:ds="http://schemas.openxmlformats.org/officeDocument/2006/customXml" ds:itemID="{0B9AC9EA-9DAA-4809-B0E8-C0DB91475B2A}">
   <ds:schemaRefs>
     <ds:schemaRef ds:uri="http://schemas.openxmlformats.org/officeDocument/2006/bibliography"/>
   </ds:schemaRefs>
